--- a/ECE 222/LEC 5 ARM ISA.docx
+++ b/ECE 222/LEC 5 ARM ISA.docx
@@ -256,12 +256,1157 @@
           <w:numId w:val="7"/>
         </w:numPr>
         <w:spacing w:line="276" w:lineRule="auto"/>
-      </w:pPr>
-      <w:r>
-        <w:t xml:space="preserve">CPSR/PSR = status register – conditional </w:t>
-      </w:r>
-      <w:r>
+        <w:rPr>
+          <w:u w:val="single"/>
+        </w:rPr>
+      </w:pPr>
+      <w:r>
+        <w:t xml:space="preserve">CPSR/PSR = status register – </w:t>
+      </w:r>
+      <w:r>
+        <w:t xml:space="preserve">stores </w:t>
+      </w:r>
+      <w:r>
+        <w:rPr>
+          <w:u w:val="single"/>
+        </w:rPr>
+        <w:t xml:space="preserve">conditional </w:t>
+      </w:r>
+      <w:r>
+        <w:rPr>
+          <w:u w:val="single"/>
+        </w:rPr>
         <w:t>code flags</w:t>
+      </w:r>
+    </w:p>
+    <w:p>
+      <w:pPr>
+        <w:pStyle w:val="ListParagraph"/>
+        <w:numPr>
+          <w:ilvl w:val="2"/>
+          <w:numId w:val="7"/>
+        </w:numPr>
+        <w:spacing w:line="276" w:lineRule="auto"/>
+      </w:pPr>
+      <w:r>
+        <w:t xml:space="preserve">N </w:t>
+      </w:r>
+      <w:r>
+        <w:t>=</w:t>
+      </w:r>
+      <w:r>
+        <w:t xml:space="preserve"> 1 if result is negative; cleared otherwise</w:t>
+      </w:r>
+    </w:p>
+    <w:p>
+      <w:pPr>
+        <w:pStyle w:val="ListParagraph"/>
+        <w:numPr>
+          <w:ilvl w:val="2"/>
+          <w:numId w:val="7"/>
+        </w:numPr>
+        <w:spacing w:line="276" w:lineRule="auto"/>
+      </w:pPr>
+      <w:r>
+        <w:t xml:space="preserve">Z </w:t>
+      </w:r>
+      <w:r>
+        <w:t>=</w:t>
+      </w:r>
+      <w:r>
+        <w:t xml:space="preserve"> 1 if result is 0; cleared otherwise</w:t>
+      </w:r>
+    </w:p>
+    <w:p>
+      <w:pPr>
+        <w:pStyle w:val="ListParagraph"/>
+        <w:numPr>
+          <w:ilvl w:val="2"/>
+          <w:numId w:val="7"/>
+        </w:numPr>
+        <w:spacing w:line="276" w:lineRule="auto"/>
+      </w:pPr>
+      <w:r>
+        <w:t xml:space="preserve">V </w:t>
+      </w:r>
+      <w:r>
+        <w:t>=</w:t>
+      </w:r>
+      <w:r>
+        <w:t xml:space="preserve"> 1 if overflow occurs; cleared otherwise</w:t>
+      </w:r>
+    </w:p>
+    <w:p>
+      <w:pPr>
+        <w:pStyle w:val="ListParagraph"/>
+        <w:numPr>
+          <w:ilvl w:val="2"/>
+          <w:numId w:val="7"/>
+        </w:numPr>
+        <w:spacing w:line="276" w:lineRule="auto"/>
+      </w:pPr>
+      <w:r>
+        <w:t xml:space="preserve">C </w:t>
+      </w:r>
+      <w:r>
+        <w:t>=</w:t>
+      </w:r>
+      <w:r>
+        <w:t xml:space="preserve"> 1 if carry-out occurs; cleared otherwise</w:t>
+      </w:r>
+    </w:p>
+    <w:p>
+      <w:pPr>
+        <w:pStyle w:val="ListParagraph"/>
+        <w:numPr>
+          <w:ilvl w:val="0"/>
+          <w:numId w:val="7"/>
+        </w:numPr>
+        <w:spacing w:line="276" w:lineRule="auto"/>
+      </w:pPr>
+      <w:r>
+        <w:t>PC-relative addressing</w:t>
+      </w:r>
+    </w:p>
+    <w:p>
+      <w:pPr>
+        <w:pStyle w:val="ListParagraph"/>
+        <w:numPr>
+          <w:ilvl w:val="1"/>
+          <w:numId w:val="7"/>
+        </w:numPr>
+        <w:spacing w:line="276" w:lineRule="auto"/>
+      </w:pPr>
+      <w:r>
+        <w:rPr>
+          <w:highlight w:val="yellow"/>
+        </w:rPr>
+        <w:t>LDR Rd, ITEM</w:t>
+      </w:r>
+    </w:p>
+    <w:p>
+      <w:pPr>
+        <w:pStyle w:val="ListParagraph"/>
+        <w:numPr>
+          <w:ilvl w:val="2"/>
+          <w:numId w:val="7"/>
+        </w:numPr>
+        <w:spacing w:line="276" w:lineRule="auto"/>
+      </w:pPr>
+      <w:r>
+        <w:t xml:space="preserve">i.e. </w:t>
+      </w:r>
+      <w:r>
+        <w:t xml:space="preserve">Rd </w:t>
+      </w:r>
+      <w:r>
+        <w:sym w:font="Symbol" w:char="F0AC"/>
+      </w:r>
+      <w:r>
+        <w:t xml:space="preserve"> [[PC] + offset(ITEM)]</w:t>
+      </w:r>
+    </w:p>
+    <w:p>
+      <w:pPr>
+        <w:pStyle w:val="ListParagraph"/>
+        <w:numPr>
+          <w:ilvl w:val="1"/>
+          <w:numId w:val="7"/>
+        </w:numPr>
+        <w:spacing w:line="276" w:lineRule="auto"/>
+      </w:pPr>
+      <w:r>
+        <w:t>PC += 8 when LDR executes</w:t>
+      </w:r>
+    </w:p>
+    <w:p>
+      <w:pPr>
+        <w:pStyle w:val="ListParagraph"/>
+        <w:numPr>
+          <w:ilvl w:val="0"/>
+          <w:numId w:val="7"/>
+        </w:numPr>
+        <w:spacing w:line="276" w:lineRule="auto"/>
+      </w:pPr>
+      <w:r>
+        <w:t>Pre-index addressing</w:t>
+      </w:r>
+    </w:p>
+    <w:p>
+      <w:pPr>
+        <w:pStyle w:val="ListParagraph"/>
+        <w:numPr>
+          <w:ilvl w:val="1"/>
+          <w:numId w:val="7"/>
+        </w:numPr>
+        <w:spacing w:line="276" w:lineRule="auto"/>
+      </w:pPr>
+      <w:r>
+        <w:rPr>
+          <w:highlight w:val="yellow"/>
+        </w:rPr>
+        <w:t>LDR Rd, [Rn, #offset</w:t>
+      </w:r>
+      <w:r>
+        <w:rPr>
+          <w:highlight w:val="yellow"/>
+        </w:rPr>
+        <w:t>/</w:t>
+      </w:r>
+      <w:r>
+        <w:rPr>
+          <w:highlight w:val="yellow"/>
+        </w:rPr>
+        <w:t>Rm</w:t>
+      </w:r>
+      <w:r>
+        <w:rPr>
+          <w:highlight w:val="yellow"/>
+        </w:rPr>
+        <w:t>]</w:t>
+      </w:r>
+    </w:p>
+    <w:p>
+      <w:pPr>
+        <w:pStyle w:val="ListParagraph"/>
+        <w:numPr>
+          <w:ilvl w:val="2"/>
+          <w:numId w:val="7"/>
+        </w:numPr>
+        <w:spacing w:line="276" w:lineRule="auto"/>
+      </w:pPr>
+      <w:r>
+        <w:t xml:space="preserve">i.e. Rd </w:t>
+      </w:r>
+      <w:r>
+        <w:sym w:font="Symbol" w:char="F0AC"/>
+      </w:r>
+      <w:r>
+        <w:t xml:space="preserve"> [[Rn] + offset</w:t>
+      </w:r>
+      <w:r>
+        <w:t>/[Rm]</w:t>
+      </w:r>
+      <w:r>
+        <w:t>]</w:t>
+      </w:r>
+    </w:p>
+    <w:p>
+      <w:pPr>
+        <w:pStyle w:val="ListParagraph"/>
+        <w:numPr>
+          <w:ilvl w:val="1"/>
+          <w:numId w:val="7"/>
+        </w:numPr>
+        <w:spacing w:line="276" w:lineRule="auto"/>
+      </w:pPr>
+      <w:r>
+        <w:t>With writeback – add “!” at the end</w:t>
+      </w:r>
+      <w:r>
+        <w:t xml:space="preserve"> to shift Rn</w:t>
+      </w:r>
+    </w:p>
+    <w:p>
+      <w:pPr>
+        <w:pStyle w:val="ListParagraph"/>
+        <w:numPr>
+          <w:ilvl w:val="2"/>
+          <w:numId w:val="7"/>
+        </w:numPr>
+        <w:spacing w:line="276" w:lineRule="auto"/>
+      </w:pPr>
+      <w:r>
+        <w:t xml:space="preserve">Will additionally perform: Rn </w:t>
+      </w:r>
+      <w:r>
+        <w:sym w:font="Symbol" w:char="F0AC"/>
+      </w:r>
+      <w:r>
+        <w:t xml:space="preserve"> [Rn] + offset</w:t>
+      </w:r>
+      <w:r>
+        <w:t xml:space="preserve"> </w:t>
+      </w:r>
+    </w:p>
+    <w:p>
+      <w:pPr>
+        <w:pStyle w:val="ListParagraph"/>
+        <w:numPr>
+          <w:ilvl w:val="0"/>
+          <w:numId w:val="7"/>
+        </w:numPr>
+        <w:spacing w:line="276" w:lineRule="auto"/>
+      </w:pPr>
+      <w:r>
+        <w:t>Post-index addressing</w:t>
+      </w:r>
+    </w:p>
+    <w:p>
+      <w:pPr>
+        <w:pStyle w:val="ListParagraph"/>
+        <w:numPr>
+          <w:ilvl w:val="1"/>
+          <w:numId w:val="7"/>
+        </w:numPr>
+        <w:spacing w:line="276" w:lineRule="auto"/>
+      </w:pPr>
+      <w:r>
+        <w:rPr>
+          <w:highlight w:val="yellow"/>
+        </w:rPr>
+        <w:t>LDR Rd, [Rn], #offset/Rm</w:t>
+      </w:r>
+    </w:p>
+    <w:p>
+      <w:pPr>
+        <w:pStyle w:val="ListParagraph"/>
+        <w:numPr>
+          <w:ilvl w:val="2"/>
+          <w:numId w:val="7"/>
+        </w:numPr>
+        <w:spacing w:line="276" w:lineRule="auto"/>
+      </w:pPr>
+      <w:r>
+        <w:t xml:space="preserve">i.e. Rd </w:t>
+      </w:r>
+      <w:r>
+        <w:sym w:font="Symbol" w:char="F0AC"/>
+      </w:r>
+      <w:r>
+        <w:t xml:space="preserve"> [[Rn]]</w:t>
+      </w:r>
+    </w:p>
+    <w:p>
+      <w:pPr>
+        <w:pStyle w:val="ListParagraph"/>
+        <w:numPr>
+          <w:ilvl w:val="2"/>
+          <w:numId w:val="7"/>
+        </w:numPr>
+        <w:spacing w:line="276" w:lineRule="auto"/>
+      </w:pPr>
+      <w:r>
+        <w:t xml:space="preserve">Rn </w:t>
+      </w:r>
+      <w:r>
+        <w:sym w:font="Symbol" w:char="F0AC"/>
+      </w:r>
+      <w:r>
+        <w:t xml:space="preserve"> [Rn] + offset (automatically shift Rn)</w:t>
+      </w:r>
+    </w:p>
+    <w:p>
+      <w:pPr>
+        <w:pStyle w:val="ListParagraph"/>
+        <w:numPr>
+          <w:ilvl w:val="0"/>
+          <w:numId w:val="7"/>
+        </w:numPr>
+        <w:spacing w:line="276" w:lineRule="auto"/>
+      </w:pPr>
+      <w:r>
+        <w:t>Arithmetic instructions</w:t>
+      </w:r>
+    </w:p>
+    <w:p>
+      <w:pPr>
+        <w:pStyle w:val="ListParagraph"/>
+        <w:numPr>
+          <w:ilvl w:val="1"/>
+          <w:numId w:val="7"/>
+        </w:numPr>
+        <w:spacing w:line="276" w:lineRule="auto"/>
+      </w:pPr>
+      <w:r>
+        <w:rPr>
+          <w:highlight w:val="yellow"/>
+        </w:rPr>
+        <w:t>ADD R0, R2, R4</w:t>
+      </w:r>
+    </w:p>
+    <w:p>
+      <w:pPr>
+        <w:pStyle w:val="ListParagraph"/>
+        <w:numPr>
+          <w:ilvl w:val="2"/>
+          <w:numId w:val="7"/>
+        </w:numPr>
+        <w:spacing w:line="276" w:lineRule="auto"/>
+      </w:pPr>
+      <w:r>
+        <w:t xml:space="preserve">R0 </w:t>
+      </w:r>
+      <w:r>
+        <w:sym w:font="Symbol" w:char="F0AC"/>
+      </w:r>
+      <w:r>
+        <w:t xml:space="preserve"> [R2] + [R4]</w:t>
+      </w:r>
+    </w:p>
+    <w:p>
+      <w:pPr>
+        <w:pStyle w:val="ListParagraph"/>
+        <w:numPr>
+          <w:ilvl w:val="1"/>
+          <w:numId w:val="7"/>
+        </w:numPr>
+        <w:spacing w:line="276" w:lineRule="auto"/>
+      </w:pPr>
+      <w:r>
+        <w:rPr>
+          <w:highlight w:val="yellow"/>
+        </w:rPr>
+        <w:t>SUB R0, R1, R2, LSL #4</w:t>
+      </w:r>
+      <w:r>
+        <w:t xml:space="preserve"> (left shift operand)</w:t>
+      </w:r>
+    </w:p>
+    <w:p>
+      <w:pPr>
+        <w:pStyle w:val="ListParagraph"/>
+        <w:numPr>
+          <w:ilvl w:val="2"/>
+          <w:numId w:val="7"/>
+        </w:numPr>
+        <w:spacing w:line="276" w:lineRule="auto"/>
+      </w:pPr>
+      <w:r>
+        <w:t xml:space="preserve">R0 </w:t>
+      </w:r>
+      <w:r>
+        <w:sym w:font="Symbol" w:char="F0AC"/>
+      </w:r>
+      <w:r>
+        <w:t xml:space="preserve"> [R1] + [R2] * 2^4</w:t>
+      </w:r>
+    </w:p>
+    <w:p>
+      <w:pPr>
+        <w:pStyle w:val="ListParagraph"/>
+        <w:numPr>
+          <w:ilvl w:val="1"/>
+          <w:numId w:val="7"/>
+        </w:numPr>
+        <w:spacing w:line="276" w:lineRule="auto"/>
+      </w:pPr>
+      <w:r>
+        <w:rPr>
+          <w:highlight w:val="yellow"/>
+        </w:rPr>
+        <w:t>MLA R0, R4, R5, R6</w:t>
+      </w:r>
+    </w:p>
+    <w:p>
+      <w:pPr>
+        <w:pStyle w:val="ListParagraph"/>
+        <w:numPr>
+          <w:ilvl w:val="2"/>
+          <w:numId w:val="7"/>
+        </w:numPr>
+        <w:spacing w:line="276" w:lineRule="auto"/>
+      </w:pPr>
+      <w:r>
+        <w:t xml:space="preserve">R0 </w:t>
+      </w:r>
+      <w:r>
+        <w:sym w:font="Symbol" w:char="F0AC"/>
+      </w:r>
+      <w:r>
+        <w:t xml:space="preserve"> [R4] * [R5] + [R6]</w:t>
+      </w:r>
+    </w:p>
+    <w:p>
+      <w:pPr>
+        <w:pStyle w:val="ListParagraph"/>
+        <w:numPr>
+          <w:ilvl w:val="0"/>
+          <w:numId w:val="7"/>
+        </w:numPr>
+        <w:spacing w:line="276" w:lineRule="auto"/>
+      </w:pPr>
+      <w:r>
+        <w:lastRenderedPageBreak/>
+        <w:t>Move instructions</w:t>
+      </w:r>
+    </w:p>
+    <w:p>
+      <w:pPr>
+        <w:pStyle w:val="ListParagraph"/>
+        <w:numPr>
+          <w:ilvl w:val="1"/>
+          <w:numId w:val="7"/>
+        </w:numPr>
+        <w:spacing w:line="276" w:lineRule="auto"/>
+      </w:pPr>
+      <w:r>
+        <w:rPr>
+          <w:highlight w:val="yellow"/>
+        </w:rPr>
+        <w:t>MOV Rd, #value/Rm</w:t>
+      </w:r>
+    </w:p>
+    <w:p>
+      <w:pPr>
+        <w:pStyle w:val="ListParagraph"/>
+        <w:numPr>
+          <w:ilvl w:val="2"/>
+          <w:numId w:val="7"/>
+        </w:numPr>
+        <w:spacing w:line="276" w:lineRule="auto"/>
+      </w:pPr>
+      <w:r>
+        <w:t xml:space="preserve">Rd </w:t>
+      </w:r>
+      <w:r>
+        <w:sym w:font="Symbol" w:char="F0AC"/>
+      </w:r>
+      <w:r>
+        <w:t xml:space="preserve"> value/[Rm]</w:t>
+      </w:r>
+    </w:p>
+    <w:p>
+      <w:pPr>
+        <w:pStyle w:val="ListParagraph"/>
+        <w:numPr>
+          <w:ilvl w:val="1"/>
+          <w:numId w:val="7"/>
+        </w:numPr>
+        <w:spacing w:line="276" w:lineRule="auto"/>
+      </w:pPr>
+      <w:r>
+        <w:rPr>
+          <w:highlight w:val="yellow"/>
+        </w:rPr>
+        <w:t>MVN Rd, #value/Rm</w:t>
+      </w:r>
+    </w:p>
+    <w:p>
+      <w:pPr>
+        <w:pStyle w:val="ListParagraph"/>
+        <w:numPr>
+          <w:ilvl w:val="2"/>
+          <w:numId w:val="7"/>
+        </w:numPr>
+        <w:spacing w:line="276" w:lineRule="auto"/>
+      </w:pPr>
+      <w:r>
+        <w:t>Moves the bit complement of #value/[Rm]</w:t>
+      </w:r>
+    </w:p>
+    <w:p>
+      <w:pPr>
+        <w:pStyle w:val="ListParagraph"/>
+        <w:numPr>
+          <w:ilvl w:val="0"/>
+          <w:numId w:val="7"/>
+        </w:numPr>
+        <w:spacing w:line="276" w:lineRule="auto"/>
+      </w:pPr>
+      <w:r>
+        <w:t>Logical instructions</w:t>
+      </w:r>
+    </w:p>
+    <w:p>
+      <w:pPr>
+        <w:pStyle w:val="ListParagraph"/>
+        <w:numPr>
+          <w:ilvl w:val="1"/>
+          <w:numId w:val="7"/>
+        </w:numPr>
+        <w:spacing w:line="276" w:lineRule="auto"/>
+      </w:pPr>
+      <w:r>
+        <w:rPr>
+          <w:highlight w:val="yellow"/>
+        </w:rPr>
+        <w:t>AND, ORR, EOR</w:t>
+      </w:r>
+      <w:r>
+        <w:t xml:space="preserve"> –</w:t>
+      </w:r>
+      <w:r>
+        <w:t xml:space="preserve"> bit</w:t>
+      </w:r>
+      <w:r>
+        <w:t>wise and/or/xor</w:t>
+      </w:r>
+    </w:p>
+    <w:p>
+      <w:pPr>
+        <w:pStyle w:val="ListParagraph"/>
+        <w:numPr>
+          <w:ilvl w:val="0"/>
+          <w:numId w:val="7"/>
+        </w:numPr>
+        <w:spacing w:line="276" w:lineRule="auto"/>
+      </w:pPr>
+      <w:r>
+        <w:t>Test</w:t>
+      </w:r>
+      <w:r>
+        <w:t>/compare</w:t>
+      </w:r>
+      <w:r>
+        <w:t xml:space="preserve"> instructions</w:t>
+      </w:r>
+    </w:p>
+    <w:p>
+      <w:pPr>
+        <w:pStyle w:val="ListParagraph"/>
+        <w:numPr>
+          <w:ilvl w:val="1"/>
+          <w:numId w:val="7"/>
+        </w:numPr>
+        <w:spacing w:line="276" w:lineRule="auto"/>
+      </w:pPr>
+      <w:r>
+        <w:rPr>
+          <w:highlight w:val="yellow"/>
+        </w:rPr>
+        <w:t>TST Rn, Rm/#value</w:t>
+      </w:r>
+    </w:p>
+    <w:p>
+      <w:pPr>
+        <w:pStyle w:val="ListParagraph"/>
+        <w:numPr>
+          <w:ilvl w:val="2"/>
+          <w:numId w:val="7"/>
+        </w:numPr>
+        <w:spacing w:line="276" w:lineRule="auto"/>
+      </w:pPr>
+      <w:r>
+        <w:t>Performs bitwise AND then sets condition code</w:t>
+      </w:r>
+    </w:p>
+    <w:p>
+      <w:pPr>
+        <w:pStyle w:val="ListParagraph"/>
+        <w:numPr>
+          <w:ilvl w:val="1"/>
+          <w:numId w:val="7"/>
+        </w:numPr>
+        <w:spacing w:line="276" w:lineRule="auto"/>
+      </w:pPr>
+      <w:r>
+        <w:rPr>
+          <w:highlight w:val="yellow"/>
+        </w:rPr>
+        <w:t>TEQ Rn, Rm/#value</w:t>
+      </w:r>
+    </w:p>
+    <w:p>
+      <w:pPr>
+        <w:pStyle w:val="ListParagraph"/>
+        <w:numPr>
+          <w:ilvl w:val="2"/>
+          <w:numId w:val="7"/>
+        </w:numPr>
+        <w:spacing w:line="276" w:lineRule="auto"/>
+      </w:pPr>
+      <w:r>
+        <w:t>Performs bitwise XOR then sets condition code</w:t>
+      </w:r>
+    </w:p>
+    <w:p>
+      <w:pPr>
+        <w:pStyle w:val="ListParagraph"/>
+        <w:numPr>
+          <w:ilvl w:val="1"/>
+          <w:numId w:val="7"/>
+        </w:numPr>
+        <w:spacing w:line="276" w:lineRule="auto"/>
+      </w:pPr>
+      <w:r>
+        <w:rPr>
+          <w:highlight w:val="yellow"/>
+        </w:rPr>
+        <w:t>CMP Rn, Rm</w:t>
+      </w:r>
+    </w:p>
+    <w:p>
+      <w:pPr>
+        <w:pStyle w:val="ListParagraph"/>
+        <w:numPr>
+          <w:ilvl w:val="2"/>
+          <w:numId w:val="7"/>
+        </w:numPr>
+        <w:spacing w:line="276" w:lineRule="auto"/>
+      </w:pPr>
+      <w:r>
+        <w:t>[Rn] – R[m] then sets condition code</w:t>
+      </w:r>
+    </w:p>
+    <w:p>
+      <w:pPr>
+        <w:pStyle w:val="ListParagraph"/>
+        <w:numPr>
+          <w:ilvl w:val="0"/>
+          <w:numId w:val="7"/>
+        </w:numPr>
+        <w:spacing w:line="276" w:lineRule="auto"/>
+      </w:pPr>
+      <w:r>
+        <w:t>Branch instructions</w:t>
+      </w:r>
+    </w:p>
+    <w:p>
+      <w:pPr>
+        <w:pStyle w:val="ListParagraph"/>
+        <w:numPr>
+          <w:ilvl w:val="1"/>
+          <w:numId w:val="7"/>
+        </w:numPr>
+        <w:spacing w:line="276" w:lineRule="auto"/>
+      </w:pPr>
+      <w:r>
+        <w:rPr>
+          <w:highlight w:val="yellow"/>
+        </w:rPr>
+        <w:t>B{condition} LOC</w:t>
+      </w:r>
+    </w:p>
+    <w:p>
+      <w:pPr>
+        <w:pStyle w:val="ListParagraph"/>
+        <w:numPr>
+          <w:ilvl w:val="2"/>
+          <w:numId w:val="7"/>
+        </w:numPr>
+        <w:spacing w:line="276" w:lineRule="auto"/>
+      </w:pPr>
+      <w:r>
+        <w:t>Branches to LOC if condition code flags satisfy {condition}</w:t>
+      </w:r>
+    </w:p>
+    <w:p>
+      <w:pPr>
+        <w:pStyle w:val="ListParagraph"/>
+        <w:numPr>
+          <w:ilvl w:val="2"/>
+          <w:numId w:val="7"/>
+        </w:numPr>
+        <w:spacing w:line="276" w:lineRule="auto"/>
+      </w:pPr>
+      <w:r>
+        <w:t>Look up condition suffixes</w:t>
+      </w:r>
+    </w:p>
+    <w:p>
+      <w:pPr>
+        <w:pStyle w:val="ListParagraph"/>
+        <w:numPr>
+          <w:ilvl w:val="0"/>
+          <w:numId w:val="7"/>
+        </w:numPr>
+        <w:spacing w:line="276" w:lineRule="auto"/>
+      </w:pPr>
+      <w:r>
+        <w:t>Pushing/popping from stack</w:t>
+      </w:r>
+    </w:p>
+    <w:p>
+      <w:pPr>
+        <w:pStyle w:val="ListParagraph"/>
+        <w:numPr>
+          <w:ilvl w:val="1"/>
+          <w:numId w:val="7"/>
+        </w:numPr>
+        <w:spacing w:line="276" w:lineRule="auto"/>
+      </w:pPr>
+      <w:r>
+        <w:rPr>
+          <w:highlight w:val="yellow"/>
+        </w:rPr>
+        <w:t>Op{address_mode}{cond} Rn{!}, reg_list</w:t>
+      </w:r>
+    </w:p>
+    <w:p>
+      <w:pPr>
+        <w:pStyle w:val="ListParagraph"/>
+        <w:numPr>
+          <w:ilvl w:val="1"/>
+          <w:numId w:val="7"/>
+        </w:numPr>
+        <w:spacing w:line="276" w:lineRule="auto"/>
+      </w:pPr>
+      <w:r>
+        <w:t>Op – lDM or STM</w:t>
+      </w:r>
+    </w:p>
+    <w:p>
+      <w:pPr>
+        <w:pStyle w:val="ListParagraph"/>
+        <w:numPr>
+          <w:ilvl w:val="1"/>
+          <w:numId w:val="7"/>
+        </w:numPr>
+        <w:spacing w:line="276" w:lineRule="auto"/>
+      </w:pPr>
+      <w:r>
+        <w:t>Address_mode</w:t>
+      </w:r>
+    </w:p>
+    <w:p>
+      <w:pPr>
+        <w:pStyle w:val="ListParagraph"/>
+        <w:numPr>
+          <w:ilvl w:val="2"/>
+          <w:numId w:val="7"/>
+        </w:numPr>
+        <w:spacing w:line="276" w:lineRule="auto"/>
+      </w:pPr>
+      <w:r>
+        <w:t>FD – increment address before access</w:t>
+      </w:r>
+    </w:p>
+    <w:p>
+      <w:pPr>
+        <w:pStyle w:val="ListParagraph"/>
+        <w:numPr>
+          <w:ilvl w:val="2"/>
+          <w:numId w:val="7"/>
+        </w:numPr>
+        <w:spacing w:line="276" w:lineRule="auto"/>
+      </w:pPr>
+      <w:r>
+        <w:t>EA – decrement address after access</w:t>
+      </w:r>
+    </w:p>
+    <w:p>
+      <w:pPr>
+        <w:pStyle w:val="ListParagraph"/>
+        <w:numPr>
+          <w:ilvl w:val="1"/>
+          <w:numId w:val="7"/>
+        </w:numPr>
+        <w:spacing w:line="276" w:lineRule="auto"/>
+      </w:pPr>
+      <w:r>
+        <w:t>Cond – conditional execution</w:t>
+      </w:r>
+    </w:p>
+    <w:p>
+      <w:pPr>
+        <w:pStyle w:val="ListParagraph"/>
+        <w:numPr>
+          <w:ilvl w:val="1"/>
+          <w:numId w:val="7"/>
+        </w:numPr>
+        <w:spacing w:line="276" w:lineRule="auto"/>
+      </w:pPr>
+      <w:r>
+        <w:t>! – load final address into Rn</w:t>
+      </w:r>
+    </w:p>
+    <w:p>
+      <w:pPr>
+        <w:pStyle w:val="ListParagraph"/>
+        <w:numPr>
+          <w:ilvl w:val="1"/>
+          <w:numId w:val="7"/>
+        </w:numPr>
+        <w:spacing w:line="276" w:lineRule="auto"/>
+      </w:pPr>
+      <w:r>
+        <w:t>reg_list – one or more registers</w:t>
+      </w:r>
+    </w:p>
+    <w:p>
+      <w:pPr>
+        <w:pStyle w:val="ListParagraph"/>
+        <w:numPr>
+          <w:ilvl w:val="0"/>
+          <w:numId w:val="7"/>
+        </w:numPr>
+        <w:spacing w:line="276" w:lineRule="auto"/>
+      </w:pPr>
+      <w:r>
+        <w:t>Branch-and-link</w:t>
+      </w:r>
+    </w:p>
+    <w:p>
+      <w:pPr>
+        <w:pStyle w:val="ListParagraph"/>
+        <w:numPr>
+          <w:ilvl w:val="1"/>
+          <w:numId w:val="7"/>
+        </w:numPr>
+        <w:spacing w:line="276" w:lineRule="auto"/>
+      </w:pPr>
+      <w:r>
+        <w:rPr>
+          <w:highlight w:val="yellow"/>
+        </w:rPr>
+        <w:t>BL LABEL</w:t>
+      </w:r>
+      <w:r>
+        <w:t xml:space="preserve"> – store PC in R14 (link register), branch to LABEL</w:t>
+      </w:r>
+    </w:p>
+    <w:p>
+      <w:pPr>
+        <w:spacing w:line="276" w:lineRule="auto"/>
+      </w:pPr>
+    </w:p>
+    <w:p>
+      <w:pPr>
+        <w:pStyle w:val="ListParagraph"/>
+        <w:numPr>
+          <w:ilvl w:val="0"/>
+          <w:numId w:val="7"/>
+        </w:numPr>
+        <w:spacing w:line="276" w:lineRule="auto"/>
+      </w:pPr>
+      <w:r>
+        <w:rPr>
+          <w:b/>
+        </w:rPr>
+        <w:t>The assembler</w:t>
+      </w:r>
+    </w:p>
+    <w:p>
+      <w:pPr>
+        <w:pStyle w:val="ListParagraph"/>
+        <w:numPr>
+          <w:ilvl w:val="0"/>
+          <w:numId w:val="7"/>
+        </w:numPr>
+        <w:spacing w:line="276" w:lineRule="auto"/>
+      </w:pPr>
+      <w:r>
+        <w:t>Assembler directives</w:t>
+      </w:r>
+      <w:r>
+        <w:t xml:space="preserve"> – instruct the assembler to perform certain tasks during translation from source program </w:t>
+      </w:r>
+      <w:r>
+        <w:sym w:font="Symbol" w:char="F0AE"/>
+      </w:r>
+      <w:r>
+        <w:t xml:space="preserve"> object program</w:t>
+      </w:r>
+    </w:p>
+    <w:p>
+      <w:pPr>
+        <w:pStyle w:val="ListParagraph"/>
+        <w:numPr>
+          <w:ilvl w:val="1"/>
+          <w:numId w:val="7"/>
+        </w:numPr>
+        <w:spacing w:line="276" w:lineRule="auto"/>
+      </w:pPr>
+      <w:r>
+        <w:t>AREA – specifies start of CODE/DATA</w:t>
+      </w:r>
+    </w:p>
+    <w:p>
+      <w:pPr>
+        <w:pStyle w:val="ListParagraph"/>
+        <w:numPr>
+          <w:ilvl w:val="1"/>
+          <w:numId w:val="7"/>
+        </w:numPr>
+        <w:spacing w:line="276" w:lineRule="auto"/>
+      </w:pPr>
+      <w:r>
+        <w:t>ENTRY – specifies start of program execution</w:t>
+      </w:r>
+    </w:p>
+    <w:p>
+      <w:pPr>
+        <w:pStyle w:val="ListParagraph"/>
+        <w:numPr>
+          <w:ilvl w:val="1"/>
+          <w:numId w:val="7"/>
+        </w:numPr>
+        <w:spacing w:line="276" w:lineRule="auto"/>
+      </w:pPr>
+      <w:r>
+        <w:t>DCD – label and initialize data operands</w:t>
+      </w:r>
+    </w:p>
+    <w:p>
+      <w:pPr>
+        <w:pStyle w:val="ListParagraph"/>
+        <w:numPr>
+          <w:ilvl w:val="1"/>
+          <w:numId w:val="7"/>
+        </w:numPr>
+        <w:spacing w:line="276" w:lineRule="auto"/>
+      </w:pPr>
+      <w:r>
+        <w:t>EQU – declare symbolic names for constants</w:t>
+      </w:r>
+    </w:p>
+    <w:p>
+      <w:pPr>
+        <w:pStyle w:val="ListParagraph"/>
+        <w:numPr>
+          <w:ilvl w:val="1"/>
+          <w:numId w:val="7"/>
+        </w:numPr>
+        <w:spacing w:line="276" w:lineRule="auto"/>
+      </w:pPr>
+      <w:r>
+        <w:t xml:space="preserve">RN – ?? </w:t>
+      </w:r>
+    </w:p>
+    <w:p>
+      <w:pPr>
+        <w:pStyle w:val="ListParagraph"/>
+        <w:numPr>
+          <w:ilvl w:val="0"/>
+          <w:numId w:val="7"/>
+        </w:numPr>
+        <w:spacing w:line="276" w:lineRule="auto"/>
+      </w:pPr>
+      <w:r>
+        <w:t>Pseudo-instructions</w:t>
+      </w:r>
+    </w:p>
+    <w:p>
+      <w:pPr>
+        <w:pStyle w:val="ListParagraph"/>
+        <w:numPr>
+          <w:ilvl w:val="1"/>
+          <w:numId w:val="7"/>
+        </w:numPr>
+        <w:spacing w:line="276" w:lineRule="auto"/>
+      </w:pPr>
+      <w:r>
+        <w:t>LDR Ri, =X</w:t>
+      </w:r>
+    </w:p>
+    <w:p>
+      <w:pPr>
+        <w:pStyle w:val="ListParagraph"/>
+        <w:numPr>
+          <w:ilvl w:val="1"/>
+          <w:numId w:val="7"/>
+        </w:numPr>
+        <w:spacing w:line="276" w:lineRule="auto"/>
+      </w:pPr>
+      <w:r>
+        <w:t>Where X is an address value</w:t>
+      </w:r>
+    </w:p>
+    <w:p>
+      <w:pPr>
+        <w:pStyle w:val="ListParagraph"/>
+        <w:numPr>
+          <w:ilvl w:val="0"/>
+          <w:numId w:val="7"/>
+        </w:numPr>
+        <w:spacing w:line="276" w:lineRule="auto"/>
+      </w:pPr>
+      <w:r>
+        <w:t>Two-pass assembly</w:t>
+      </w:r>
+    </w:p>
+    <w:p>
+      <w:pPr>
+        <w:pStyle w:val="ListParagraph"/>
+        <w:numPr>
+          <w:ilvl w:val="1"/>
+          <w:numId w:val="7"/>
+        </w:numPr>
+        <w:spacing w:line="276" w:lineRule="auto"/>
+      </w:pPr>
+      <w:r>
+        <w:t xml:space="preserve">Generate symbol table – label </w:t>
+      </w:r>
+      <w:r>
+        <w:sym w:font="Symbol" w:char="F0AE"/>
+      </w:r>
+      <w:r>
+        <w:t xml:space="preserve"> address (position relative of start of program)</w:t>
+      </w:r>
+    </w:p>
+    <w:p>
+      <w:pPr>
+        <w:pStyle w:val="ListParagraph"/>
+        <w:numPr>
+          <w:ilvl w:val="1"/>
+          <w:numId w:val="7"/>
+        </w:numPr>
+        <w:spacing w:line="276" w:lineRule="auto"/>
+      </w:pPr>
+      <w:r>
+        <w:t>Go through table, substitute symbol names with addresses</w:t>
+      </w:r>
+    </w:p>
+    <w:p>
+      <w:pPr>
+        <w:pStyle w:val="ListParagraph"/>
+        <w:numPr>
+          <w:ilvl w:val="0"/>
+          <w:numId w:val="7"/>
+        </w:numPr>
+        <w:spacing w:line="276" w:lineRule="auto"/>
+      </w:pPr>
+      <w:r>
+        <w:t>For multiple files/modules</w:t>
+      </w:r>
+    </w:p>
+    <w:p>
+      <w:pPr>
+        <w:pStyle w:val="ListParagraph"/>
+        <w:numPr>
+          <w:ilvl w:val="1"/>
+          <w:numId w:val="7"/>
+        </w:numPr>
+        <w:spacing w:line="276" w:lineRule="auto"/>
+      </w:pPr>
+      <w:r>
+        <w:t>Assemble each module as individual program</w:t>
+      </w:r>
+    </w:p>
+    <w:p>
+      <w:pPr>
+        <w:pStyle w:val="ListParagraph"/>
+        <w:numPr>
+          <w:ilvl w:val="1"/>
+          <w:numId w:val="7"/>
+        </w:numPr>
+        <w:spacing w:line="276" w:lineRule="auto"/>
+      </w:pPr>
+      <w:r>
+        <w:rPr>
+          <w:u w:val="single"/>
+        </w:rPr>
+        <w:t>Linker</w:t>
+      </w:r>
+      <w:r>
+        <w:t xml:space="preserve"> adds appropriate offsets to reflect where each module is in memory</w:t>
+      </w:r>
+    </w:p>
+    <w:p>
+      <w:pPr>
+        <w:pStyle w:val="ListParagraph"/>
+        <w:numPr>
+          <w:ilvl w:val="1"/>
+          <w:numId w:val="7"/>
+        </w:numPr>
+        <w:spacing w:line="276" w:lineRule="auto"/>
+      </w:pPr>
+      <w:r>
+        <w:t>Position-independent code – relative addressing, instructions etc.</w:t>
+      </w:r>
+    </w:p>
+    <w:p>
+      <w:pPr>
+        <w:pStyle w:val="ListParagraph"/>
+        <w:numPr>
+          <w:ilvl w:val="1"/>
+          <w:numId w:val="7"/>
+        </w:numPr>
+        <w:spacing w:line="276" w:lineRule="auto"/>
+      </w:pPr>
+      <w:r>
+        <w:t>Position-dependent code – references to external labels</w:t>
       </w:r>
       <w:bookmarkStart w:id="0" w:name="_GoBack"/>
       <w:bookmarkEnd w:id="0"/>

--- a/ECE 222/LEC 5 ARM ISA.docx
+++ b/ECE 222/LEC 5 ARM ISA.docx
@@ -5,6 +5,7 @@
     <w:p>
       <w:pPr>
         <w:spacing w:line="276" w:lineRule="auto"/>
+        <w:ind w:left="720" w:hanging="720"/>
       </w:pPr>
       <w:r>
         <w:rPr>
@@ -365,6 +366,448 @@
         <w:spacing w:line="276" w:lineRule="auto"/>
       </w:pPr>
       <w:r>
+        <w:rPr>
+          <w:b/>
+        </w:rPr>
+        <w:t>Directives</w:t>
+      </w:r>
+    </w:p>
+    <w:p>
+      <w:pPr>
+        <w:pStyle w:val="ListParagraph"/>
+        <w:numPr>
+          <w:ilvl w:val="0"/>
+          <w:numId w:val="7"/>
+        </w:numPr>
+        <w:spacing w:line="276" w:lineRule="auto"/>
+      </w:pPr>
+      <w:r>
+        <w:t>Label</w:t>
+      </w:r>
+      <w:r>
+        <w:t>/EQU</w:t>
+      </w:r>
+    </w:p>
+    <w:p>
+      <w:pPr>
+        <w:pStyle w:val="ListParagraph"/>
+        <w:numPr>
+          <w:ilvl w:val="1"/>
+          <w:numId w:val="7"/>
+        </w:numPr>
+        <w:spacing w:line="276" w:lineRule="auto"/>
+      </w:pPr>
+      <w:r>
+        <w:t>LABEL: MOV R1, #1 (instruction at address 100)</w:t>
+      </w:r>
+    </w:p>
+    <w:p>
+      <w:pPr>
+        <w:pStyle w:val="ListParagraph"/>
+        <w:numPr>
+          <w:ilvl w:val="1"/>
+          <w:numId w:val="7"/>
+        </w:numPr>
+        <w:spacing w:line="276" w:lineRule="auto"/>
+      </w:pPr>
+      <w:r>
+        <w:t xml:space="preserve">Equivalent to </w:t>
+      </w:r>
+      <w:r>
+        <w:rPr>
+          <w:highlight w:val="yellow"/>
+        </w:rPr>
+        <w:t>LABEL EQU 100</w:t>
+      </w:r>
+    </w:p>
+    <w:p>
+      <w:pPr>
+        <w:pStyle w:val="ListParagraph"/>
+        <w:numPr>
+          <w:ilvl w:val="1"/>
+          <w:numId w:val="7"/>
+        </w:numPr>
+        <w:spacing w:line="276" w:lineRule="auto"/>
+      </w:pPr>
+      <w:r>
+        <w:t>EQU directive tells assembler to replace LABEL with 100</w:t>
+      </w:r>
+    </w:p>
+    <w:p>
+      <w:pPr>
+        <w:pStyle w:val="ListParagraph"/>
+        <w:numPr>
+          <w:ilvl w:val="0"/>
+          <w:numId w:val="7"/>
+        </w:numPr>
+        <w:spacing w:line="276" w:lineRule="auto"/>
+      </w:pPr>
+      <w:r>
+        <w:t>ORIGIN</w:t>
+      </w:r>
+    </w:p>
+    <w:p>
+      <w:pPr>
+        <w:pStyle w:val="ListParagraph"/>
+        <w:numPr>
+          <w:ilvl w:val="1"/>
+          <w:numId w:val="7"/>
+        </w:numPr>
+        <w:spacing w:line="276" w:lineRule="auto"/>
+      </w:pPr>
+      <w:r>
+        <w:rPr>
+          <w:highlight w:val="yellow"/>
+        </w:rPr>
+        <w:t>ORIGIN 200</w:t>
+      </w:r>
+    </w:p>
+    <w:p>
+      <w:pPr>
+        <w:pStyle w:val="ListParagraph"/>
+        <w:numPr>
+          <w:ilvl w:val="1"/>
+          <w:numId w:val="7"/>
+        </w:numPr>
+        <w:spacing w:line="276" w:lineRule="auto"/>
+      </w:pPr>
+      <w:r>
+        <w:t xml:space="preserve">Tells assembler to </w:t>
+      </w:r>
+      <w:r>
+        <w:t>store</w:t>
+      </w:r>
+      <w:r>
+        <w:t xml:space="preserve"> subsequent instructions</w:t>
+      </w:r>
+      <w:r>
+        <w:t xml:space="preserve"> starting at address 200</w:t>
+      </w:r>
+    </w:p>
+    <w:p>
+      <w:pPr>
+        <w:pStyle w:val="ListParagraph"/>
+        <w:numPr>
+          <w:ilvl w:val="0"/>
+          <w:numId w:val="7"/>
+        </w:numPr>
+        <w:spacing w:line="276" w:lineRule="auto"/>
+      </w:pPr>
+      <w:r>
+        <w:t>RESERVE</w:t>
+      </w:r>
+    </w:p>
+    <w:p>
+      <w:pPr>
+        <w:pStyle w:val="ListParagraph"/>
+        <w:numPr>
+          <w:ilvl w:val="1"/>
+          <w:numId w:val="7"/>
+        </w:numPr>
+        <w:spacing w:line="276" w:lineRule="auto"/>
+      </w:pPr>
+      <w:r>
+        <w:t>RESERVE 100</w:t>
+      </w:r>
+    </w:p>
+    <w:p>
+      <w:pPr>
+        <w:pStyle w:val="ListParagraph"/>
+        <w:numPr>
+          <w:ilvl w:val="1"/>
+          <w:numId w:val="7"/>
+        </w:numPr>
+        <w:spacing w:line="276" w:lineRule="auto"/>
+      </w:pPr>
+      <w:r>
+        <w:t xml:space="preserve">Tells assembler to reserve 100 bytes for data – no data will be loaded into these </w:t>
+      </w:r>
+      <w:r>
+        <w:t xml:space="preserve">memory </w:t>
+      </w:r>
+      <w:r>
+        <w:t>locations</w:t>
+      </w:r>
+    </w:p>
+    <w:p>
+      <w:pPr>
+        <w:pStyle w:val="ListParagraph"/>
+        <w:numPr>
+          <w:ilvl w:val="0"/>
+          <w:numId w:val="7"/>
+        </w:numPr>
+        <w:spacing w:line="276" w:lineRule="auto"/>
+      </w:pPr>
+      <w:r>
+        <w:t>DATAWORD</w:t>
+      </w:r>
+    </w:p>
+    <w:p>
+      <w:pPr>
+        <w:pStyle w:val="ListParagraph"/>
+        <w:numPr>
+          <w:ilvl w:val="1"/>
+          <w:numId w:val="7"/>
+        </w:numPr>
+        <w:spacing w:line="276" w:lineRule="auto"/>
+      </w:pPr>
+      <w:r>
+        <w:t>DATAWORD 25</w:t>
+      </w:r>
+    </w:p>
+    <w:p>
+      <w:pPr>
+        <w:pStyle w:val="ListParagraph"/>
+        <w:numPr>
+          <w:ilvl w:val="1"/>
+          <w:numId w:val="7"/>
+        </w:numPr>
+        <w:spacing w:line="276" w:lineRule="auto"/>
+      </w:pPr>
+      <w:r>
+        <w:t>Number of entries in the list whose memory is being reserved</w:t>
+      </w:r>
+    </w:p>
+    <w:p>
+      <w:pPr>
+        <w:pStyle w:val="ListParagraph"/>
+        <w:numPr>
+          <w:ilvl w:val="0"/>
+          <w:numId w:val="7"/>
+        </w:numPr>
+        <w:spacing w:line="276" w:lineRule="auto"/>
+      </w:pPr>
+      <w:r>
+        <w:t>Memory operations</w:t>
+      </w:r>
+    </w:p>
+    <w:p>
+      <w:pPr>
+        <w:pStyle w:val="ListParagraph"/>
+        <w:numPr>
+          <w:ilvl w:val="1"/>
+          <w:numId w:val="7"/>
+        </w:numPr>
+        <w:spacing w:line="276" w:lineRule="auto"/>
+      </w:pPr>
+      <w:r>
+        <w:rPr>
+          <w:highlight w:val="yellow"/>
+        </w:rPr>
+        <w:t>LDR/STR</w:t>
+      </w:r>
+      <w:r>
+        <w:t xml:space="preserve"> – load/store words</w:t>
+      </w:r>
+    </w:p>
+    <w:p>
+      <w:pPr>
+        <w:pStyle w:val="ListParagraph"/>
+        <w:numPr>
+          <w:ilvl w:val="1"/>
+          <w:numId w:val="7"/>
+        </w:numPr>
+        <w:spacing w:line="276" w:lineRule="auto"/>
+      </w:pPr>
+      <w:r>
+        <w:rPr>
+          <w:highlight w:val="yellow"/>
+        </w:rPr>
+        <w:t>LDRH/STRH</w:t>
+      </w:r>
+      <w:r>
+        <w:t xml:space="preserve"> – half words</w:t>
+      </w:r>
+    </w:p>
+    <w:p>
+      <w:pPr>
+        <w:pStyle w:val="ListParagraph"/>
+        <w:numPr>
+          <w:ilvl w:val="1"/>
+          <w:numId w:val="7"/>
+        </w:numPr>
+        <w:spacing w:line="276" w:lineRule="auto"/>
+      </w:pPr>
+      <w:r>
+        <w:rPr>
+          <w:highlight w:val="yellow"/>
+        </w:rPr>
+        <w:t>LDRB/STRB</w:t>
+      </w:r>
+      <w:r>
+        <w:t xml:space="preserve"> – bytes</w:t>
+      </w:r>
+    </w:p>
+    <w:p>
+      <w:pPr>
+        <w:pStyle w:val="ListParagraph"/>
+        <w:numPr>
+          <w:ilvl w:val="1"/>
+          <w:numId w:val="7"/>
+        </w:numPr>
+        <w:spacing w:line="276" w:lineRule="auto"/>
+      </w:pPr>
+      <w:r>
+        <w:rPr>
+          <w:highlight w:val="yellow"/>
+        </w:rPr>
+        <w:t>LDRSH/LDRSB</w:t>
+      </w:r>
+      <w:r>
+        <w:t xml:space="preserve"> – sign-ext</w:t>
+      </w:r>
+      <w:r>
+        <w:t>ended loads for half words/bytes</w:t>
+      </w:r>
+    </w:p>
+    <w:p>
+      <w:pPr>
+        <w:pStyle w:val="ListParagraph"/>
+        <w:numPr>
+          <w:ilvl w:val="1"/>
+          <w:numId w:val="7"/>
+        </w:numPr>
+        <w:spacing w:line="276" w:lineRule="auto"/>
+      </w:pPr>
+      <w:r>
+        <w:rPr>
+          <w:highlight w:val="yellow"/>
+        </w:rPr>
+        <w:lastRenderedPageBreak/>
+        <w:t>LDM/STM{FD/EA</w:t>
+      </w:r>
+      <w:r>
+        <w:rPr>
+          <w:highlight w:val="yellow"/>
+        </w:rPr>
+        <w:t>}{cond</w:t>
+      </w:r>
+      <w:r>
+        <w:rPr>
+          <w:highlight w:val="yellow"/>
+        </w:rPr>
+        <w:t>} Rn{!}, reg</w:t>
+      </w:r>
+      <w:r>
+        <w:rPr>
+          <w:highlight w:val="yellow"/>
+        </w:rPr>
+        <w:t>list</w:t>
+      </w:r>
+      <w:r>
+        <w:t xml:space="preserve"> – multi-word load/store</w:t>
+      </w:r>
+    </w:p>
+    <w:p>
+      <w:pPr>
+        <w:pStyle w:val="ListParagraph"/>
+        <w:numPr>
+          <w:ilvl w:val="2"/>
+          <w:numId w:val="7"/>
+        </w:numPr>
+        <w:spacing w:line="276" w:lineRule="auto"/>
+      </w:pPr>
+      <w:r>
+        <w:t>{} means optional</w:t>
+      </w:r>
+    </w:p>
+    <w:p>
+      <w:pPr>
+        <w:pStyle w:val="ListParagraph"/>
+        <w:numPr>
+          <w:ilvl w:val="2"/>
+          <w:numId w:val="7"/>
+        </w:numPr>
+        <w:spacing w:line="276" w:lineRule="auto"/>
+      </w:pPr>
+      <w:r>
+        <w:t>Address mode</w:t>
+      </w:r>
+    </w:p>
+    <w:p>
+      <w:pPr>
+        <w:pStyle w:val="ListParagraph"/>
+        <w:numPr>
+          <w:ilvl w:val="3"/>
+          <w:numId w:val="7"/>
+        </w:numPr>
+        <w:spacing w:line="276" w:lineRule="auto"/>
+      </w:pPr>
+      <w:r>
+        <w:t>FD – increment address before access</w:t>
+      </w:r>
+    </w:p>
+    <w:p>
+      <w:pPr>
+        <w:pStyle w:val="ListParagraph"/>
+        <w:numPr>
+          <w:ilvl w:val="3"/>
+          <w:numId w:val="7"/>
+        </w:numPr>
+        <w:spacing w:line="276" w:lineRule="auto"/>
+      </w:pPr>
+      <w:r>
+        <w:t>EA – decrement address after access</w:t>
+      </w:r>
+    </w:p>
+    <w:p>
+      <w:pPr>
+        <w:pStyle w:val="ListParagraph"/>
+        <w:numPr>
+          <w:ilvl w:val="2"/>
+          <w:numId w:val="7"/>
+        </w:numPr>
+        <w:spacing w:line="276" w:lineRule="auto"/>
+      </w:pPr>
+      <w:r>
+        <w:t>Cond – conditional execution</w:t>
+      </w:r>
+    </w:p>
+    <w:p>
+      <w:pPr>
+        <w:pStyle w:val="ListParagraph"/>
+        <w:numPr>
+          <w:ilvl w:val="2"/>
+          <w:numId w:val="7"/>
+        </w:numPr>
+        <w:spacing w:line="276" w:lineRule="auto"/>
+      </w:pPr>
+      <w:r>
+        <w:t>! – load final address into Rn</w:t>
+      </w:r>
+      <w:r>
+        <w:t xml:space="preserve"> (</w:t>
+      </w:r>
+      <w:r>
+        <w:t xml:space="preserve">i.e. </w:t>
+      </w:r>
+      <w:r>
+        <w:t>writeback)</w:t>
+      </w:r>
+    </w:p>
+    <w:p>
+      <w:pPr>
+        <w:pStyle w:val="ListParagraph"/>
+        <w:numPr>
+          <w:ilvl w:val="2"/>
+          <w:numId w:val="7"/>
+        </w:numPr>
+        <w:spacing w:line="276" w:lineRule="auto"/>
+      </w:pPr>
+      <w:r>
+        <w:t>reglist – one or more registers</w:t>
+      </w:r>
+    </w:p>
+    <w:p>
+      <w:pPr>
+        <w:pStyle w:val="ListParagraph"/>
+        <w:numPr>
+          <w:ilvl w:val="0"/>
+          <w:numId w:val="7"/>
+        </w:numPr>
+        <w:spacing w:line="276" w:lineRule="auto"/>
+      </w:pPr>
+      <w:r>
         <w:t>PC-relative addressing</w:t>
       </w:r>
     </w:p>
@@ -381,7 +824,13 @@
         <w:rPr>
           <w:highlight w:val="yellow"/>
         </w:rPr>
-        <w:t>LDR Rd, ITEM</w:t>
+        <w:t xml:space="preserve">LDR Rd, </w:t>
+      </w:r>
+      <w:r>
+        <w:rPr>
+          <w:highlight w:val="yellow"/>
+        </w:rPr>
+        <w:t>LABEL</w:t>
       </w:r>
     </w:p>
     <w:p>
@@ -403,7 +852,13 @@
         <w:sym w:font="Symbol" w:char="F0AC"/>
       </w:r>
       <w:r>
-        <w:t xml:space="preserve"> [[PC] + offset(ITEM)]</w:t>
+        <w:t xml:space="preserve"> [[PC] + offset(</w:t>
+      </w:r>
+      <w:r>
+        <w:t>LABEL</w:t>
+      </w:r>
+      <w:r>
+        <w:t>)]</w:t>
       </w:r>
     </w:p>
     <w:p>
@@ -445,19 +900,13 @@
         <w:rPr>
           <w:highlight w:val="yellow"/>
         </w:rPr>
-        <w:t>LDR Rd, [Rn, #offset</w:t>
-      </w:r>
-      <w:r>
-        <w:rPr>
-          <w:highlight w:val="yellow"/>
-        </w:rPr>
-        <w:t>/</w:t>
-      </w:r>
-      <w:r>
-        <w:rPr>
-          <w:highlight w:val="yellow"/>
-        </w:rPr>
-        <w:t>Rm</w:t>
+        <w:t>LDR Rd, [Rn, #</w:t>
+      </w:r>
+      <w:r>
+        <w:rPr>
+          <w:highlight w:val="yellow"/>
+        </w:rPr>
+        <w:t>8</w:t>
       </w:r>
       <w:r>
         <w:rPr>
@@ -482,52 +931,177 @@
         <w:sym w:font="Symbol" w:char="F0AC"/>
       </w:r>
       <w:r>
-        <w:t xml:space="preserve"> [[Rn] + offset</w:t>
-      </w:r>
-      <w:r>
-        <w:t>/[Rm]</w:t>
+        <w:t xml:space="preserve"> [[Rn] + </w:t>
+      </w:r>
+      <w:r>
+        <w:t>8</w:t>
       </w:r>
       <w:r>
         <w:t>]</w:t>
       </w:r>
-    </w:p>
-    <w:p>
-      <w:pPr>
-        <w:pStyle w:val="ListParagraph"/>
-        <w:numPr>
-          <w:ilvl w:val="1"/>
-          <w:numId w:val="7"/>
-        </w:numPr>
-        <w:spacing w:line="276" w:lineRule="auto"/>
-      </w:pPr>
-      <w:r>
-        <w:t>With writeback – add “!” at the end</w:t>
-      </w:r>
-      <w:r>
-        <w:t xml:space="preserve"> to shift Rn</w:t>
-      </w:r>
-    </w:p>
-    <w:p>
-      <w:pPr>
-        <w:pStyle w:val="ListParagraph"/>
-        <w:numPr>
-          <w:ilvl w:val="2"/>
-          <w:numId w:val="7"/>
-        </w:numPr>
-        <w:spacing w:line="276" w:lineRule="auto"/>
-      </w:pPr>
-      <w:r>
-        <w:t xml:space="preserve">Will additionally perform: Rn </w:t>
+      <w:r>
+        <w:t xml:space="preserve"> </w:t>
+      </w:r>
+      <w:r>
+        <w:rPr>
+          <w:b/>
+        </w:rPr>
+        <w:t>(</w:t>
+      </w:r>
+      <w:r>
+        <w:rPr>
+          <w:b/>
+        </w:rPr>
+        <w:t>indexed w/ offset)</w:t>
+      </w:r>
+    </w:p>
+    <w:p>
+      <w:pPr>
+        <w:pStyle w:val="ListParagraph"/>
+        <w:numPr>
+          <w:ilvl w:val="1"/>
+          <w:numId w:val="7"/>
+        </w:numPr>
+        <w:spacing w:line="276" w:lineRule="auto"/>
+      </w:pPr>
+      <w:r>
+        <w:rPr>
+          <w:highlight w:val="yellow"/>
+        </w:rPr>
+        <w:t>LDR Rd, [Rn, #</w:t>
+      </w:r>
+      <w:r>
+        <w:rPr>
+          <w:highlight w:val="yellow"/>
+        </w:rPr>
+        <w:t>8</w:t>
+      </w:r>
+      <w:r>
+        <w:rPr>
+          <w:highlight w:val="yellow"/>
+        </w:rPr>
+        <w:t>]!</w:t>
+      </w:r>
+      <w:r>
+        <w:t xml:space="preserve"> – with writeback</w:t>
+      </w:r>
+    </w:p>
+    <w:p>
+      <w:pPr>
+        <w:pStyle w:val="ListParagraph"/>
+        <w:numPr>
+          <w:ilvl w:val="2"/>
+          <w:numId w:val="7"/>
+        </w:numPr>
+        <w:spacing w:line="276" w:lineRule="auto"/>
+      </w:pPr>
+      <w:r>
+        <w:t>A</w:t>
+      </w:r>
+      <w:r>
+        <w:t xml:space="preserve">dditionally </w:t>
+      </w:r>
+      <w:r>
+        <w:t>increments Rn:</w:t>
+      </w:r>
+      <w:r>
+        <w:t xml:space="preserve"> Rn </w:t>
       </w:r>
       <w:r>
         <w:sym w:font="Symbol" w:char="F0AC"/>
       </w:r>
       <w:r>
-        <w:t xml:space="preserve"> [Rn] + offset</w:t>
+        <w:t xml:space="preserve"> [Rn] + </w:t>
+      </w:r>
+      <w:r>
+        <w:t>8</w:t>
+      </w:r>
+    </w:p>
+    <w:p>
+      <w:pPr>
+        <w:pStyle w:val="ListParagraph"/>
+        <w:numPr>
+          <w:ilvl w:val="1"/>
+          <w:numId w:val="7"/>
+        </w:numPr>
+        <w:spacing w:line="276" w:lineRule="auto"/>
+      </w:pPr>
+      <w:r>
+        <w:rPr>
+          <w:highlight w:val="yellow"/>
+        </w:rPr>
+        <w:t xml:space="preserve">LDR Rd, [Rn, </w:t>
+      </w:r>
+      <w:r>
+        <w:rPr>
+          <w:highlight w:val="yellow"/>
+        </w:rPr>
+        <w:sym w:font="Symbol" w:char="F0B1"/>
+      </w:r>
+      <w:r>
+        <w:rPr>
+          <w:highlight w:val="yellow"/>
+        </w:rPr>
+        <w:t xml:space="preserve">Rm, </w:t>
+      </w:r>
+      <w:r>
+        <w:rPr>
+          <w:highlight w:val="yellow"/>
+        </w:rPr>
+        <w:t>LSL #4</w:t>
+      </w:r>
+      <w:r>
+        <w:rPr>
+          <w:highlight w:val="yellow"/>
+        </w:rPr>
+        <w:t>]</w:t>
+      </w:r>
+    </w:p>
+    <w:p>
+      <w:pPr>
+        <w:pStyle w:val="ListParagraph"/>
+        <w:numPr>
+          <w:ilvl w:val="2"/>
+          <w:numId w:val="7"/>
+        </w:numPr>
+        <w:spacing w:line="276" w:lineRule="auto"/>
+      </w:pPr>
+      <w:r>
+        <w:t>S</w:t>
+      </w:r>
+      <w:r>
+        <w:t>hift</w:t>
+      </w:r>
+      <w:r>
+        <w:t>s</w:t>
+      </w:r>
+      <w:r>
+        <w:t xml:space="preserve"> [Rm] left by 4, then </w:t>
+      </w:r>
+      <w:r>
+        <w:t xml:space="preserve">Rd </w:t>
+      </w:r>
+      <w:r>
+        <w:sym w:font="Symbol" w:char="F0AC"/>
       </w:r>
       <w:r>
         <w:t xml:space="preserve"> </w:t>
       </w:r>
+      <w:r>
+        <w:t>[</w:t>
+      </w:r>
+      <w:r>
+        <w:t xml:space="preserve">[Rn] </w:t>
+      </w:r>
+      <w:r>
+        <w:sym w:font="Symbol" w:char="F0B1"/>
+      </w:r>
+      <w:r>
+        <w:t xml:space="preserve"> [Rm]</w:t>
+      </w:r>
+      <w:r>
+        <w:t>]</w:t>
+      </w:r>
     </w:p>
     <w:p>
       <w:pPr>
@@ -555,7 +1129,7 @@
         <w:rPr>
           <w:highlight w:val="yellow"/>
         </w:rPr>
-        <w:t>LDR Rd, [Rn], #offset/Rm</w:t>
+        <w:t>LDR Rd, [Rn], #8</w:t>
       </w:r>
     </w:p>
     <w:p>
@@ -576,16 +1150,46 @@
       <w:r>
         <w:t xml:space="preserve"> [[Rn]]</w:t>
       </w:r>
-    </w:p>
-    <w:p>
-      <w:pPr>
-        <w:pStyle w:val="ListParagraph"/>
-        <w:numPr>
-          <w:ilvl w:val="2"/>
-          <w:numId w:val="7"/>
-        </w:numPr>
-        <w:spacing w:line="276" w:lineRule="auto"/>
-      </w:pPr>
+      <w:r>
+        <w:t xml:space="preserve"> </w:t>
+      </w:r>
+      <w:r>
+        <w:rPr>
+          <w:b/>
+        </w:rPr>
+        <w:t>(index</w:t>
+      </w:r>
+      <w:r>
+        <w:rPr>
+          <w:b/>
+        </w:rPr>
+        <w:t>ed</w:t>
+      </w:r>
+      <w:r>
+        <w:rPr>
+          <w:b/>
+        </w:rPr>
+        <w:t xml:space="preserve"> w/o offset)</w:t>
+      </w:r>
+    </w:p>
+    <w:p>
+      <w:pPr>
+        <w:pStyle w:val="ListParagraph"/>
+        <w:numPr>
+          <w:ilvl w:val="2"/>
+          <w:numId w:val="7"/>
+        </w:numPr>
+        <w:spacing w:line="276" w:lineRule="auto"/>
+      </w:pPr>
+      <w:r>
+        <w:t xml:space="preserve">Also </w:t>
+      </w:r>
+      <w:r>
+        <w:t>increments Rn:</w:t>
+      </w:r>
+      <w:r>
+        <w:t xml:space="preserve"> </w:t>
+      </w:r>
       <w:r>
         <w:t xml:space="preserve">Rn </w:t>
       </w:r>
@@ -593,7 +1197,96 @@
         <w:sym w:font="Symbol" w:char="F0AC"/>
       </w:r>
       <w:r>
-        <w:t xml:space="preserve"> [Rn] + offset (automatically shift Rn)</w:t>
+        <w:t xml:space="preserve"> [Rn] + </w:t>
+      </w:r>
+      <w:r>
+        <w:t>8</w:t>
+      </w:r>
+    </w:p>
+    <w:p>
+      <w:pPr>
+        <w:pStyle w:val="ListParagraph"/>
+        <w:numPr>
+          <w:ilvl w:val="1"/>
+          <w:numId w:val="7"/>
+        </w:numPr>
+        <w:spacing w:line="276" w:lineRule="auto"/>
+      </w:pPr>
+      <w:r>
+        <w:rPr>
+          <w:highlight w:val="yellow"/>
+        </w:rPr>
+        <w:t xml:space="preserve">LDR Rd, [Rn], </w:t>
+      </w:r>
+      <w:r>
+        <w:rPr>
+          <w:highlight w:val="yellow"/>
+        </w:rPr>
+        <w:sym w:font="Symbol" w:char="F0B1"/>
+      </w:r>
+      <w:r>
+        <w:rPr>
+          <w:highlight w:val="yellow"/>
+        </w:rPr>
+        <w:t xml:space="preserve"> Rm, LSR #4</w:t>
+      </w:r>
+    </w:p>
+    <w:p>
+      <w:pPr>
+        <w:pStyle w:val="ListParagraph"/>
+        <w:numPr>
+          <w:ilvl w:val="2"/>
+          <w:numId w:val="7"/>
+        </w:numPr>
+        <w:spacing w:line="276" w:lineRule="auto"/>
+      </w:pPr>
+      <w:r>
+        <w:t xml:space="preserve">Rd </w:t>
+      </w:r>
+      <w:r>
+        <w:sym w:font="Symbol" w:char="F0AC"/>
+      </w:r>
+      <w:r>
+        <w:t xml:space="preserve"> [[Rn]] then </w:t>
+      </w:r>
+      <w:r>
+        <w:t>shift</w:t>
+      </w:r>
+      <w:r>
+        <w:t>s</w:t>
+      </w:r>
+      <w:r>
+        <w:t xml:space="preserve"> [Rm]</w:t>
+      </w:r>
+      <w:r>
+        <w:t xml:space="preserve"> </w:t>
+      </w:r>
+      <w:r>
+        <w:t xml:space="preserve">right by 4, </w:t>
+      </w:r>
+      <w:r>
+        <w:t xml:space="preserve">and </w:t>
+      </w:r>
+      <w:r>
+        <w:t xml:space="preserve">increments Rn: </w:t>
+      </w:r>
+      <w:r>
+        <w:t>Rn</w:t>
+      </w:r>
+      <w:r>
+        <w:t xml:space="preserve"> </w:t>
+      </w:r>
+      <w:r>
+        <w:sym w:font="Symbol" w:char="F0AC"/>
+      </w:r>
+      <w:r>
+        <w:t xml:space="preserve"> [[Rn] </w:t>
+      </w:r>
+      <w:r>
+        <w:sym w:font="Symbol" w:char="F0B1"/>
+      </w:r>
+      <w:r>
+        <w:t xml:space="preserve"> [Rm]]</w:t>
       </w:r>
     </w:p>
     <w:p>
@@ -606,6 +1299,444 @@
         <w:spacing w:line="276" w:lineRule="auto"/>
       </w:pPr>
       <w:r>
+        <w:t>Logical instructions</w:t>
+      </w:r>
+    </w:p>
+    <w:p>
+      <w:pPr>
+        <w:pStyle w:val="ListParagraph"/>
+        <w:numPr>
+          <w:ilvl w:val="1"/>
+          <w:numId w:val="7"/>
+        </w:numPr>
+        <w:spacing w:line="276" w:lineRule="auto"/>
+      </w:pPr>
+      <w:r>
+        <w:rPr>
+          <w:highlight w:val="yellow"/>
+        </w:rPr>
+        <w:t>AND, ORR, EOR</w:t>
+      </w:r>
+      <w:r>
+        <w:t xml:space="preserve"> – bitwise and/or/xor</w:t>
+      </w:r>
+    </w:p>
+    <w:p>
+      <w:pPr>
+        <w:pStyle w:val="ListParagraph"/>
+        <w:numPr>
+          <w:ilvl w:val="1"/>
+          <w:numId w:val="7"/>
+        </w:numPr>
+        <w:spacing w:line="276" w:lineRule="auto"/>
+      </w:pPr>
+      <w:r>
+        <w:rPr>
+          <w:highlight w:val="yellow"/>
+        </w:rPr>
+        <w:t>LSL/LSR</w:t>
+      </w:r>
+      <w:r>
+        <w:rPr>
+          <w:highlight w:val="yellow"/>
+        </w:rPr>
+        <w:t>/ASL/ASR</w:t>
+      </w:r>
+      <w:r>
+        <w:rPr>
+          <w:highlight w:val="yellow"/>
+        </w:rPr>
+        <w:t xml:space="preserve"> Ri, Rj, #2</w:t>
+      </w:r>
+    </w:p>
+    <w:p>
+      <w:pPr>
+        <w:pStyle w:val="ListParagraph"/>
+        <w:numPr>
+          <w:ilvl w:val="2"/>
+          <w:numId w:val="7"/>
+        </w:numPr>
+        <w:spacing w:line="276" w:lineRule="auto"/>
+      </w:pPr>
+      <w:r>
+        <w:t xml:space="preserve">Ri </w:t>
+      </w:r>
+      <w:r>
+        <w:sym w:font="Symbol" w:char="F0AC"/>
+      </w:r>
+      <w:r>
+        <w:t xml:space="preserve"> [Rj] shifted by 2 bits</w:t>
+      </w:r>
+    </w:p>
+    <w:p>
+      <w:pPr>
+        <w:pStyle w:val="ListParagraph"/>
+        <w:numPr>
+          <w:ilvl w:val="2"/>
+          <w:numId w:val="7"/>
+        </w:numPr>
+        <w:spacing w:line="276" w:lineRule="auto"/>
+      </w:pPr>
+      <w:r>
+        <w:t>Arithmetic shift preserves the sign in the MSB</w:t>
+      </w:r>
+    </w:p>
+    <w:p>
+      <w:pPr>
+        <w:pStyle w:val="ListParagraph"/>
+        <w:numPr>
+          <w:ilvl w:val="2"/>
+          <w:numId w:val="7"/>
+        </w:numPr>
+        <w:spacing w:line="276" w:lineRule="auto"/>
+      </w:pPr>
+      <w:r>
+        <w:rPr>
+          <w:u w:val="single"/>
+        </w:rPr>
+        <w:t>Arithmetic shift/logical shift left</w:t>
+      </w:r>
+      <w:r>
+        <w:t xml:space="preserve"> – add 0s at LSB, push everything left (multiply by 2)</w:t>
+      </w:r>
+    </w:p>
+    <w:p>
+      <w:pPr>
+        <w:pStyle w:val="ListParagraph"/>
+        <w:numPr>
+          <w:ilvl w:val="2"/>
+          <w:numId w:val="7"/>
+        </w:numPr>
+        <w:spacing w:line="276" w:lineRule="auto"/>
+      </w:pPr>
+      <w:r>
+        <w:rPr>
+          <w:u w:val="single"/>
+        </w:rPr>
+        <w:t>Logical shift right</w:t>
+      </w:r>
+      <w:r>
+        <w:t xml:space="preserve"> – add 0s at MSB, push everything right (divide by 2)</w:t>
+      </w:r>
+    </w:p>
+    <w:p>
+      <w:pPr>
+        <w:pStyle w:val="ListParagraph"/>
+        <w:numPr>
+          <w:ilvl w:val="2"/>
+          <w:numId w:val="7"/>
+        </w:numPr>
+        <w:spacing w:line="276" w:lineRule="auto"/>
+      </w:pPr>
+      <w:r>
+        <w:rPr>
+          <w:u w:val="single"/>
+        </w:rPr>
+        <w:t>Arithmetic shift right</w:t>
+      </w:r>
+      <w:r>
+        <w:t xml:space="preserve"> – add 0s or 1s at MSB, depending on the sign</w:t>
+      </w:r>
+    </w:p>
+    <w:p>
+      <w:pPr>
+        <w:pStyle w:val="ListParagraph"/>
+        <w:numPr>
+          <w:ilvl w:val="1"/>
+          <w:numId w:val="7"/>
+        </w:numPr>
+        <w:spacing w:line="276" w:lineRule="auto"/>
+      </w:pPr>
+      <w:r>
+        <w:rPr>
+          <w:highlight w:val="yellow"/>
+        </w:rPr>
+        <w:t>R</w:t>
+      </w:r>
+      <w:r>
+        <w:rPr>
+          <w:highlight w:val="yellow"/>
+        </w:rPr>
+        <w:t>O</w:t>
+      </w:r>
+      <w:r>
+        <w:rPr>
+          <w:highlight w:val="yellow"/>
+        </w:rPr>
+        <w:t>R Ri, Rj, #2</w:t>
+      </w:r>
+    </w:p>
+    <w:p>
+      <w:pPr>
+        <w:pStyle w:val="ListParagraph"/>
+        <w:numPr>
+          <w:ilvl w:val="2"/>
+          <w:numId w:val="7"/>
+        </w:numPr>
+        <w:spacing w:line="276" w:lineRule="auto"/>
+      </w:pPr>
+      <w:r>
+        <w:t xml:space="preserve">Ri </w:t>
+      </w:r>
+      <w:r>
+        <w:sym w:font="Symbol" w:char="F0AC"/>
+      </w:r>
+      <w:r>
+        <w:t xml:space="preserve"> [Rj] rotated </w:t>
+      </w:r>
+      <w:r>
+        <w:t xml:space="preserve">right </w:t>
+      </w:r>
+      <w:r>
+        <w:t>by 2 bits</w:t>
+      </w:r>
+    </w:p>
+    <w:p>
+      <w:pPr>
+        <w:pStyle w:val="ListParagraph"/>
+        <w:numPr>
+          <w:ilvl w:val="2"/>
+          <w:numId w:val="7"/>
+        </w:numPr>
+        <w:spacing w:line="276" w:lineRule="auto"/>
+      </w:pPr>
+      <w:r>
+        <w:rPr>
+          <w:u w:val="single"/>
+        </w:rPr>
+        <w:t>Rotate</w:t>
+      </w:r>
+      <w:r>
+        <w:t xml:space="preserve"> – copy bits from one end to another</w:t>
+      </w:r>
+    </w:p>
+    <w:p>
+      <w:pPr>
+        <w:pStyle w:val="ListParagraph"/>
+        <w:numPr>
+          <w:ilvl w:val="2"/>
+          <w:numId w:val="7"/>
+        </w:numPr>
+        <w:spacing w:line="276" w:lineRule="auto"/>
+      </w:pPr>
+      <w:r>
+        <w:t>C</w:t>
+      </w:r>
+      <w:r>
+        <w:t xml:space="preserve"> (carry) flag still retains the last bit being shifted out</w:t>
+      </w:r>
+    </w:p>
+    <w:p>
+      <w:pPr>
+        <w:pStyle w:val="ListParagraph"/>
+        <w:numPr>
+          <w:ilvl w:val="2"/>
+          <w:numId w:val="7"/>
+        </w:numPr>
+        <w:spacing w:line="276" w:lineRule="auto"/>
+      </w:pPr>
+      <w:r>
+        <w:t xml:space="preserve">E.g. C = 0, R1 = </w:t>
+      </w:r>
+      <w:r>
+        <w:rPr>
+          <w:highlight w:val="cyan"/>
+        </w:rPr>
+        <w:t>0110</w:t>
+      </w:r>
+      <w:r>
+        <w:t>…</w:t>
+      </w:r>
+      <w:r>
+        <w:rPr>
+          <w:highlight w:val="green"/>
+        </w:rPr>
+        <w:t>1011</w:t>
+      </w:r>
+    </w:p>
+    <w:p>
+      <w:pPr>
+        <w:pStyle w:val="ListParagraph"/>
+        <w:numPr>
+          <w:ilvl w:val="3"/>
+          <w:numId w:val="7"/>
+        </w:numPr>
+        <w:spacing w:line="276" w:lineRule="auto"/>
+      </w:pPr>
+      <w:r>
+        <w:t>ROR</w:t>
+      </w:r>
+      <w:r>
+        <w:t xml:space="preserve"> R1, R1, #2: C = </w:t>
+      </w:r>
+      <w:r>
+        <w:rPr>
+          <w:highlight w:val="green"/>
+        </w:rPr>
+        <w:t>1</w:t>
+      </w:r>
+      <w:r>
+        <w:t xml:space="preserve">, R1 = </w:t>
+      </w:r>
+      <w:r>
+        <w:rPr>
+          <w:highlight w:val="green"/>
+        </w:rPr>
+        <w:t>11</w:t>
+      </w:r>
+      <w:r>
+        <w:rPr>
+          <w:highlight w:val="cyan"/>
+        </w:rPr>
+        <w:t>0110</w:t>
+      </w:r>
+      <w:r>
+        <w:t>…</w:t>
+      </w:r>
+      <w:r>
+        <w:rPr>
+          <w:highlight w:val="green"/>
+        </w:rPr>
+        <w:t>10</w:t>
+      </w:r>
+    </w:p>
+    <w:p>
+      <w:pPr>
+        <w:pStyle w:val="ListParagraph"/>
+        <w:numPr>
+          <w:ilvl w:val="1"/>
+          <w:numId w:val="7"/>
+        </w:numPr>
+        <w:spacing w:line="276" w:lineRule="auto"/>
+      </w:pPr>
+      <w:r>
+        <w:rPr>
+          <w:highlight w:val="yellow"/>
+        </w:rPr>
+        <w:t>RRX Rj, Rj</w:t>
+      </w:r>
+    </w:p>
+    <w:p>
+      <w:pPr>
+        <w:pStyle w:val="ListParagraph"/>
+        <w:numPr>
+          <w:ilvl w:val="2"/>
+          <w:numId w:val="7"/>
+        </w:numPr>
+        <w:spacing w:line="276" w:lineRule="auto"/>
+      </w:pPr>
+      <w:r>
+        <w:t xml:space="preserve">Ri </w:t>
+      </w:r>
+      <w:r>
+        <w:sym w:font="Symbol" w:char="F0AC"/>
+      </w:r>
+      <w:r>
+        <w:t xml:space="preserve"> [Rj] r</w:t>
+      </w:r>
+      <w:r>
+        <w:t>otate</w:t>
+      </w:r>
+      <w:r>
+        <w:t>d right</w:t>
+      </w:r>
+      <w:r>
+        <w:t xml:space="preserve"> using C flag</w:t>
+      </w:r>
+      <w:r>
+        <w:t xml:space="preserve"> by 1 bit</w:t>
+      </w:r>
+    </w:p>
+    <w:p>
+      <w:pPr>
+        <w:pStyle w:val="ListParagraph"/>
+        <w:numPr>
+          <w:ilvl w:val="2"/>
+          <w:numId w:val="7"/>
+        </w:numPr>
+        <w:spacing w:line="276" w:lineRule="auto"/>
+      </w:pPr>
+      <w:r>
+        <w:t xml:space="preserve">E.g. C = </w:t>
+      </w:r>
+      <w:r>
+        <w:rPr>
+          <w:highlight w:val="magenta"/>
+        </w:rPr>
+        <w:t>0</w:t>
+      </w:r>
+      <w:r>
+        <w:t xml:space="preserve">, R1 = </w:t>
+      </w:r>
+      <w:r>
+        <w:rPr>
+          <w:highlight w:val="cyan"/>
+        </w:rPr>
+        <w:t>0110</w:t>
+      </w:r>
+      <w:r>
+        <w:t>…</w:t>
+      </w:r>
+      <w:r>
+        <w:rPr>
+          <w:highlight w:val="green"/>
+        </w:rPr>
+        <w:t>1011</w:t>
+      </w:r>
+    </w:p>
+    <w:p>
+      <w:pPr>
+        <w:pStyle w:val="ListParagraph"/>
+        <w:numPr>
+          <w:ilvl w:val="3"/>
+          <w:numId w:val="7"/>
+        </w:numPr>
+        <w:spacing w:line="276" w:lineRule="auto"/>
+      </w:pPr>
+      <w:r>
+        <w:t xml:space="preserve">RLC R1, R1, #2: C = </w:t>
+      </w:r>
+      <w:r>
+        <w:rPr>
+          <w:highlight w:val="green"/>
+        </w:rPr>
+        <w:t>1</w:t>
+      </w:r>
+      <w:r>
+        <w:t xml:space="preserve">, R1 = </w:t>
+      </w:r>
+      <w:r>
+        <w:rPr>
+          <w:highlight w:val="magenta"/>
+        </w:rPr>
+        <w:t>0</w:t>
+      </w:r>
+      <w:r>
+        <w:rPr>
+          <w:highlight w:val="cyan"/>
+        </w:rPr>
+        <w:t>0110</w:t>
+      </w:r>
+      <w:r>
+        <w:t>…</w:t>
+      </w:r>
+      <w:r>
+        <w:rPr>
+          <w:highlight w:val="green"/>
+        </w:rPr>
+        <w:t>101</w:t>
+      </w:r>
+    </w:p>
+    <w:p>
+      <w:pPr>
+        <w:pStyle w:val="ListParagraph"/>
+        <w:numPr>
+          <w:ilvl w:val="0"/>
+          <w:numId w:val="7"/>
+        </w:numPr>
+        <w:spacing w:line="276" w:lineRule="auto"/>
+      </w:pPr>
+      <w:r>
         <w:t>Arithmetic instructions</w:t>
       </w:r>
     </w:p>
@@ -695,6 +1826,41 @@
         <w:rPr>
           <w:highlight w:val="yellow"/>
         </w:rPr>
+        <w:t>MUL R0, R1, R2</w:t>
+      </w:r>
+    </w:p>
+    <w:p>
+      <w:pPr>
+        <w:pStyle w:val="ListParagraph"/>
+        <w:numPr>
+          <w:ilvl w:val="2"/>
+          <w:numId w:val="7"/>
+        </w:numPr>
+        <w:spacing w:line="276" w:lineRule="auto"/>
+      </w:pPr>
+      <w:r>
+        <w:t xml:space="preserve">R0 </w:t>
+      </w:r>
+      <w:r>
+        <w:sym w:font="Symbol" w:char="F0AC"/>
+      </w:r>
+      <w:r>
+        <w:t xml:space="preserve"> [R1] * [R2]</w:t>
+      </w:r>
+    </w:p>
+    <w:p>
+      <w:pPr>
+        <w:pStyle w:val="ListParagraph"/>
+        <w:numPr>
+          <w:ilvl w:val="1"/>
+          <w:numId w:val="7"/>
+        </w:numPr>
+        <w:spacing w:line="276" w:lineRule="auto"/>
+      </w:pPr>
+      <w:r>
+        <w:rPr>
+          <w:highlight w:val="yellow"/>
+        </w:rPr>
         <w:t>MLA R0, R4, R5, R6</w:t>
       </w:r>
     </w:p>
@@ -727,7 +1893,6 @@
         <w:spacing w:line="276" w:lineRule="auto"/>
       </w:pPr>
       <w:r>
-        <w:lastRenderedPageBreak/>
         <w:t>Move instructions</w:t>
       </w:r>
     </w:p>
@@ -779,6 +1944,35 @@
         <w:rPr>
           <w:highlight w:val="yellow"/>
         </w:rPr>
+        <w:t>MOV Rd, #value/Rm, LSL #shift</w:t>
+      </w:r>
+    </w:p>
+    <w:p>
+      <w:pPr>
+        <w:pStyle w:val="ListParagraph"/>
+        <w:numPr>
+          <w:ilvl w:val="2"/>
+          <w:numId w:val="7"/>
+        </w:numPr>
+        <w:spacing w:line="276" w:lineRule="auto"/>
+      </w:pPr>
+      <w:r>
+        <w:t>Equivalent to LSL Rd, Rm, #shift</w:t>
+      </w:r>
+    </w:p>
+    <w:p>
+      <w:pPr>
+        <w:pStyle w:val="ListParagraph"/>
+        <w:numPr>
+          <w:ilvl w:val="1"/>
+          <w:numId w:val="7"/>
+        </w:numPr>
+        <w:spacing w:line="276" w:lineRule="auto"/>
+      </w:pPr>
+      <w:r>
+        <w:rPr>
+          <w:highlight w:val="yellow"/>
+        </w:rPr>
         <w:t>MVN Rd, #value/Rm</w:t>
       </w:r>
     </w:p>
@@ -805,44 +1999,6 @@
         <w:spacing w:line="276" w:lineRule="auto"/>
       </w:pPr>
       <w:r>
-        <w:t>Logical instructions</w:t>
-      </w:r>
-    </w:p>
-    <w:p>
-      <w:pPr>
-        <w:pStyle w:val="ListParagraph"/>
-        <w:numPr>
-          <w:ilvl w:val="1"/>
-          <w:numId w:val="7"/>
-        </w:numPr>
-        <w:spacing w:line="276" w:lineRule="auto"/>
-      </w:pPr>
-      <w:r>
-        <w:rPr>
-          <w:highlight w:val="yellow"/>
-        </w:rPr>
-        <w:t>AND, ORR, EOR</w:t>
-      </w:r>
-      <w:r>
-        <w:t xml:space="preserve"> –</w:t>
-      </w:r>
-      <w:r>
-        <w:t xml:space="preserve"> bit</w:t>
-      </w:r>
-      <w:r>
-        <w:t>wise and/or/xor</w:t>
-      </w:r>
-    </w:p>
-    <w:p>
-      <w:pPr>
-        <w:pStyle w:val="ListParagraph"/>
-        <w:numPr>
-          <w:ilvl w:val="0"/>
-          <w:numId w:val="7"/>
-        </w:numPr>
-        <w:spacing w:line="276" w:lineRule="auto"/>
-      </w:pPr>
-      <w:r>
         <w:t>Test</w:t>
       </w:r>
       <w:r>
@@ -865,7 +2021,19 @@
         <w:rPr>
           <w:highlight w:val="yellow"/>
         </w:rPr>
-        <w:t>TST Rn, Rm/#value</w:t>
+        <w:t xml:space="preserve">TST Rn, </w:t>
+      </w:r>
+      <w:r>
+        <w:rPr>
+          <w:highlight w:val="yellow"/>
+        </w:rPr>
+        <w:t>#value</w:t>
+      </w:r>
+      <w:r>
+        <w:rPr>
+          <w:highlight w:val="yellow"/>
+        </w:rPr>
+        <w:t>/Rm</w:t>
       </w:r>
     </w:p>
     <w:p>
@@ -894,7 +2062,19 @@
         <w:rPr>
           <w:highlight w:val="yellow"/>
         </w:rPr>
-        <w:t>TEQ Rn, Rm/#value</w:t>
+        <w:t xml:space="preserve">TEQ Rn, </w:t>
+      </w:r>
+      <w:r>
+        <w:rPr>
+          <w:highlight w:val="yellow"/>
+        </w:rPr>
+        <w:t>#value</w:t>
+      </w:r>
+      <w:r>
+        <w:rPr>
+          <w:highlight w:val="yellow"/>
+        </w:rPr>
+        <w:t>/Rm</w:t>
       </w:r>
     </w:p>
     <w:p>
@@ -943,473 +2123,647 @@
       <w:pPr>
         <w:pStyle w:val="ListParagraph"/>
         <w:numPr>
-          <w:ilvl w:val="0"/>
-          <w:numId w:val="7"/>
-        </w:numPr>
-        <w:spacing w:line="276" w:lineRule="auto"/>
-      </w:pPr>
-      <w:r>
-        <w:t>Branch instructions</w:t>
-      </w:r>
-    </w:p>
-    <w:p>
-      <w:pPr>
-        <w:pStyle w:val="ListParagraph"/>
-        <w:numPr>
-          <w:ilvl w:val="1"/>
-          <w:numId w:val="7"/>
-        </w:numPr>
-        <w:spacing w:line="276" w:lineRule="auto"/>
-      </w:pPr>
-      <w:r>
-        <w:rPr>
-          <w:highlight w:val="yellow"/>
-        </w:rPr>
-        <w:t>B{condition} LOC</w:t>
-      </w:r>
-    </w:p>
-    <w:p>
-      <w:pPr>
-        <w:pStyle w:val="ListParagraph"/>
-        <w:numPr>
-          <w:ilvl w:val="2"/>
-          <w:numId w:val="7"/>
-        </w:numPr>
-        <w:spacing w:line="276" w:lineRule="auto"/>
-      </w:pPr>
-      <w:r>
-        <w:t>Branches to LOC if condition code flags satisfy {condition}</w:t>
-      </w:r>
-    </w:p>
-    <w:p>
-      <w:pPr>
-        <w:pStyle w:val="ListParagraph"/>
-        <w:numPr>
-          <w:ilvl w:val="2"/>
-          <w:numId w:val="7"/>
-        </w:numPr>
-        <w:spacing w:line="276" w:lineRule="auto"/>
-      </w:pPr>
-      <w:r>
-        <w:t>Look up condition suffixes</w:t>
-      </w:r>
-    </w:p>
-    <w:p>
-      <w:pPr>
-        <w:pStyle w:val="ListParagraph"/>
-        <w:numPr>
-          <w:ilvl w:val="0"/>
-          <w:numId w:val="7"/>
-        </w:numPr>
-        <w:spacing w:line="276" w:lineRule="auto"/>
-      </w:pPr>
-      <w:r>
-        <w:t>Pushing/popping from stack</w:t>
-      </w:r>
-    </w:p>
-    <w:p>
-      <w:pPr>
-        <w:pStyle w:val="ListParagraph"/>
-        <w:numPr>
-          <w:ilvl w:val="1"/>
-          <w:numId w:val="7"/>
-        </w:numPr>
-        <w:spacing w:line="276" w:lineRule="auto"/>
-      </w:pPr>
-      <w:r>
-        <w:rPr>
-          <w:highlight w:val="yellow"/>
-        </w:rPr>
-        <w:t>Op{address_mode}{cond} Rn{!}, reg_list</w:t>
-      </w:r>
-    </w:p>
-    <w:p>
-      <w:pPr>
-        <w:pStyle w:val="ListParagraph"/>
-        <w:numPr>
-          <w:ilvl w:val="1"/>
-          <w:numId w:val="7"/>
-        </w:numPr>
-        <w:spacing w:line="276" w:lineRule="auto"/>
-      </w:pPr>
-      <w:r>
-        <w:t>Op – lDM or STM</w:t>
-      </w:r>
-    </w:p>
-    <w:p>
-      <w:pPr>
-        <w:pStyle w:val="ListParagraph"/>
-        <w:numPr>
-          <w:ilvl w:val="1"/>
-          <w:numId w:val="7"/>
-        </w:numPr>
-        <w:spacing w:line="276" w:lineRule="auto"/>
-      </w:pPr>
-      <w:r>
-        <w:t>Address_mode</w:t>
-      </w:r>
-    </w:p>
-    <w:p>
-      <w:pPr>
-        <w:pStyle w:val="ListParagraph"/>
-        <w:numPr>
-          <w:ilvl w:val="2"/>
-          <w:numId w:val="7"/>
-        </w:numPr>
-        <w:spacing w:line="276" w:lineRule="auto"/>
-      </w:pPr>
-      <w:r>
-        <w:t>FD – increment address before access</w:t>
-      </w:r>
-    </w:p>
-    <w:p>
-      <w:pPr>
-        <w:pStyle w:val="ListParagraph"/>
-        <w:numPr>
-          <w:ilvl w:val="2"/>
-          <w:numId w:val="7"/>
-        </w:numPr>
-        <w:spacing w:line="276" w:lineRule="auto"/>
-      </w:pPr>
-      <w:r>
-        <w:t>EA – decrement address after access</w:t>
-      </w:r>
-    </w:p>
-    <w:p>
-      <w:pPr>
-        <w:pStyle w:val="ListParagraph"/>
-        <w:numPr>
-          <w:ilvl w:val="1"/>
-          <w:numId w:val="7"/>
-        </w:numPr>
-        <w:spacing w:line="276" w:lineRule="auto"/>
-      </w:pPr>
-      <w:r>
-        <w:t>Cond – conditional execution</w:t>
-      </w:r>
-    </w:p>
-    <w:p>
-      <w:pPr>
-        <w:pStyle w:val="ListParagraph"/>
-        <w:numPr>
-          <w:ilvl w:val="1"/>
-          <w:numId w:val="7"/>
-        </w:numPr>
-        <w:spacing w:line="276" w:lineRule="auto"/>
-      </w:pPr>
-      <w:r>
-        <w:t>! – load final address into Rn</w:t>
-      </w:r>
-    </w:p>
-    <w:p>
-      <w:pPr>
-        <w:pStyle w:val="ListParagraph"/>
-        <w:numPr>
-          <w:ilvl w:val="1"/>
-          <w:numId w:val="7"/>
-        </w:numPr>
-        <w:spacing w:line="276" w:lineRule="auto"/>
-      </w:pPr>
-      <w:r>
-        <w:t>reg_list – one or more registers</w:t>
-      </w:r>
-    </w:p>
-    <w:p>
-      <w:pPr>
-        <w:pStyle w:val="ListParagraph"/>
-        <w:numPr>
-          <w:ilvl w:val="0"/>
-          <w:numId w:val="7"/>
-        </w:numPr>
-        <w:spacing w:line="276" w:lineRule="auto"/>
-      </w:pPr>
-      <w:r>
-        <w:t>Branch-and-link</w:t>
-      </w:r>
-    </w:p>
-    <w:p>
-      <w:pPr>
-        <w:pStyle w:val="ListParagraph"/>
-        <w:numPr>
-          <w:ilvl w:val="1"/>
-          <w:numId w:val="7"/>
-        </w:numPr>
-        <w:spacing w:line="276" w:lineRule="auto"/>
-      </w:pPr>
-      <w:r>
-        <w:rPr>
-          <w:highlight w:val="yellow"/>
-        </w:rPr>
-        <w:t>BL LABEL</w:t>
-      </w:r>
-      <w:r>
-        <w:t xml:space="preserve"> – store PC in R14 (link register), branch to LABEL</w:t>
-      </w:r>
-    </w:p>
-    <w:p>
-      <w:pPr>
-        <w:spacing w:line="276" w:lineRule="auto"/>
-      </w:pPr>
-    </w:p>
-    <w:p>
-      <w:pPr>
-        <w:pStyle w:val="ListParagraph"/>
-        <w:numPr>
-          <w:ilvl w:val="0"/>
-          <w:numId w:val="7"/>
-        </w:numPr>
-        <w:spacing w:line="276" w:lineRule="auto"/>
-      </w:pPr>
-      <w:r>
-        <w:rPr>
-          <w:b/>
-        </w:rPr>
-        <w:t>The assembler</w:t>
-      </w:r>
-    </w:p>
-    <w:p>
-      <w:pPr>
-        <w:pStyle w:val="ListParagraph"/>
-        <w:numPr>
-          <w:ilvl w:val="0"/>
-          <w:numId w:val="7"/>
-        </w:numPr>
-        <w:spacing w:line="276" w:lineRule="auto"/>
-      </w:pPr>
-      <w:r>
-        <w:t>Assembler directives</w:t>
-      </w:r>
-      <w:r>
-        <w:t xml:space="preserve"> – instruct the assembler to perform certain tasks during translation from source program </w:t>
-      </w:r>
-      <w:r>
-        <w:sym w:font="Symbol" w:char="F0AE"/>
-      </w:r>
-      <w:r>
-        <w:t xml:space="preserve"> object program</w:t>
-      </w:r>
-    </w:p>
-    <w:p>
-      <w:pPr>
-        <w:pStyle w:val="ListParagraph"/>
-        <w:numPr>
-          <w:ilvl w:val="1"/>
-          <w:numId w:val="7"/>
-        </w:numPr>
-        <w:spacing w:line="276" w:lineRule="auto"/>
-      </w:pPr>
-      <w:r>
-        <w:t>AREA – specifies start of CODE/DATA</w:t>
-      </w:r>
-    </w:p>
-    <w:p>
-      <w:pPr>
-        <w:pStyle w:val="ListParagraph"/>
-        <w:numPr>
-          <w:ilvl w:val="1"/>
-          <w:numId w:val="7"/>
-        </w:numPr>
-        <w:spacing w:line="276" w:lineRule="auto"/>
-      </w:pPr>
-      <w:r>
-        <w:t>ENTRY – specifies start of program execution</w:t>
-      </w:r>
-    </w:p>
-    <w:p>
-      <w:pPr>
-        <w:pStyle w:val="ListParagraph"/>
-        <w:numPr>
-          <w:ilvl w:val="1"/>
-          <w:numId w:val="7"/>
-        </w:numPr>
-        <w:spacing w:line="276" w:lineRule="auto"/>
-      </w:pPr>
-      <w:r>
-        <w:t>DCD – label and initialize data operands</w:t>
-      </w:r>
-    </w:p>
-    <w:p>
-      <w:pPr>
-        <w:pStyle w:val="ListParagraph"/>
-        <w:numPr>
-          <w:ilvl w:val="1"/>
-          <w:numId w:val="7"/>
-        </w:numPr>
-        <w:spacing w:line="276" w:lineRule="auto"/>
-      </w:pPr>
-      <w:r>
-        <w:t>EQU – declare symbolic names for constants</w:t>
-      </w:r>
-    </w:p>
-    <w:p>
-      <w:pPr>
-        <w:pStyle w:val="ListParagraph"/>
-        <w:numPr>
-          <w:ilvl w:val="1"/>
-          <w:numId w:val="7"/>
-        </w:numPr>
-        <w:spacing w:line="276" w:lineRule="auto"/>
-      </w:pPr>
-      <w:r>
-        <w:t xml:space="preserve">RN – ?? </w:t>
-      </w:r>
-    </w:p>
-    <w:p>
-      <w:pPr>
-        <w:pStyle w:val="ListParagraph"/>
-        <w:numPr>
-          <w:ilvl w:val="0"/>
-          <w:numId w:val="7"/>
-        </w:numPr>
-        <w:spacing w:line="276" w:lineRule="auto"/>
-      </w:pPr>
-      <w:r>
-        <w:t>Pseudo-instructions</w:t>
-      </w:r>
-    </w:p>
-    <w:p>
-      <w:pPr>
-        <w:pStyle w:val="ListParagraph"/>
-        <w:numPr>
-          <w:ilvl w:val="1"/>
-          <w:numId w:val="7"/>
-        </w:numPr>
-        <w:spacing w:line="276" w:lineRule="auto"/>
-      </w:pPr>
-      <w:r>
-        <w:t>LDR Ri, =X</w:t>
-      </w:r>
-    </w:p>
-    <w:p>
-      <w:pPr>
-        <w:pStyle w:val="ListParagraph"/>
-        <w:numPr>
-          <w:ilvl w:val="1"/>
-          <w:numId w:val="7"/>
-        </w:numPr>
-        <w:spacing w:line="276" w:lineRule="auto"/>
-      </w:pPr>
-      <w:r>
-        <w:t>Where X is an address value</w:t>
-      </w:r>
-    </w:p>
-    <w:p>
-      <w:pPr>
-        <w:pStyle w:val="ListParagraph"/>
-        <w:numPr>
-          <w:ilvl w:val="0"/>
-          <w:numId w:val="7"/>
-        </w:numPr>
-        <w:spacing w:line="276" w:lineRule="auto"/>
-      </w:pPr>
-      <w:r>
-        <w:t>Two-pass assembly</w:t>
-      </w:r>
-    </w:p>
-    <w:p>
-      <w:pPr>
-        <w:pStyle w:val="ListParagraph"/>
-        <w:numPr>
-          <w:ilvl w:val="1"/>
-          <w:numId w:val="7"/>
-        </w:numPr>
-        <w:spacing w:line="276" w:lineRule="auto"/>
-      </w:pPr>
-      <w:r>
-        <w:t xml:space="preserve">Generate symbol table – label </w:t>
-      </w:r>
-      <w:r>
-        <w:sym w:font="Symbol" w:char="F0AE"/>
-      </w:r>
-      <w:r>
-        <w:t xml:space="preserve"> address (position relative of start of program)</w:t>
-      </w:r>
-    </w:p>
-    <w:p>
-      <w:pPr>
-        <w:pStyle w:val="ListParagraph"/>
-        <w:numPr>
-          <w:ilvl w:val="1"/>
-          <w:numId w:val="7"/>
-        </w:numPr>
-        <w:spacing w:line="276" w:lineRule="auto"/>
-      </w:pPr>
-      <w:r>
-        <w:t>Go through table, substitute symbol names with addresses</w:t>
-      </w:r>
-    </w:p>
-    <w:p>
-      <w:pPr>
-        <w:pStyle w:val="ListParagraph"/>
-        <w:numPr>
-          <w:ilvl w:val="0"/>
-          <w:numId w:val="7"/>
-        </w:numPr>
-        <w:spacing w:line="276" w:lineRule="auto"/>
-      </w:pPr>
-      <w:r>
-        <w:t>For multiple files/modules</w:t>
-      </w:r>
-    </w:p>
-    <w:p>
-      <w:pPr>
-        <w:pStyle w:val="ListParagraph"/>
-        <w:numPr>
-          <w:ilvl w:val="1"/>
-          <w:numId w:val="7"/>
-        </w:numPr>
-        <w:spacing w:line="276" w:lineRule="auto"/>
-      </w:pPr>
-      <w:r>
-        <w:t>Assemble each module as individual program</w:t>
-      </w:r>
-    </w:p>
-    <w:p>
-      <w:pPr>
-        <w:pStyle w:val="ListParagraph"/>
-        <w:numPr>
-          <w:ilvl w:val="1"/>
-          <w:numId w:val="7"/>
-        </w:numPr>
-        <w:spacing w:line="276" w:lineRule="auto"/>
-      </w:pPr>
+          <w:ilvl w:val="1"/>
+          <w:numId w:val="7"/>
+        </w:numPr>
+        <w:spacing w:line="276" w:lineRule="auto"/>
+      </w:pPr>
+      <w:r>
+        <w:t xml:space="preserve">These instructions </w:t>
+      </w:r>
       <w:r>
         <w:rPr>
           <w:u w:val="single"/>
         </w:rPr>
-        <w:t>Linker</w:t>
-      </w:r>
-      <w:r>
-        <w:t xml:space="preserve"> adds appropriate offsets to reflect where each module is in memory</w:t>
-      </w:r>
-    </w:p>
-    <w:p>
-      <w:pPr>
-        <w:pStyle w:val="ListParagraph"/>
-        <w:numPr>
-          <w:ilvl w:val="1"/>
-          <w:numId w:val="7"/>
-        </w:numPr>
-        <w:spacing w:line="276" w:lineRule="auto"/>
-      </w:pPr>
-      <w:r>
-        <w:t>Position-independent code – relative addressing, instructions etc.</w:t>
-      </w:r>
-    </w:p>
-    <w:p>
-      <w:pPr>
-        <w:pStyle w:val="ListParagraph"/>
-        <w:numPr>
-          <w:ilvl w:val="1"/>
-          <w:numId w:val="7"/>
-        </w:numPr>
-        <w:spacing w:line="276" w:lineRule="auto"/>
-      </w:pPr>
-      <w:r>
-        <w:t>Position-dependent code – references to external labels</w:t>
+        <w:t>always update condition code</w:t>
       </w:r>
       <w:bookmarkStart w:id="0" w:name="_GoBack"/>
       <w:bookmarkEnd w:id="0"/>
+    </w:p>
+    <w:p>
+      <w:pPr>
+        <w:pStyle w:val="ListParagraph"/>
+        <w:numPr>
+          <w:ilvl w:val="0"/>
+          <w:numId w:val="7"/>
+        </w:numPr>
+        <w:spacing w:line="276" w:lineRule="auto"/>
+      </w:pPr>
+      <w:r>
+        <w:t>Append S to opcode to update condition code</w:t>
+      </w:r>
+    </w:p>
+    <w:p>
+      <w:pPr>
+        <w:pStyle w:val="ListParagraph"/>
+        <w:numPr>
+          <w:ilvl w:val="1"/>
+          <w:numId w:val="7"/>
+        </w:numPr>
+        <w:spacing w:line="276" w:lineRule="auto"/>
+      </w:pPr>
+      <w:r>
+        <w:t>E.g. ADDS, ORRS</w:t>
+      </w:r>
+    </w:p>
+    <w:p>
+      <w:pPr>
+        <w:pStyle w:val="ListParagraph"/>
+        <w:numPr>
+          <w:ilvl w:val="0"/>
+          <w:numId w:val="7"/>
+        </w:numPr>
+        <w:spacing w:line="276" w:lineRule="auto"/>
+      </w:pPr>
+      <w:r>
+        <w:t>Branch instructions</w:t>
+      </w:r>
+    </w:p>
+    <w:p>
+      <w:pPr>
+        <w:pStyle w:val="ListParagraph"/>
+        <w:numPr>
+          <w:ilvl w:val="1"/>
+          <w:numId w:val="7"/>
+        </w:numPr>
+        <w:spacing w:line="276" w:lineRule="auto"/>
+      </w:pPr>
+      <w:r>
+        <w:rPr>
+          <w:highlight w:val="yellow"/>
+        </w:rPr>
+        <w:t>B{condition} LOC</w:t>
+      </w:r>
+    </w:p>
+    <w:p>
+      <w:pPr>
+        <w:pStyle w:val="ListParagraph"/>
+        <w:numPr>
+          <w:ilvl w:val="2"/>
+          <w:numId w:val="7"/>
+        </w:numPr>
+        <w:spacing w:line="276" w:lineRule="auto"/>
+      </w:pPr>
+      <w:r>
+        <w:t>Branches to LOC if condition code flags satisfy {condition}</w:t>
+      </w:r>
+    </w:p>
+    <w:p>
+      <w:pPr>
+        <w:pStyle w:val="ListParagraph"/>
+        <w:numPr>
+          <w:ilvl w:val="1"/>
+          <w:numId w:val="7"/>
+        </w:numPr>
+        <w:spacing w:line="276" w:lineRule="auto"/>
+      </w:pPr>
+      <w:r>
+        <w:rPr>
+          <w:highlight w:val="yellow"/>
+        </w:rPr>
+        <w:t>BL LABEL</w:t>
+      </w:r>
+      <w:r>
+        <w:t xml:space="preserve"> – store PC in R14 (link register), branch to LABEL</w:t>
+      </w:r>
+    </w:p>
+    <w:p>
+      <w:pPr>
+        <w:pStyle w:val="ListParagraph"/>
+        <w:numPr>
+          <w:ilvl w:val="1"/>
+          <w:numId w:val="7"/>
+        </w:numPr>
+        <w:spacing w:line="276" w:lineRule="auto"/>
+      </w:pPr>
+      <w:r>
+        <w:rPr>
+          <w:highlight w:val="yellow"/>
+        </w:rPr>
+        <w:t>BX LR</w:t>
+      </w:r>
+      <w:r>
+        <w:t xml:space="preserve"> – set PC to address stored in link register, i.e. </w:t>
+      </w:r>
+      <w:r>
+        <w:t>reset</w:t>
+      </w:r>
+      <w:r>
+        <w:t xml:space="preserve"> return address</w:t>
+      </w:r>
+    </w:p>
+    <w:p>
+      <w:pPr>
+        <w:pStyle w:val="ListParagraph"/>
+        <w:numPr>
+          <w:ilvl w:val="0"/>
+          <w:numId w:val="7"/>
+        </w:numPr>
+        <w:spacing w:line="276" w:lineRule="auto"/>
+      </w:pPr>
+      <w:r>
+        <w:t>Instructions encoding</w:t>
+      </w:r>
+    </w:p>
+    <w:p>
+      <w:pPr>
+        <w:pStyle w:val="ListParagraph"/>
+        <w:numPr>
+          <w:ilvl w:val="1"/>
+          <w:numId w:val="7"/>
+        </w:numPr>
+        <w:spacing w:line="276" w:lineRule="auto"/>
+      </w:pPr>
+      <w:r>
+        <w:t>RISC – instructions are limited to single words</w:t>
+      </w:r>
+    </w:p>
+    <w:p>
+      <w:pPr>
+        <w:pStyle w:val="ListParagraph"/>
+        <w:numPr>
+          <w:ilvl w:val="1"/>
+          <w:numId w:val="7"/>
+        </w:numPr>
+        <w:spacing w:line="276" w:lineRule="auto"/>
+      </w:pPr>
+      <w:r>
+        <w:t>32-bit immediate must be assigned by:</w:t>
+      </w:r>
+    </w:p>
+    <w:p>
+      <w:pPr>
+        <w:pStyle w:val="ListParagraph"/>
+        <w:numPr>
+          <w:ilvl w:val="2"/>
+          <w:numId w:val="7"/>
+        </w:numPr>
+        <w:spacing w:line="276" w:lineRule="auto"/>
+      </w:pPr>
+      <w:r>
+        <w:t>Load 16-bit, shift left 16 bits, load 16-bit</w:t>
+      </w:r>
+    </w:p>
+    <w:p>
+      <w:pPr>
+        <w:pStyle w:val="ListParagraph"/>
+        <w:numPr>
+          <w:ilvl w:val="2"/>
+          <w:numId w:val="7"/>
+        </w:numPr>
+        <w:spacing w:line="276" w:lineRule="auto"/>
+      </w:pPr>
+      <w:r>
+        <w:t>Or save immediate in memory, then load from memory into register</w:t>
+      </w:r>
+    </w:p>
+    <w:p>
+      <w:pPr>
+        <w:pStyle w:val="ListParagraph"/>
+        <w:numPr>
+          <w:ilvl w:val="1"/>
+          <w:numId w:val="7"/>
+        </w:numPr>
+        <w:spacing w:line="276" w:lineRule="auto"/>
+      </w:pPr>
+      <w:r>
+        <w:t>Register-operand format</w:t>
+      </w:r>
+    </w:p>
+    <w:p>
+      <w:pPr>
+        <w:pStyle w:val="ListParagraph"/>
+        <w:numPr>
+          <w:ilvl w:val="2"/>
+          <w:numId w:val="7"/>
+        </w:numPr>
+        <w:spacing w:line="276" w:lineRule="auto"/>
+      </w:pPr>
+      <w:r>
+        <w:t>MSB – Rsrc1 – Rsrc2 – Rdst – opcode – LSB</w:t>
+      </w:r>
+    </w:p>
+    <w:p>
+      <w:pPr>
+        <w:pStyle w:val="ListParagraph"/>
+        <w:numPr>
+          <w:ilvl w:val="1"/>
+          <w:numId w:val="7"/>
+        </w:numPr>
+        <w:spacing w:line="276" w:lineRule="auto"/>
+      </w:pPr>
+      <w:r>
+        <w:t>Immediate-operand format</w:t>
+      </w:r>
+    </w:p>
+    <w:p>
+      <w:pPr>
+        <w:pStyle w:val="ListParagraph"/>
+        <w:numPr>
+          <w:ilvl w:val="2"/>
+          <w:numId w:val="7"/>
+        </w:numPr>
+        <w:spacing w:line="276" w:lineRule="auto"/>
+      </w:pPr>
+      <w:r>
+        <w:t>MSB – Rsrc – Rdst – immediate – opcode – LSB</w:t>
+      </w:r>
+    </w:p>
+    <w:p>
+      <w:pPr>
+        <w:pStyle w:val="ListParagraph"/>
+        <w:numPr>
+          <w:ilvl w:val="1"/>
+          <w:numId w:val="7"/>
+        </w:numPr>
+        <w:spacing w:line="276" w:lineRule="auto"/>
+      </w:pPr>
+      <w:r>
+        <w:t>Call format</w:t>
+      </w:r>
+    </w:p>
+    <w:p>
+      <w:pPr>
+        <w:pStyle w:val="ListParagraph"/>
+        <w:numPr>
+          <w:ilvl w:val="2"/>
+          <w:numId w:val="7"/>
+        </w:numPr>
+        <w:spacing w:line="276" w:lineRule="auto"/>
+      </w:pPr>
+      <w:r>
+        <w:t xml:space="preserve">MSB – immediate – opcode </w:t>
+      </w:r>
+      <w:r>
+        <w:t>–</w:t>
+      </w:r>
+      <w:r>
+        <w:t xml:space="preserve"> LSB</w:t>
+      </w:r>
+    </w:p>
+    <w:p>
+      <w:pPr>
+        <w:pStyle w:val="ListParagraph"/>
+        <w:numPr>
+          <w:ilvl w:val="0"/>
+          <w:numId w:val="7"/>
+        </w:numPr>
+        <w:spacing w:line="276" w:lineRule="auto"/>
+      </w:pPr>
+    </w:p>
+    <w:p>
+      <w:pPr>
+        <w:pStyle w:val="ListParagraph"/>
+        <w:numPr>
+          <w:ilvl w:val="0"/>
+          <w:numId w:val="7"/>
+        </w:numPr>
+        <w:spacing w:line="276" w:lineRule="auto"/>
+      </w:pPr>
+    </w:p>
+    <w:p>
+      <w:pPr>
+        <w:pStyle w:val="ListParagraph"/>
+        <w:numPr>
+          <w:ilvl w:val="0"/>
+          <w:numId w:val="7"/>
+        </w:numPr>
+        <w:spacing w:line="276" w:lineRule="auto"/>
+      </w:pPr>
+      <w:r>
+        <w:rPr>
+          <w:noProof/>
+          <w:lang w:val="en-US"/>
+        </w:rPr>
+        <w:drawing>
+          <wp:anchor distT="0" distB="0" distL="114300" distR="114300" simplePos="0" relativeHeight="251658240" behindDoc="0" locked="0" layoutInCell="1" allowOverlap="1" wp14:anchorId="4CCB0FA4" wp14:editId="3F90CADF">
+            <wp:simplePos x="0" y="0"/>
+            <wp:positionH relativeFrom="column">
+              <wp:posOffset>342900</wp:posOffset>
+            </wp:positionH>
+            <wp:positionV relativeFrom="paragraph">
+              <wp:posOffset>227965</wp:posOffset>
+            </wp:positionV>
+            <wp:extent cx="5486400" cy="4774565"/>
+            <wp:effectExtent l="0" t="0" r="0" b="635"/>
+            <wp:wrapTopAndBottom/>
+            <wp:docPr id="1" name="Picture 1"/>
+            <wp:cNvGraphicFramePr>
+              <a:graphicFrameLocks xmlns:a="http://schemas.openxmlformats.org/drawingml/2006/main" noChangeAspect="1"/>
+            </wp:cNvGraphicFramePr>
+            <a:graphic xmlns:a="http://schemas.openxmlformats.org/drawingml/2006/main">
+              <a:graphicData uri="http://schemas.openxmlformats.org/drawingml/2006/picture">
+                <pic:pic xmlns:pic="http://schemas.openxmlformats.org/drawingml/2006/picture">
+                  <pic:nvPicPr>
+                    <pic:cNvPr id="0" name="Screen Shot 2015-10-27 at 4.20.05 PM.png"/>
+                    <pic:cNvPicPr/>
+                  </pic:nvPicPr>
+                  <pic:blipFill rotWithShape="1">
+                    <a:blip r:embed="rId6">
+                      <a:extLst>
+                        <a:ext uri="{28A0092B-C50C-407E-A947-70E740481C1C}">
+                          <a14:useLocalDpi xmlns:a14="http://schemas.microsoft.com/office/drawing/2010/main" val="0"/>
+                        </a:ext>
+                      </a:extLst>
+                    </a:blip>
+                    <a:srcRect l="25963" t="24294" r="28335" b="12056"/>
+                    <a:stretch/>
+                  </pic:blipFill>
+                  <pic:spPr bwMode="auto">
+                    <a:xfrm>
+                      <a:off x="0" y="0"/>
+                      <a:ext cx="5486400" cy="4774565"/>
+                    </a:xfrm>
+                    <a:prstGeom prst="rect">
+                      <a:avLst/>
+                    </a:prstGeom>
+                    <a:ln>
+                      <a:noFill/>
+                    </a:ln>
+                    <a:extLst>
+                      <a:ext uri="{53640926-AAD7-44d8-BBD7-CCE9431645EC}">
+                        <a14:shadowObscured xmlns:a14="http://schemas.microsoft.com/office/drawing/2010/main"/>
+                      </a:ext>
+                    </a:extLst>
+                  </pic:spPr>
+                </pic:pic>
+              </a:graphicData>
+            </a:graphic>
+            <wp14:sizeRelH relativeFrom="page">
+              <wp14:pctWidth>0</wp14:pctWidth>
+            </wp14:sizeRelH>
+            <wp14:sizeRelV relativeFrom="page">
+              <wp14:pctHeight>0</wp14:pctHeight>
+            </wp14:sizeRelV>
+          </wp:anchor>
+        </w:drawing>
+      </w:r>
+      <w:r>
+        <w:t>Condition codes</w:t>
+      </w:r>
+    </w:p>
+    <w:p>
+      <w:pPr>
+        <w:spacing w:line="276" w:lineRule="auto"/>
+      </w:pPr>
+    </w:p>
+    <w:p>
+      <w:pPr>
+        <w:pStyle w:val="ListParagraph"/>
+        <w:numPr>
+          <w:ilvl w:val="0"/>
+          <w:numId w:val="7"/>
+        </w:numPr>
+        <w:spacing w:line="276" w:lineRule="auto"/>
+      </w:pPr>
+      <w:r>
+        <w:rPr>
+          <w:b/>
+        </w:rPr>
+        <w:t>The assembler</w:t>
+      </w:r>
+    </w:p>
+    <w:p>
+      <w:pPr>
+        <w:pStyle w:val="ListParagraph"/>
+        <w:numPr>
+          <w:ilvl w:val="0"/>
+          <w:numId w:val="7"/>
+        </w:numPr>
+        <w:spacing w:line="276" w:lineRule="auto"/>
+      </w:pPr>
+      <w:r>
+        <w:t>Assembler directives</w:t>
+      </w:r>
+      <w:r>
+        <w:t xml:space="preserve"> – instruct the assembler to perform certain tasks during translation from source program </w:t>
+      </w:r>
+      <w:r>
+        <w:sym w:font="Symbol" w:char="F0AE"/>
+      </w:r>
+      <w:r>
+        <w:t xml:space="preserve"> object program</w:t>
+      </w:r>
+    </w:p>
+    <w:p>
+      <w:pPr>
+        <w:pStyle w:val="ListParagraph"/>
+        <w:numPr>
+          <w:ilvl w:val="1"/>
+          <w:numId w:val="7"/>
+        </w:numPr>
+        <w:spacing w:line="276" w:lineRule="auto"/>
+      </w:pPr>
+      <w:r>
+        <w:t>AREA – specifies start of CODE/DATA</w:t>
+      </w:r>
+    </w:p>
+    <w:p>
+      <w:pPr>
+        <w:pStyle w:val="ListParagraph"/>
+        <w:numPr>
+          <w:ilvl w:val="1"/>
+          <w:numId w:val="7"/>
+        </w:numPr>
+        <w:spacing w:line="276" w:lineRule="auto"/>
+      </w:pPr>
+      <w:r>
+        <w:t>ENTRY – specifies start of program execution</w:t>
+      </w:r>
+    </w:p>
+    <w:p>
+      <w:pPr>
+        <w:pStyle w:val="ListParagraph"/>
+        <w:numPr>
+          <w:ilvl w:val="1"/>
+          <w:numId w:val="7"/>
+        </w:numPr>
+        <w:spacing w:line="276" w:lineRule="auto"/>
+      </w:pPr>
+      <w:r>
+        <w:t>DCD – label and initialize data operands</w:t>
+      </w:r>
+    </w:p>
+    <w:p>
+      <w:pPr>
+        <w:pStyle w:val="ListParagraph"/>
+        <w:numPr>
+          <w:ilvl w:val="1"/>
+          <w:numId w:val="7"/>
+        </w:numPr>
+        <w:spacing w:line="276" w:lineRule="auto"/>
+      </w:pPr>
+      <w:r>
+        <w:t>EQU – declare symbolic names for constants</w:t>
+      </w:r>
+    </w:p>
+    <w:p>
+      <w:pPr>
+        <w:pStyle w:val="ListParagraph"/>
+        <w:numPr>
+          <w:ilvl w:val="1"/>
+          <w:numId w:val="7"/>
+        </w:numPr>
+        <w:spacing w:line="276" w:lineRule="auto"/>
+      </w:pPr>
+      <w:r>
+        <w:t xml:space="preserve">RN – ?? </w:t>
+      </w:r>
+    </w:p>
+    <w:p>
+      <w:pPr>
+        <w:pStyle w:val="ListParagraph"/>
+        <w:numPr>
+          <w:ilvl w:val="0"/>
+          <w:numId w:val="7"/>
+        </w:numPr>
+        <w:spacing w:line="276" w:lineRule="auto"/>
+      </w:pPr>
+      <w:r>
+        <w:t>Pseudo-instructions</w:t>
+      </w:r>
+    </w:p>
+    <w:p>
+      <w:pPr>
+        <w:pStyle w:val="ListParagraph"/>
+        <w:numPr>
+          <w:ilvl w:val="1"/>
+          <w:numId w:val="7"/>
+        </w:numPr>
+        <w:spacing w:line="276" w:lineRule="auto"/>
+      </w:pPr>
+      <w:r>
+        <w:t>LDR Ri, =X</w:t>
+      </w:r>
+    </w:p>
+    <w:p>
+      <w:pPr>
+        <w:pStyle w:val="ListParagraph"/>
+        <w:numPr>
+          <w:ilvl w:val="1"/>
+          <w:numId w:val="7"/>
+        </w:numPr>
+        <w:spacing w:line="276" w:lineRule="auto"/>
+      </w:pPr>
+      <w:r>
+        <w:t>Where X is an address value</w:t>
+      </w:r>
+    </w:p>
+    <w:p>
+      <w:pPr>
+        <w:pStyle w:val="ListParagraph"/>
+        <w:numPr>
+          <w:ilvl w:val="0"/>
+          <w:numId w:val="7"/>
+        </w:numPr>
+        <w:spacing w:line="276" w:lineRule="auto"/>
+      </w:pPr>
+      <w:r>
+        <w:t>Two-pass assembly</w:t>
+      </w:r>
+    </w:p>
+    <w:p>
+      <w:pPr>
+        <w:pStyle w:val="ListParagraph"/>
+        <w:numPr>
+          <w:ilvl w:val="1"/>
+          <w:numId w:val="7"/>
+        </w:numPr>
+        <w:spacing w:line="276" w:lineRule="auto"/>
+      </w:pPr>
+      <w:r>
+        <w:t xml:space="preserve">Generate symbol table – label </w:t>
+      </w:r>
+      <w:r>
+        <w:sym w:font="Symbol" w:char="F0AE"/>
+      </w:r>
+      <w:r>
+        <w:t xml:space="preserve"> address (position relative of start of program)</w:t>
+      </w:r>
+    </w:p>
+    <w:p>
+      <w:pPr>
+        <w:pStyle w:val="ListParagraph"/>
+        <w:numPr>
+          <w:ilvl w:val="1"/>
+          <w:numId w:val="7"/>
+        </w:numPr>
+        <w:spacing w:line="276" w:lineRule="auto"/>
+      </w:pPr>
+      <w:r>
+        <w:t>Go through table, substitute symbol names with addresses</w:t>
+      </w:r>
+    </w:p>
+    <w:p>
+      <w:pPr>
+        <w:pStyle w:val="ListParagraph"/>
+        <w:numPr>
+          <w:ilvl w:val="0"/>
+          <w:numId w:val="7"/>
+        </w:numPr>
+        <w:spacing w:line="276" w:lineRule="auto"/>
+      </w:pPr>
+      <w:r>
+        <w:t>For multiple files/modules</w:t>
+      </w:r>
+    </w:p>
+    <w:p>
+      <w:pPr>
+        <w:pStyle w:val="ListParagraph"/>
+        <w:numPr>
+          <w:ilvl w:val="1"/>
+          <w:numId w:val="7"/>
+        </w:numPr>
+        <w:spacing w:line="276" w:lineRule="auto"/>
+      </w:pPr>
+      <w:r>
+        <w:t>Assemble each module as individual program</w:t>
+      </w:r>
+    </w:p>
+    <w:p>
+      <w:pPr>
+        <w:pStyle w:val="ListParagraph"/>
+        <w:numPr>
+          <w:ilvl w:val="1"/>
+          <w:numId w:val="7"/>
+        </w:numPr>
+        <w:spacing w:line="276" w:lineRule="auto"/>
+      </w:pPr>
+      <w:r>
+        <w:rPr>
+          <w:u w:val="single"/>
+        </w:rPr>
+        <w:t>Linker</w:t>
+      </w:r>
+      <w:r>
+        <w:t xml:space="preserve"> adds appropriate offsets to reflect where each module is in memory</w:t>
+      </w:r>
+    </w:p>
+    <w:p>
+      <w:pPr>
+        <w:pStyle w:val="ListParagraph"/>
+        <w:numPr>
+          <w:ilvl w:val="1"/>
+          <w:numId w:val="7"/>
+        </w:numPr>
+        <w:spacing w:line="276" w:lineRule="auto"/>
+      </w:pPr>
+      <w:r>
+        <w:t>Position-independent code – relative addressing, instructions etc.</w:t>
+      </w:r>
+    </w:p>
+    <w:p>
+      <w:pPr>
+        <w:pStyle w:val="ListParagraph"/>
+        <w:numPr>
+          <w:ilvl w:val="1"/>
+          <w:numId w:val="7"/>
+        </w:numPr>
+        <w:spacing w:line="276" w:lineRule="auto"/>
+      </w:pPr>
+      <w:r>
+        <w:t>Position-dependent code – references to external labels</w:t>
+      </w:r>
     </w:p>
     <w:sectPr>
       <w:pgSz w:w="12240" w:h="15840"/>
@@ -2221,6 +3575,34 @@
       <w:contextualSpacing/>
     </w:pPr>
   </w:style>
+  <w:style w:type="paragraph" w:styleId="BalloonText">
+    <w:name w:val="Balloon Text"/>
+    <w:basedOn w:val="Normal"/>
+    <w:link w:val="BalloonTextChar"/>
+    <w:uiPriority w:val="99"/>
+    <w:semiHidden/>
+    <w:unhideWhenUsed/>
+    <w:rsid w:val="00AB0607"/>
+    <w:rPr>
+      <w:rFonts w:ascii="Lucida Grande" w:hAnsi="Lucida Grande" w:cs="Lucida Grande"/>
+      <w:sz w:val="18"/>
+      <w:szCs w:val="18"/>
+    </w:rPr>
+  </w:style>
+  <w:style w:type="character" w:customStyle="1" w:styleId="BalloonTextChar">
+    <w:name w:val="Balloon Text Char"/>
+    <w:basedOn w:val="DefaultParagraphFont"/>
+    <w:link w:val="BalloonText"/>
+    <w:uiPriority w:val="99"/>
+    <w:semiHidden/>
+    <w:rsid w:val="00AB0607"/>
+    <w:rPr>
+      <w:rFonts w:ascii="Lucida Grande" w:hAnsi="Lucida Grande" w:cs="Lucida Grande"/>
+      <w:sz w:val="18"/>
+      <w:szCs w:val="18"/>
+      <w:lang w:val="en-CA"/>
+    </w:rPr>
+  </w:style>
 </w:styles>
 </file>
 
@@ -2462,6 +3844,34 @@
       <w:ind w:left="720"/>
       <w:contextualSpacing/>
     </w:pPr>
+  </w:style>
+  <w:style w:type="paragraph" w:styleId="BalloonText">
+    <w:name w:val="Balloon Text"/>
+    <w:basedOn w:val="Normal"/>
+    <w:link w:val="BalloonTextChar"/>
+    <w:uiPriority w:val="99"/>
+    <w:semiHidden/>
+    <w:unhideWhenUsed/>
+    <w:rsid w:val="00AB0607"/>
+    <w:rPr>
+      <w:rFonts w:ascii="Lucida Grande" w:hAnsi="Lucida Grande" w:cs="Lucida Grande"/>
+      <w:sz w:val="18"/>
+      <w:szCs w:val="18"/>
+    </w:rPr>
+  </w:style>
+  <w:style w:type="character" w:customStyle="1" w:styleId="BalloonTextChar">
+    <w:name w:val="Balloon Text Char"/>
+    <w:basedOn w:val="DefaultParagraphFont"/>
+    <w:link w:val="BalloonText"/>
+    <w:uiPriority w:val="99"/>
+    <w:semiHidden/>
+    <w:rsid w:val="00AB0607"/>
+    <w:rPr>
+      <w:rFonts w:ascii="Lucida Grande" w:hAnsi="Lucida Grande" w:cs="Lucida Grande"/>
+      <w:sz w:val="18"/>
+      <w:szCs w:val="18"/>
+      <w:lang w:val="en-CA"/>
+    </w:rPr>
   </w:style>
 </w:styles>
 </file>

--- a/ECE 222/LEC 5 ARM ISA.docx
+++ b/ECE 222/LEC 5 ARM ISA.docx
@@ -414,9 +414,6 @@
         <w:t xml:space="preserve">Equivalent to </w:t>
       </w:r>
       <w:r>
-        <w:rPr>
-          <w:highlight w:val="yellow"/>
-        </w:rPr>
         <w:t>LABEL EQU 100</w:t>
       </w:r>
     </w:p>
@@ -456,9 +453,6 @@
         <w:spacing w:line="276" w:lineRule="auto"/>
       </w:pPr>
       <w:r>
-        <w:rPr>
-          <w:highlight w:val="yellow"/>
-        </w:rPr>
         <w:t>ORIGIN 200</w:t>
       </w:r>
     </w:p>
@@ -578,8 +572,27 @@
         <w:spacing w:line="276" w:lineRule="auto"/>
       </w:pPr>
       <w:r>
+        <w:rPr>
+          <w:b/>
+        </w:rPr>
+        <w:t>Note: PC is always 2 instructions ahead of current instruction due to pipelining</w:t>
+      </w:r>
+    </w:p>
+    <w:p>
+      <w:pPr>
+        <w:pStyle w:val="ListParagraph"/>
+        <w:numPr>
+          <w:ilvl w:val="0"/>
+          <w:numId w:val="7"/>
+        </w:numPr>
+        <w:spacing w:line="276" w:lineRule="auto"/>
+      </w:pPr>
+      <w:r>
         <w:t>Memory operations</w:t>
       </w:r>
+      <w:r>
+        <w:t>'</w:t>
+      </w:r>
     </w:p>
     <w:p>
       <w:pPr>
@@ -651,6 +664,7 @@
         <w:rPr>
           <w:highlight w:val="yellow"/>
         </w:rPr>
+        <w:lastRenderedPageBreak/>
         <w:t>LDRSH/LDRSB</w:t>
       </w:r>
       <w:r>
@@ -673,8 +687,7 @@
         <w:rPr>
           <w:highlight w:val="yellow"/>
         </w:rPr>
-        <w:lastRenderedPageBreak/>
-        <w:t>LDM/STM{FD/EA</w:t>
+        <w:t>LDM/STM{FD</w:t>
       </w:r>
       <w:r>
         <w:rPr>
@@ -721,33 +734,7 @@
         <w:spacing w:line="276" w:lineRule="auto"/>
       </w:pPr>
       <w:r>
-        <w:t>Address mode</w:t>
-      </w:r>
-    </w:p>
-    <w:p>
-      <w:pPr>
-        <w:pStyle w:val="ListParagraph"/>
-        <w:numPr>
-          <w:ilvl w:val="3"/>
-          <w:numId w:val="7"/>
-        </w:numPr>
-        <w:spacing w:line="276" w:lineRule="auto"/>
-      </w:pPr>
-      <w:r>
-        <w:t>FD – increment address before access</w:t>
-      </w:r>
-    </w:p>
-    <w:p>
-      <w:pPr>
-        <w:pStyle w:val="ListParagraph"/>
-        <w:numPr>
-          <w:ilvl w:val="3"/>
-          <w:numId w:val="7"/>
-        </w:numPr>
-        <w:spacing w:line="276" w:lineRule="auto"/>
-      </w:pPr>
-      <w:r>
-        <w:t>EA – decrement address after access</w:t>
+        <w:t>FD – full descending, i.e. stack grows from higher to lower address</w:t>
       </w:r>
     </w:p>
     <w:p>
@@ -802,6 +789,50 @@
       <w:pPr>
         <w:pStyle w:val="ListParagraph"/>
         <w:numPr>
+          <w:ilvl w:val="1"/>
+          <w:numId w:val="7"/>
+        </w:numPr>
+        <w:spacing w:line="276" w:lineRule="auto"/>
+      </w:pPr>
+      <w:r>
+        <w:t xml:space="preserve">Use </w:t>
+      </w:r>
+      <w:r>
+        <w:rPr>
+          <w:highlight w:val="yellow"/>
+        </w:rPr>
+        <w:t>STMFD SP!, {R1, R2, R3}</w:t>
+      </w:r>
+      <w:r>
+        <w:t xml:space="preserve"> to push register values onto stack</w:t>
+      </w:r>
+    </w:p>
+    <w:p>
+      <w:pPr>
+        <w:pStyle w:val="ListParagraph"/>
+        <w:numPr>
+          <w:ilvl w:val="1"/>
+          <w:numId w:val="7"/>
+        </w:numPr>
+        <w:spacing w:line="276" w:lineRule="auto"/>
+      </w:pPr>
+      <w:r>
+        <w:t xml:space="preserve">Use </w:t>
+      </w:r>
+      <w:r>
+        <w:rPr>
+          <w:highlight w:val="yellow"/>
+        </w:rPr>
+        <w:t>LDMFD SP!, {R1, R2, R3}</w:t>
+      </w:r>
+      <w:r>
+        <w:t xml:space="preserve"> to pop register values from stack</w:t>
+      </w:r>
+    </w:p>
+    <w:p>
+      <w:pPr>
+        <w:pStyle w:val="ListParagraph"/>
+        <w:numPr>
           <w:ilvl w:val="0"/>
           <w:numId w:val="7"/>
         </w:numPr>
@@ -824,7 +855,19 @@
         <w:rPr>
           <w:highlight w:val="yellow"/>
         </w:rPr>
-        <w:t xml:space="preserve">LDR Rd, </w:t>
+        <w:t xml:space="preserve">LDR </w:t>
+      </w:r>
+      <w:r>
+        <w:rPr>
+          <w:highlight w:val="yellow"/>
+        </w:rPr>
+        <w:tab/>
+      </w:r>
+      <w:r>
+        <w:rPr>
+          <w:highlight w:val="yellow"/>
+        </w:rPr>
+        <w:t xml:space="preserve">Rd, </w:t>
       </w:r>
       <w:r>
         <w:rPr>
@@ -900,7 +943,31 @@
         <w:rPr>
           <w:highlight w:val="yellow"/>
         </w:rPr>
-        <w:t>LDR Rd, [Rn, #</w:t>
+        <w:t>LDR</w:t>
+      </w:r>
+      <w:r>
+        <w:rPr>
+          <w:highlight w:val="yellow"/>
+        </w:rPr>
+        <w:t>/STR</w:t>
+      </w:r>
+      <w:r>
+        <w:rPr>
+          <w:highlight w:val="yellow"/>
+        </w:rPr>
+        <w:t xml:space="preserve"> </w:t>
+      </w:r>
+      <w:r>
+        <w:rPr>
+          <w:highlight w:val="yellow"/>
+        </w:rPr>
+        <w:tab/>
+      </w:r>
+      <w:r>
+        <w:rPr>
+          <w:highlight w:val="yellow"/>
+        </w:rPr>
+        <w:t>Rd, [Rn, #</w:t>
       </w:r>
       <w:r>
         <w:rPr>
@@ -914,6 +981,12 @@
         </w:rPr>
         <w:t>]</w:t>
       </w:r>
+      <w:r>
+        <w:rPr>
+          <w:highlight w:val="yellow"/>
+        </w:rPr>
+        <w:t>{!}</w:t>
+      </w:r>
     </w:p>
     <w:p>
       <w:pPr>
@@ -952,60 +1025,307 @@
         <w:rPr>
           <w:b/>
         </w:rPr>
-        <w:t>indexed w/ offset)</w:t>
-      </w:r>
-    </w:p>
-    <w:p>
-      <w:pPr>
-        <w:pStyle w:val="ListParagraph"/>
-        <w:numPr>
-          <w:ilvl w:val="1"/>
-          <w:numId w:val="7"/>
-        </w:numPr>
-        <w:spacing w:line="276" w:lineRule="auto"/>
-      </w:pPr>
-      <w:r>
-        <w:rPr>
-          <w:highlight w:val="yellow"/>
-        </w:rPr>
-        <w:t>LDR Rd, [Rn, #</w:t>
-      </w:r>
-      <w:r>
-        <w:rPr>
-          <w:highlight w:val="yellow"/>
-        </w:rPr>
+        <w:t>accessed</w:t>
+      </w:r>
+      <w:r>
+        <w:rPr>
+          <w:b/>
+        </w:rPr>
+        <w:t xml:space="preserve"> w/ offset)</w:t>
+      </w:r>
+    </w:p>
+    <w:p>
+      <w:pPr>
+        <w:pStyle w:val="ListParagraph"/>
+        <w:numPr>
+          <w:ilvl w:val="2"/>
+          <w:numId w:val="7"/>
+        </w:numPr>
+        <w:spacing w:line="276" w:lineRule="auto"/>
+      </w:pPr>
+      <w:r>
+        <w:t>! enables</w:t>
+      </w:r>
+      <w:r>
+        <w:t xml:space="preserve"> writeback</w:t>
+      </w:r>
+      <w:r>
+        <w:t xml:space="preserve"> – additionally</w:t>
+      </w:r>
+      <w:r>
+        <w:t xml:space="preserve"> </w:t>
+      </w:r>
+      <w:r>
+        <w:t>increments Rn:</w:t>
+      </w:r>
+      <w:r>
+        <w:t xml:space="preserve"> Rn </w:t>
+      </w:r>
+      <w:r>
+        <w:sym w:font="Symbol" w:char="F0AC"/>
+      </w:r>
+      <w:r>
+        <w:t xml:space="preserve"> [Rn] + </w:t>
+      </w:r>
+      <w:r>
         <w:t>8</w:t>
       </w:r>
-      <w:r>
-        <w:rPr>
-          <w:highlight w:val="yellow"/>
-        </w:rPr>
-        <w:t>]!</w:t>
-      </w:r>
-      <w:r>
-        <w:t xml:space="preserve"> – with writeback</w:t>
-      </w:r>
-    </w:p>
-    <w:p>
-      <w:pPr>
-        <w:pStyle w:val="ListParagraph"/>
-        <w:numPr>
-          <w:ilvl w:val="2"/>
-          <w:numId w:val="7"/>
-        </w:numPr>
-        <w:spacing w:line="276" w:lineRule="auto"/>
-      </w:pPr>
-      <w:r>
-        <w:t>A</w:t>
-      </w:r>
-      <w:r>
-        <w:t xml:space="preserve">dditionally </w:t>
+    </w:p>
+    <w:p>
+      <w:pPr>
+        <w:pStyle w:val="ListParagraph"/>
+        <w:numPr>
+          <w:ilvl w:val="1"/>
+          <w:numId w:val="7"/>
+        </w:numPr>
+        <w:spacing w:line="276" w:lineRule="auto"/>
+      </w:pPr>
+      <w:r>
+        <w:rPr>
+          <w:highlight w:val="yellow"/>
+        </w:rPr>
+        <w:t>LDR/STR</w:t>
+      </w:r>
+      <w:r>
+        <w:rPr>
+          <w:highlight w:val="yellow"/>
+        </w:rPr>
+        <w:tab/>
+      </w:r>
+      <w:r>
+        <w:rPr>
+          <w:highlight w:val="yellow"/>
+        </w:rPr>
+        <w:t xml:space="preserve">Rd, [Rn, </w:t>
+      </w:r>
+      <w:r>
+        <w:rPr>
+          <w:highlight w:val="yellow"/>
+        </w:rPr>
+        <w:sym w:font="Symbol" w:char="F0B1"/>
+      </w:r>
+      <w:r>
+        <w:rPr>
+          <w:highlight w:val="yellow"/>
+        </w:rPr>
+        <w:t xml:space="preserve">Rm, </w:t>
+      </w:r>
+      <w:r>
+        <w:rPr>
+          <w:highlight w:val="yellow"/>
+        </w:rPr>
+        <w:t>LSL #2</w:t>
+      </w:r>
+      <w:r>
+        <w:rPr>
+          <w:highlight w:val="yellow"/>
+        </w:rPr>
+        <w:t>]</w:t>
+      </w:r>
+    </w:p>
+    <w:p>
+      <w:pPr>
+        <w:pStyle w:val="ListParagraph"/>
+        <w:numPr>
+          <w:ilvl w:val="2"/>
+          <w:numId w:val="7"/>
+        </w:numPr>
+        <w:spacing w:line="276" w:lineRule="auto"/>
+      </w:pPr>
+      <w:r>
+        <w:t>S</w:t>
+      </w:r>
+      <w:r>
+        <w:t>hift</w:t>
+      </w:r>
+      <w:r>
+        <w:t>s</w:t>
+      </w:r>
+      <w:r>
+        <w:t xml:space="preserve"> [Rm] left by 2</w:t>
+      </w:r>
+      <w:r>
+        <w:t xml:space="preserve">, then </w:t>
+      </w:r>
+      <w:r>
+        <w:t xml:space="preserve">Rd </w:t>
+      </w:r>
+      <w:r>
+        <w:sym w:font="Symbol" w:char="F0AC"/>
+      </w:r>
+      <w:r>
+        <w:t xml:space="preserve"> </w:t>
+      </w:r>
+      <w:r>
+        <w:t>[</w:t>
+      </w:r>
+      <w:r>
+        <w:t xml:space="preserve">[Rn] </w:t>
+      </w:r>
+      <w:r>
+        <w:sym w:font="Symbol" w:char="F0B1"/>
+      </w:r>
+      <w:r>
+        <w:t xml:space="preserve"> [Rm]</w:t>
+      </w:r>
+      <w:r>
+        <w:t>]</w:t>
+      </w:r>
+    </w:p>
+    <w:p>
+      <w:pPr>
+        <w:pStyle w:val="ListParagraph"/>
+        <w:numPr>
+          <w:ilvl w:val="2"/>
+          <w:numId w:val="7"/>
+        </w:numPr>
+        <w:spacing w:line="276" w:lineRule="auto"/>
+      </w:pPr>
+      <w:r>
+        <w:t>Only left shift of 0-3 bits allowed</w:t>
+      </w:r>
+    </w:p>
+    <w:p>
+      <w:pPr>
+        <w:pStyle w:val="ListParagraph"/>
+        <w:numPr>
+          <w:ilvl w:val="1"/>
+          <w:numId w:val="7"/>
+        </w:numPr>
+        <w:spacing w:line="276" w:lineRule="auto"/>
+      </w:pPr>
+      <w:r>
+        <w:t xml:space="preserve">Use </w:t>
+      </w:r>
+      <w:r>
+        <w:rPr>
+          <w:highlight w:val="yellow"/>
+        </w:rPr>
+        <w:t>STR Rs</w:t>
+      </w:r>
+      <w:r>
+        <w:rPr>
+          <w:highlight w:val="yellow"/>
+        </w:rPr>
+        <w:t>, [SP, #-4]!</w:t>
+      </w:r>
+      <w:r>
+        <w:t xml:space="preserve"> to push a single register value onto stack</w:t>
+      </w:r>
+    </w:p>
+    <w:p>
+      <w:pPr>
+        <w:pStyle w:val="ListParagraph"/>
+        <w:numPr>
+          <w:ilvl w:val="0"/>
+          <w:numId w:val="7"/>
+        </w:numPr>
+        <w:spacing w:line="276" w:lineRule="auto"/>
+      </w:pPr>
+      <w:r>
+        <w:t>Post-index addressing</w:t>
+      </w:r>
+    </w:p>
+    <w:p>
+      <w:pPr>
+        <w:pStyle w:val="ListParagraph"/>
+        <w:numPr>
+          <w:ilvl w:val="1"/>
+          <w:numId w:val="7"/>
+        </w:numPr>
+        <w:spacing w:line="276" w:lineRule="auto"/>
+      </w:pPr>
+      <w:r>
+        <w:rPr>
+          <w:highlight w:val="yellow"/>
+        </w:rPr>
+        <w:t>LDR</w:t>
+      </w:r>
+      <w:r>
+        <w:rPr>
+          <w:highlight w:val="yellow"/>
+        </w:rPr>
+        <w:t>/STR</w:t>
+      </w:r>
+      <w:r>
+        <w:rPr>
+          <w:highlight w:val="yellow"/>
+        </w:rPr>
+        <w:t xml:space="preserve"> </w:t>
+      </w:r>
+      <w:r>
+        <w:rPr>
+          <w:highlight w:val="yellow"/>
+        </w:rPr>
+        <w:tab/>
+      </w:r>
+      <w:r>
+        <w:rPr>
+          <w:highlight w:val="yellow"/>
+        </w:rPr>
+        <w:t>Rd, [Rn], #8</w:t>
+      </w:r>
+    </w:p>
+    <w:p>
+      <w:pPr>
+        <w:pStyle w:val="ListParagraph"/>
+        <w:numPr>
+          <w:ilvl w:val="2"/>
+          <w:numId w:val="7"/>
+        </w:numPr>
+        <w:spacing w:line="276" w:lineRule="auto"/>
+      </w:pPr>
+      <w:r>
+        <w:t xml:space="preserve">i.e. Rd </w:t>
+      </w:r>
+      <w:r>
+        <w:sym w:font="Symbol" w:char="F0AC"/>
+      </w:r>
+      <w:r>
+        <w:t xml:space="preserve"> [[Rn]]</w:t>
+      </w:r>
+      <w:r>
+        <w:t xml:space="preserve"> </w:t>
+      </w:r>
+      <w:r>
+        <w:rPr>
+          <w:b/>
+        </w:rPr>
+        <w:t>(</w:t>
+      </w:r>
+      <w:r>
+        <w:rPr>
+          <w:b/>
+        </w:rPr>
+        <w:t>accessed</w:t>
+      </w:r>
+      <w:r>
+        <w:rPr>
+          <w:b/>
+        </w:rPr>
+        <w:t xml:space="preserve"> w/o offset)</w:t>
+      </w:r>
+    </w:p>
+    <w:p>
+      <w:pPr>
+        <w:pStyle w:val="ListParagraph"/>
+        <w:numPr>
+          <w:ilvl w:val="2"/>
+          <w:numId w:val="7"/>
+        </w:numPr>
+        <w:spacing w:line="276" w:lineRule="auto"/>
+      </w:pPr>
+      <w:r>
+        <w:t xml:space="preserve">Also </w:t>
       </w:r>
       <w:r>
         <w:t>increments Rn:</w:t>
       </w:r>
       <w:r>
-        <w:t xml:space="preserve"> Rn </w:t>
+        <w:t xml:space="preserve"> </w:t>
+      </w:r>
+      <w:r>
+        <w:t xml:space="preserve">Rn </w:t>
       </w:r>
       <w:r>
         <w:sym w:font="Symbol" w:char="F0AC"/>
@@ -1030,7 +1350,31 @@
         <w:rPr>
           <w:highlight w:val="yellow"/>
         </w:rPr>
-        <w:t xml:space="preserve">LDR Rd, [Rn, </w:t>
+        <w:t>LDR</w:t>
+      </w:r>
+      <w:r>
+        <w:rPr>
+          <w:highlight w:val="yellow"/>
+        </w:rPr>
+        <w:t>/STR</w:t>
+      </w:r>
+      <w:r>
+        <w:rPr>
+          <w:highlight w:val="yellow"/>
+        </w:rPr>
+        <w:t xml:space="preserve"> </w:t>
+      </w:r>
+      <w:r>
+        <w:rPr>
+          <w:highlight w:val="yellow"/>
+        </w:rPr>
+        <w:tab/>
+      </w:r>
+      <w:r>
+        <w:rPr>
+          <w:highlight w:val="yellow"/>
+        </w:rPr>
+        <w:t xml:space="preserve">Rd, [Rn], </w:t>
       </w:r>
       <w:r>
         <w:rPr>
@@ -1042,65 +1386,87 @@
         <w:rPr>
           <w:highlight w:val="yellow"/>
         </w:rPr>
-        <w:t xml:space="preserve">Rm, </w:t>
-      </w:r>
-      <w:r>
-        <w:rPr>
-          <w:highlight w:val="yellow"/>
-        </w:rPr>
-        <w:t>LSL #4</w:t>
-      </w:r>
-      <w:r>
-        <w:rPr>
-          <w:highlight w:val="yellow"/>
-        </w:rPr>
-        <w:t>]</w:t>
-      </w:r>
-    </w:p>
-    <w:p>
-      <w:pPr>
-        <w:pStyle w:val="ListParagraph"/>
-        <w:numPr>
-          <w:ilvl w:val="2"/>
-          <w:numId w:val="7"/>
-        </w:numPr>
-        <w:spacing w:line="276" w:lineRule="auto"/>
-      </w:pPr>
-      <w:r>
-        <w:t>S</w:t>
-      </w:r>
-      <w:r>
-        <w:t>hift</w:t>
+        <w:t xml:space="preserve"> Rm, LSR #4</w:t>
+      </w:r>
+    </w:p>
+    <w:p>
+      <w:pPr>
+        <w:pStyle w:val="ListParagraph"/>
+        <w:numPr>
+          <w:ilvl w:val="2"/>
+          <w:numId w:val="7"/>
+        </w:numPr>
+        <w:spacing w:line="276" w:lineRule="auto"/>
+      </w:pPr>
+      <w:r>
+        <w:t xml:space="preserve">Rd </w:t>
+      </w:r>
+      <w:r>
+        <w:sym w:font="Symbol" w:char="F0AC"/>
+      </w:r>
+      <w:r>
+        <w:t xml:space="preserve"> [[Rn]] then </w:t>
+      </w:r>
+      <w:r>
+        <w:t>shift</w:t>
       </w:r>
       <w:r>
         <w:t>s</w:t>
       </w:r>
       <w:r>
-        <w:t xml:space="preserve"> [Rm] left by 4, then </w:t>
-      </w:r>
-      <w:r>
-        <w:t xml:space="preserve">Rd </w:t>
+        <w:t xml:space="preserve"> [Rm]</w:t>
+      </w:r>
+      <w:r>
+        <w:t xml:space="preserve"> </w:t>
+      </w:r>
+      <w:r>
+        <w:t xml:space="preserve">right by 4, </w:t>
+      </w:r>
+      <w:r>
+        <w:t xml:space="preserve">and </w:t>
+      </w:r>
+      <w:r>
+        <w:t xml:space="preserve">increments Rn: </w:t>
+      </w:r>
+      <w:r>
+        <w:t>Rn</w:t>
+      </w:r>
+      <w:r>
+        <w:t xml:space="preserve"> </w:t>
       </w:r>
       <w:r>
         <w:sym w:font="Symbol" w:char="F0AC"/>
       </w:r>
       <w:r>
-        <w:t xml:space="preserve"> </w:t>
-      </w:r>
-      <w:r>
-        <w:t>[</w:t>
-      </w:r>
-      <w:r>
-        <w:t xml:space="preserve">[Rn] </w:t>
+        <w:t xml:space="preserve"> [[Rn] </w:t>
       </w:r>
       <w:r>
         <w:sym w:font="Symbol" w:char="F0B1"/>
       </w:r>
       <w:r>
-        <w:t xml:space="preserve"> [Rm]</w:t>
-      </w:r>
-      <w:r>
-        <w:t>]</w:t>
+        <w:t xml:space="preserve"> [Rm]]</w:t>
+      </w:r>
+    </w:p>
+    <w:p>
+      <w:pPr>
+        <w:pStyle w:val="ListParagraph"/>
+        <w:numPr>
+          <w:ilvl w:val="1"/>
+          <w:numId w:val="7"/>
+        </w:numPr>
+        <w:spacing w:line="276" w:lineRule="auto"/>
+      </w:pPr>
+      <w:r>
+        <w:t xml:space="preserve">Use </w:t>
+      </w:r>
+      <w:r>
+        <w:rPr>
+          <w:highlight w:val="yellow"/>
+        </w:rPr>
+        <w:t>LDR Rd, [SP], #4</w:t>
+      </w:r>
+      <w:r>
+        <w:t xml:space="preserve"> to pop a single register value from stack</w:t>
       </w:r>
     </w:p>
     <w:p>
@@ -1113,192 +1479,6 @@
         <w:spacing w:line="276" w:lineRule="auto"/>
       </w:pPr>
       <w:r>
-        <w:t>Post-index addressing</w:t>
-      </w:r>
-    </w:p>
-    <w:p>
-      <w:pPr>
-        <w:pStyle w:val="ListParagraph"/>
-        <w:numPr>
-          <w:ilvl w:val="1"/>
-          <w:numId w:val="7"/>
-        </w:numPr>
-        <w:spacing w:line="276" w:lineRule="auto"/>
-      </w:pPr>
-      <w:r>
-        <w:rPr>
-          <w:highlight w:val="yellow"/>
-        </w:rPr>
-        <w:t>LDR Rd, [Rn], #8</w:t>
-      </w:r>
-    </w:p>
-    <w:p>
-      <w:pPr>
-        <w:pStyle w:val="ListParagraph"/>
-        <w:numPr>
-          <w:ilvl w:val="2"/>
-          <w:numId w:val="7"/>
-        </w:numPr>
-        <w:spacing w:line="276" w:lineRule="auto"/>
-      </w:pPr>
-      <w:r>
-        <w:t xml:space="preserve">i.e. Rd </w:t>
-      </w:r>
-      <w:r>
-        <w:sym w:font="Symbol" w:char="F0AC"/>
-      </w:r>
-      <w:r>
-        <w:t xml:space="preserve"> [[Rn]]</w:t>
-      </w:r>
-      <w:r>
-        <w:t xml:space="preserve"> </w:t>
-      </w:r>
-      <w:r>
-        <w:rPr>
-          <w:b/>
-        </w:rPr>
-        <w:t>(index</w:t>
-      </w:r>
-      <w:r>
-        <w:rPr>
-          <w:b/>
-        </w:rPr>
-        <w:t>ed</w:t>
-      </w:r>
-      <w:r>
-        <w:rPr>
-          <w:b/>
-        </w:rPr>
-        <w:t xml:space="preserve"> w/o offset)</w:t>
-      </w:r>
-    </w:p>
-    <w:p>
-      <w:pPr>
-        <w:pStyle w:val="ListParagraph"/>
-        <w:numPr>
-          <w:ilvl w:val="2"/>
-          <w:numId w:val="7"/>
-        </w:numPr>
-        <w:spacing w:line="276" w:lineRule="auto"/>
-      </w:pPr>
-      <w:r>
-        <w:t xml:space="preserve">Also </w:t>
-      </w:r>
-      <w:r>
-        <w:t>increments Rn:</w:t>
-      </w:r>
-      <w:r>
-        <w:t xml:space="preserve"> </w:t>
-      </w:r>
-      <w:r>
-        <w:t xml:space="preserve">Rn </w:t>
-      </w:r>
-      <w:r>
-        <w:sym w:font="Symbol" w:char="F0AC"/>
-      </w:r>
-      <w:r>
-        <w:t xml:space="preserve"> [Rn] + </w:t>
-      </w:r>
-      <w:r>
-        <w:t>8</w:t>
-      </w:r>
-    </w:p>
-    <w:p>
-      <w:pPr>
-        <w:pStyle w:val="ListParagraph"/>
-        <w:numPr>
-          <w:ilvl w:val="1"/>
-          <w:numId w:val="7"/>
-        </w:numPr>
-        <w:spacing w:line="276" w:lineRule="auto"/>
-      </w:pPr>
-      <w:r>
-        <w:rPr>
-          <w:highlight w:val="yellow"/>
-        </w:rPr>
-        <w:t xml:space="preserve">LDR Rd, [Rn], </w:t>
-      </w:r>
-      <w:r>
-        <w:rPr>
-          <w:highlight w:val="yellow"/>
-        </w:rPr>
-        <w:sym w:font="Symbol" w:char="F0B1"/>
-      </w:r>
-      <w:r>
-        <w:rPr>
-          <w:highlight w:val="yellow"/>
-        </w:rPr>
-        <w:t xml:space="preserve"> Rm, LSR #4</w:t>
-      </w:r>
-    </w:p>
-    <w:p>
-      <w:pPr>
-        <w:pStyle w:val="ListParagraph"/>
-        <w:numPr>
-          <w:ilvl w:val="2"/>
-          <w:numId w:val="7"/>
-        </w:numPr>
-        <w:spacing w:line="276" w:lineRule="auto"/>
-      </w:pPr>
-      <w:r>
-        <w:t xml:space="preserve">Rd </w:t>
-      </w:r>
-      <w:r>
-        <w:sym w:font="Symbol" w:char="F0AC"/>
-      </w:r>
-      <w:r>
-        <w:t xml:space="preserve"> [[Rn]] then </w:t>
-      </w:r>
-      <w:r>
-        <w:t>shift</w:t>
-      </w:r>
-      <w:r>
-        <w:t>s</w:t>
-      </w:r>
-      <w:r>
-        <w:t xml:space="preserve"> [Rm]</w:t>
-      </w:r>
-      <w:r>
-        <w:t xml:space="preserve"> </w:t>
-      </w:r>
-      <w:r>
-        <w:t xml:space="preserve">right by 4, </w:t>
-      </w:r>
-      <w:r>
-        <w:t xml:space="preserve">and </w:t>
-      </w:r>
-      <w:r>
-        <w:t xml:space="preserve">increments Rn: </w:t>
-      </w:r>
-      <w:r>
-        <w:t>Rn</w:t>
-      </w:r>
-      <w:r>
-        <w:t xml:space="preserve"> </w:t>
-      </w:r>
-      <w:r>
-        <w:sym w:font="Symbol" w:char="F0AC"/>
-      </w:r>
-      <w:r>
-        <w:t xml:space="preserve"> [[Rn] </w:t>
-      </w:r>
-      <w:r>
-        <w:sym w:font="Symbol" w:char="F0B1"/>
-      </w:r>
-      <w:r>
-        <w:t xml:space="preserve"> [Rm]]</w:t>
-      </w:r>
-    </w:p>
-    <w:p>
-      <w:pPr>
-        <w:pStyle w:val="ListParagraph"/>
-        <w:numPr>
-          <w:ilvl w:val="0"/>
-          <w:numId w:val="7"/>
-        </w:numPr>
-        <w:spacing w:line="276" w:lineRule="auto"/>
-      </w:pPr>
-      <w:r>
         <w:t>Logical instructions</w:t>
       </w:r>
     </w:p>
@@ -1315,7 +1495,19 @@
         <w:rPr>
           <w:highlight w:val="yellow"/>
         </w:rPr>
-        <w:t>AND, ORR, EOR</w:t>
+        <w:t>AND, ORR, EO</w:t>
+      </w:r>
+      <w:r>
+        <w:rPr>
+          <w:highlight w:val="yellow"/>
+        </w:rPr>
+        <w:t>R</w:t>
+      </w:r>
+      <w:r>
+        <w:rPr>
+          <w:highlight w:val="yellow"/>
+        </w:rPr>
+        <w:t>{S}</w:t>
       </w:r>
       <w:r>
         <w:t xml:space="preserve"> – bitwise and/or/xor</w:t>
@@ -1325,6 +1517,19 @@
       <w:pPr>
         <w:pStyle w:val="ListParagraph"/>
         <w:numPr>
+          <w:ilvl w:val="2"/>
+          <w:numId w:val="7"/>
+        </w:numPr>
+        <w:spacing w:line="276" w:lineRule="auto"/>
+      </w:pPr>
+      <w:r>
+        <w:t>Second operand can be shifted</w:t>
+      </w:r>
+    </w:p>
+    <w:p>
+      <w:pPr>
+        <w:pStyle w:val="ListParagraph"/>
+        <w:numPr>
           <w:ilvl w:val="1"/>
           <w:numId w:val="7"/>
         </w:numPr>
@@ -1346,799 +1551,430 @@
         <w:rPr>
           <w:highlight w:val="yellow"/>
         </w:rPr>
-        <w:t xml:space="preserve"> Ri, Rj, #2</w:t>
-      </w:r>
-    </w:p>
-    <w:p>
-      <w:pPr>
-        <w:pStyle w:val="ListParagraph"/>
-        <w:numPr>
-          <w:ilvl w:val="2"/>
-          <w:numId w:val="7"/>
-        </w:numPr>
-        <w:spacing w:line="276" w:lineRule="auto"/>
-      </w:pPr>
-      <w:r>
-        <w:t xml:space="preserve">Ri </w:t>
-      </w:r>
-      <w:r>
-        <w:sym w:font="Symbol" w:char="F0AC"/>
-      </w:r>
-      <w:r>
-        <w:t xml:space="preserve"> [Rj] shifted by 2 bits</w:t>
-      </w:r>
-    </w:p>
-    <w:p>
-      <w:pPr>
-        <w:pStyle w:val="ListParagraph"/>
-        <w:numPr>
-          <w:ilvl w:val="2"/>
-          <w:numId w:val="7"/>
-        </w:numPr>
-        <w:spacing w:line="276" w:lineRule="auto"/>
-      </w:pPr>
-      <w:r>
-        <w:t>Arithmetic shift preserves the sign in the MSB</w:t>
-      </w:r>
-    </w:p>
-    <w:p>
-      <w:pPr>
-        <w:pStyle w:val="ListParagraph"/>
-        <w:numPr>
-          <w:ilvl w:val="2"/>
-          <w:numId w:val="7"/>
-        </w:numPr>
-        <w:spacing w:line="276" w:lineRule="auto"/>
-      </w:pPr>
-      <w:r>
-        <w:rPr>
-          <w:u w:val="single"/>
-        </w:rPr>
-        <w:t>Arithmetic shift/logical shift left</w:t>
-      </w:r>
-      <w:r>
-        <w:t xml:space="preserve"> – add 0s at LSB, push everything left (multiply by 2)</w:t>
-      </w:r>
-    </w:p>
-    <w:p>
-      <w:pPr>
-        <w:pStyle w:val="ListParagraph"/>
-        <w:numPr>
-          <w:ilvl w:val="2"/>
-          <w:numId w:val="7"/>
-        </w:numPr>
-        <w:spacing w:line="276" w:lineRule="auto"/>
-      </w:pPr>
-      <w:r>
-        <w:rPr>
-          <w:u w:val="single"/>
-        </w:rPr>
-        <w:t>Logical shift right</w:t>
-      </w:r>
-      <w:r>
-        <w:t xml:space="preserve"> – add 0s at MSB, push everything right (divide by 2)</w:t>
-      </w:r>
-    </w:p>
-    <w:p>
-      <w:pPr>
-        <w:pStyle w:val="ListParagraph"/>
-        <w:numPr>
-          <w:ilvl w:val="2"/>
-          <w:numId w:val="7"/>
-        </w:numPr>
-        <w:spacing w:line="276" w:lineRule="auto"/>
-      </w:pPr>
-      <w:r>
-        <w:rPr>
-          <w:u w:val="single"/>
-        </w:rPr>
-        <w:t>Arithmetic shift right</w:t>
-      </w:r>
-      <w:r>
-        <w:t xml:space="preserve"> – add 0s or 1s at MSB, depending on the sign</w:t>
-      </w:r>
-    </w:p>
-    <w:p>
-      <w:pPr>
-        <w:pStyle w:val="ListParagraph"/>
-        <w:numPr>
-          <w:ilvl w:val="1"/>
-          <w:numId w:val="7"/>
-        </w:numPr>
-        <w:spacing w:line="276" w:lineRule="auto"/>
-      </w:pPr>
-      <w:r>
-        <w:rPr>
-          <w:highlight w:val="yellow"/>
-        </w:rPr>
-        <w:t>R</w:t>
-      </w:r>
-      <w:r>
-        <w:rPr>
-          <w:highlight w:val="yellow"/>
-        </w:rPr>
-        <w:t>O</w:t>
-      </w:r>
-      <w:r>
-        <w:rPr>
-          <w:highlight w:val="yellow"/>
-        </w:rPr>
-        <w:t>R Ri, Rj, #2</w:t>
-      </w:r>
-    </w:p>
-    <w:p>
-      <w:pPr>
-        <w:pStyle w:val="ListParagraph"/>
-        <w:numPr>
-          <w:ilvl w:val="2"/>
-          <w:numId w:val="7"/>
-        </w:numPr>
-        <w:spacing w:line="276" w:lineRule="auto"/>
-      </w:pPr>
-      <w:r>
-        <w:t xml:space="preserve">Ri </w:t>
-      </w:r>
-      <w:r>
-        <w:sym w:font="Symbol" w:char="F0AC"/>
-      </w:r>
-      <w:r>
-        <w:t xml:space="preserve"> [Rj] rotated </w:t>
-      </w:r>
-      <w:r>
-        <w:t xml:space="preserve">right </w:t>
-      </w:r>
-      <w:r>
-        <w:t>by 2 bits</w:t>
-      </w:r>
-    </w:p>
-    <w:p>
-      <w:pPr>
-        <w:pStyle w:val="ListParagraph"/>
-        <w:numPr>
-          <w:ilvl w:val="2"/>
-          <w:numId w:val="7"/>
-        </w:numPr>
-        <w:spacing w:line="276" w:lineRule="auto"/>
-      </w:pPr>
-      <w:r>
-        <w:rPr>
-          <w:u w:val="single"/>
-        </w:rPr>
-        <w:t>Rotate</w:t>
-      </w:r>
-      <w:r>
-        <w:t xml:space="preserve"> – copy bits from one end to another</w:t>
-      </w:r>
-    </w:p>
-    <w:p>
-      <w:pPr>
-        <w:pStyle w:val="ListParagraph"/>
-        <w:numPr>
-          <w:ilvl w:val="2"/>
-          <w:numId w:val="7"/>
-        </w:numPr>
-        <w:spacing w:line="276" w:lineRule="auto"/>
-      </w:pPr>
-      <w:r>
-        <w:t>C</w:t>
-      </w:r>
-      <w:r>
-        <w:t xml:space="preserve"> (carry) flag still retains the last bit being shifted out</w:t>
-      </w:r>
-    </w:p>
-    <w:p>
-      <w:pPr>
-        <w:pStyle w:val="ListParagraph"/>
-        <w:numPr>
-          <w:ilvl w:val="2"/>
-          <w:numId w:val="7"/>
-        </w:numPr>
-        <w:spacing w:line="276" w:lineRule="auto"/>
-      </w:pPr>
-      <w:r>
-        <w:t xml:space="preserve">E.g. C = 0, R1 = </w:t>
-      </w:r>
-      <w:r>
-        <w:rPr>
-          <w:highlight w:val="cyan"/>
-        </w:rPr>
-        <w:t>0110</w:t>
-      </w:r>
-      <w:r>
-        <w:t>…</w:t>
-      </w:r>
-      <w:r>
-        <w:rPr>
-          <w:highlight w:val="green"/>
-        </w:rPr>
-        <w:t>1011</w:t>
-      </w:r>
-    </w:p>
-    <w:p>
-      <w:pPr>
-        <w:pStyle w:val="ListParagraph"/>
-        <w:numPr>
-          <w:ilvl w:val="3"/>
-          <w:numId w:val="7"/>
-        </w:numPr>
-        <w:spacing w:line="276" w:lineRule="auto"/>
-      </w:pPr>
-      <w:r>
-        <w:t>ROR</w:t>
-      </w:r>
-      <w:r>
-        <w:t xml:space="preserve"> R1, R1, #2: C = </w:t>
-      </w:r>
-      <w:r>
-        <w:rPr>
-          <w:highlight w:val="green"/>
-        </w:rPr>
-        <w:t>1</w:t>
-      </w:r>
-      <w:r>
-        <w:t xml:space="preserve">, R1 = </w:t>
-      </w:r>
-      <w:r>
-        <w:rPr>
-          <w:highlight w:val="green"/>
-        </w:rPr>
-        <w:t>11</w:t>
-      </w:r>
-      <w:r>
-        <w:rPr>
-          <w:highlight w:val="cyan"/>
-        </w:rPr>
-        <w:t>0110</w:t>
-      </w:r>
-      <w:r>
-        <w:t>…</w:t>
-      </w:r>
-      <w:r>
-        <w:rPr>
-          <w:highlight w:val="green"/>
-        </w:rPr>
-        <w:t>10</w:t>
-      </w:r>
-    </w:p>
-    <w:p>
-      <w:pPr>
-        <w:pStyle w:val="ListParagraph"/>
-        <w:numPr>
-          <w:ilvl w:val="1"/>
-          <w:numId w:val="7"/>
-        </w:numPr>
-        <w:spacing w:line="276" w:lineRule="auto"/>
-      </w:pPr>
-      <w:r>
-        <w:rPr>
-          <w:highlight w:val="yellow"/>
-        </w:rPr>
-        <w:t>RRX Rj, Rj</w:t>
-      </w:r>
-    </w:p>
-    <w:p>
-      <w:pPr>
-        <w:pStyle w:val="ListParagraph"/>
-        <w:numPr>
-          <w:ilvl w:val="2"/>
-          <w:numId w:val="7"/>
-        </w:numPr>
-        <w:spacing w:line="276" w:lineRule="auto"/>
-      </w:pPr>
-      <w:r>
-        <w:t xml:space="preserve">Ri </w:t>
-      </w:r>
-      <w:r>
-        <w:sym w:font="Symbol" w:char="F0AC"/>
-      </w:r>
-      <w:r>
-        <w:t xml:space="preserve"> [Rj] r</w:t>
-      </w:r>
-      <w:r>
-        <w:t>otate</w:t>
-      </w:r>
-      <w:r>
-        <w:t>d right</w:t>
-      </w:r>
-      <w:r>
-        <w:t xml:space="preserve"> using C flag</w:t>
-      </w:r>
-      <w:r>
-        <w:t xml:space="preserve"> by 1 bit</w:t>
-      </w:r>
-    </w:p>
-    <w:p>
-      <w:pPr>
-        <w:pStyle w:val="ListParagraph"/>
-        <w:numPr>
-          <w:ilvl w:val="2"/>
-          <w:numId w:val="7"/>
-        </w:numPr>
-        <w:spacing w:line="276" w:lineRule="auto"/>
-      </w:pPr>
-      <w:r>
-        <w:t xml:space="preserve">E.g. C = </w:t>
-      </w:r>
-      <w:r>
-        <w:rPr>
-          <w:highlight w:val="magenta"/>
-        </w:rPr>
-        <w:t>0</w:t>
-      </w:r>
-      <w:r>
-        <w:t xml:space="preserve">, R1 = </w:t>
-      </w:r>
-      <w:r>
-        <w:rPr>
-          <w:highlight w:val="cyan"/>
-        </w:rPr>
-        <w:t>0110</w:t>
-      </w:r>
-      <w:r>
-        <w:t>…</w:t>
-      </w:r>
-      <w:r>
-        <w:rPr>
-          <w:highlight w:val="green"/>
-        </w:rPr>
-        <w:t>1011</w:t>
-      </w:r>
-    </w:p>
-    <w:p>
-      <w:pPr>
-        <w:pStyle w:val="ListParagraph"/>
-        <w:numPr>
-          <w:ilvl w:val="3"/>
-          <w:numId w:val="7"/>
-        </w:numPr>
-        <w:spacing w:line="276" w:lineRule="auto"/>
-      </w:pPr>
-      <w:r>
-        <w:t xml:space="preserve">RLC R1, R1, #2: C = </w:t>
-      </w:r>
-      <w:r>
-        <w:rPr>
-          <w:highlight w:val="green"/>
-        </w:rPr>
-        <w:t>1</w:t>
-      </w:r>
-      <w:r>
-        <w:t xml:space="preserve">, R1 = </w:t>
-      </w:r>
-      <w:r>
-        <w:rPr>
-          <w:highlight w:val="magenta"/>
-        </w:rPr>
-        <w:t>0</w:t>
-      </w:r>
-      <w:r>
-        <w:rPr>
-          <w:highlight w:val="cyan"/>
-        </w:rPr>
-        <w:t>0110</w:t>
-      </w:r>
-      <w:r>
-        <w:t>…</w:t>
-      </w:r>
-      <w:r>
-        <w:rPr>
-          <w:highlight w:val="green"/>
-        </w:rPr>
-        <w:t>101</w:t>
-      </w:r>
-    </w:p>
-    <w:p>
-      <w:pPr>
-        <w:pStyle w:val="ListParagraph"/>
-        <w:numPr>
-          <w:ilvl w:val="0"/>
-          <w:numId w:val="7"/>
-        </w:numPr>
-        <w:spacing w:line="276" w:lineRule="auto"/>
-      </w:pPr>
-      <w:r>
-        <w:t>Arithmetic instructions</w:t>
-      </w:r>
-    </w:p>
-    <w:p>
-      <w:pPr>
-        <w:pStyle w:val="ListParagraph"/>
-        <w:numPr>
-          <w:ilvl w:val="1"/>
-          <w:numId w:val="7"/>
-        </w:numPr>
-        <w:spacing w:line="276" w:lineRule="auto"/>
-      </w:pPr>
-      <w:r>
-        <w:rPr>
-          <w:highlight w:val="yellow"/>
-        </w:rPr>
-        <w:t>ADD R0, R2, R4</w:t>
-      </w:r>
-    </w:p>
-    <w:p>
-      <w:pPr>
-        <w:pStyle w:val="ListParagraph"/>
-        <w:numPr>
-          <w:ilvl w:val="2"/>
-          <w:numId w:val="7"/>
-        </w:numPr>
-        <w:spacing w:line="276" w:lineRule="auto"/>
-      </w:pPr>
-      <w:r>
-        <w:t xml:space="preserve">R0 </w:t>
-      </w:r>
-      <w:r>
-        <w:sym w:font="Symbol" w:char="F0AC"/>
-      </w:r>
-      <w:r>
-        <w:t xml:space="preserve"> [R2] + [R4]</w:t>
-      </w:r>
-    </w:p>
-    <w:p>
-      <w:pPr>
-        <w:pStyle w:val="ListParagraph"/>
-        <w:numPr>
-          <w:ilvl w:val="1"/>
-          <w:numId w:val="7"/>
-        </w:numPr>
-        <w:spacing w:line="276" w:lineRule="auto"/>
-      </w:pPr>
-      <w:r>
-        <w:rPr>
-          <w:highlight w:val="yellow"/>
-        </w:rPr>
-        <w:t>SUB R0, R1, R2, LSL #4</w:t>
-      </w:r>
-      <w:r>
-        <w:t xml:space="preserve"> (left shift operand)</w:t>
-      </w:r>
-    </w:p>
-    <w:p>
-      <w:pPr>
-        <w:pStyle w:val="ListParagraph"/>
-        <w:numPr>
-          <w:ilvl w:val="2"/>
-          <w:numId w:val="7"/>
-        </w:numPr>
-        <w:spacing w:line="276" w:lineRule="auto"/>
-      </w:pPr>
-      <w:r>
-        <w:t xml:space="preserve">R0 </w:t>
-      </w:r>
-      <w:r>
-        <w:sym w:font="Symbol" w:char="F0AC"/>
-      </w:r>
-      <w:r>
-        <w:t xml:space="preserve"> [R1] + [R2] * 2^4</w:t>
-      </w:r>
-    </w:p>
-    <w:p>
-      <w:pPr>
-        <w:pStyle w:val="ListParagraph"/>
-        <w:numPr>
-          <w:ilvl w:val="1"/>
-          <w:numId w:val="7"/>
-        </w:numPr>
-        <w:spacing w:line="276" w:lineRule="auto"/>
-      </w:pPr>
-      <w:r>
-        <w:rPr>
-          <w:highlight w:val="yellow"/>
-        </w:rPr>
-        <w:t>MUL R0, R1, R2</w:t>
-      </w:r>
-    </w:p>
-    <w:p>
-      <w:pPr>
-        <w:pStyle w:val="ListParagraph"/>
-        <w:numPr>
-          <w:ilvl w:val="2"/>
-          <w:numId w:val="7"/>
-        </w:numPr>
-        <w:spacing w:line="276" w:lineRule="auto"/>
-      </w:pPr>
-      <w:r>
-        <w:t xml:space="preserve">R0 </w:t>
-      </w:r>
-      <w:r>
-        <w:sym w:font="Symbol" w:char="F0AC"/>
-      </w:r>
-      <w:r>
-        <w:t xml:space="preserve"> [R1] * [R2]</w:t>
-      </w:r>
-    </w:p>
-    <w:p>
-      <w:pPr>
-        <w:pStyle w:val="ListParagraph"/>
-        <w:numPr>
-          <w:ilvl w:val="1"/>
-          <w:numId w:val="7"/>
-        </w:numPr>
-        <w:spacing w:line="276" w:lineRule="auto"/>
-      </w:pPr>
-      <w:r>
-        <w:rPr>
-          <w:highlight w:val="yellow"/>
-        </w:rPr>
-        <w:t>MLA R0, R4, R5, R6</w:t>
-      </w:r>
-    </w:p>
-    <w:p>
-      <w:pPr>
-        <w:pStyle w:val="ListParagraph"/>
-        <w:numPr>
-          <w:ilvl w:val="2"/>
-          <w:numId w:val="7"/>
-        </w:numPr>
-        <w:spacing w:line="276" w:lineRule="auto"/>
-      </w:pPr>
-      <w:r>
-        <w:t xml:space="preserve">R0 </w:t>
-      </w:r>
-      <w:r>
-        <w:sym w:font="Symbol" w:char="F0AC"/>
-      </w:r>
-      <w:r>
-        <w:t xml:space="preserve"> [R4] * [R5] + [R6]</w:t>
-      </w:r>
-    </w:p>
-    <w:p>
-      <w:pPr>
-        <w:pStyle w:val="ListParagraph"/>
-        <w:numPr>
-          <w:ilvl w:val="0"/>
-          <w:numId w:val="7"/>
-        </w:numPr>
-        <w:spacing w:line="276" w:lineRule="auto"/>
-      </w:pPr>
-      <w:r>
-        <w:t>Move instructions</w:t>
-      </w:r>
-    </w:p>
-    <w:p>
-      <w:pPr>
-        <w:pStyle w:val="ListParagraph"/>
-        <w:numPr>
-          <w:ilvl w:val="1"/>
-          <w:numId w:val="7"/>
-        </w:numPr>
-        <w:spacing w:line="276" w:lineRule="auto"/>
-      </w:pPr>
-      <w:r>
-        <w:rPr>
-          <w:highlight w:val="yellow"/>
-        </w:rPr>
-        <w:t>MOV Rd, #value/Rm</w:t>
-      </w:r>
-    </w:p>
-    <w:p>
-      <w:pPr>
-        <w:pStyle w:val="ListParagraph"/>
-        <w:numPr>
-          <w:ilvl w:val="2"/>
-          <w:numId w:val="7"/>
-        </w:numPr>
-        <w:spacing w:line="276" w:lineRule="auto"/>
-      </w:pPr>
-      <w:r>
-        <w:t xml:space="preserve">Rd </w:t>
-      </w:r>
-      <w:r>
-        <w:sym w:font="Symbol" w:char="F0AC"/>
-      </w:r>
-      <w:r>
-        <w:t xml:space="preserve"> value/[Rm]</w:t>
-      </w:r>
-    </w:p>
-    <w:p>
-      <w:pPr>
-        <w:pStyle w:val="ListParagraph"/>
-        <w:numPr>
-          <w:ilvl w:val="1"/>
-          <w:numId w:val="7"/>
-        </w:numPr>
-        <w:spacing w:line="276" w:lineRule="auto"/>
-      </w:pPr>
-      <w:r>
-        <w:rPr>
-          <w:highlight w:val="yellow"/>
-        </w:rPr>
-        <w:t>MOV Rd, #value/Rm, LSL #shift</w:t>
-      </w:r>
-    </w:p>
-    <w:p>
-      <w:pPr>
-        <w:pStyle w:val="ListParagraph"/>
-        <w:numPr>
-          <w:ilvl w:val="2"/>
-          <w:numId w:val="7"/>
-        </w:numPr>
-        <w:spacing w:line="276" w:lineRule="auto"/>
-      </w:pPr>
-      <w:r>
-        <w:t>Equivalent to LSL Rd, Rm, #shift</w:t>
-      </w:r>
-    </w:p>
-    <w:p>
-      <w:pPr>
-        <w:pStyle w:val="ListParagraph"/>
-        <w:numPr>
-          <w:ilvl w:val="1"/>
-          <w:numId w:val="7"/>
-        </w:numPr>
-        <w:spacing w:line="276" w:lineRule="auto"/>
-      </w:pPr>
-      <w:r>
-        <w:rPr>
-          <w:highlight w:val="yellow"/>
-        </w:rPr>
-        <w:t>MVN Rd, #value/Rm</w:t>
-      </w:r>
-    </w:p>
-    <w:p>
-      <w:pPr>
-        <w:pStyle w:val="ListParagraph"/>
-        <w:numPr>
-          <w:ilvl w:val="2"/>
-          <w:numId w:val="7"/>
-        </w:numPr>
-        <w:spacing w:line="276" w:lineRule="auto"/>
-      </w:pPr>
-      <w:r>
-        <w:t>Moves the bit complement of #value/[Rm]</w:t>
-      </w:r>
-    </w:p>
-    <w:p>
-      <w:pPr>
-        <w:pStyle w:val="ListParagraph"/>
-        <w:numPr>
-          <w:ilvl w:val="0"/>
-          <w:numId w:val="7"/>
-        </w:numPr>
-        <w:spacing w:line="276" w:lineRule="auto"/>
-      </w:pPr>
-      <w:r>
-        <w:t>Test</w:t>
-      </w:r>
-      <w:r>
-        <w:t>/compare</w:t>
-      </w:r>
-      <w:r>
-        <w:t xml:space="preserve"> instructions</w:t>
-      </w:r>
-    </w:p>
-    <w:p>
-      <w:pPr>
-        <w:pStyle w:val="ListParagraph"/>
-        <w:numPr>
-          <w:ilvl w:val="1"/>
-          <w:numId w:val="7"/>
-        </w:numPr>
-        <w:spacing w:line="276" w:lineRule="auto"/>
-      </w:pPr>
-      <w:r>
-        <w:rPr>
-          <w:highlight w:val="yellow"/>
-        </w:rPr>
-        <w:t xml:space="preserve">TST Rn, </w:t>
-      </w:r>
-      <w:r>
-        <w:rPr>
-          <w:highlight w:val="yellow"/>
-        </w:rPr>
-        <w:t>#value</w:t>
-      </w:r>
-      <w:r>
-        <w:rPr>
-          <w:highlight w:val="yellow"/>
-        </w:rPr>
-        <w:t>/Rm</w:t>
-      </w:r>
-    </w:p>
-    <w:p>
-      <w:pPr>
-        <w:pStyle w:val="ListParagraph"/>
-        <w:numPr>
-          <w:ilvl w:val="2"/>
-          <w:numId w:val="7"/>
-        </w:numPr>
-        <w:spacing w:line="276" w:lineRule="auto"/>
-      </w:pPr>
-      <w:r>
-        <w:t>Performs bitwise AND then sets condition code</w:t>
-      </w:r>
-    </w:p>
-    <w:p>
-      <w:pPr>
-        <w:pStyle w:val="ListParagraph"/>
-        <w:numPr>
-          <w:ilvl w:val="1"/>
-          <w:numId w:val="7"/>
-        </w:numPr>
-        <w:spacing w:line="276" w:lineRule="auto"/>
-      </w:pPr>
-      <w:r>
-        <w:rPr>
-          <w:highlight w:val="yellow"/>
-        </w:rPr>
-        <w:t xml:space="preserve">TEQ Rn, </w:t>
-      </w:r>
-      <w:r>
-        <w:rPr>
-          <w:highlight w:val="yellow"/>
-        </w:rPr>
-        <w:t>#value</w:t>
-      </w:r>
-      <w:r>
-        <w:rPr>
-          <w:highlight w:val="yellow"/>
-        </w:rPr>
-        <w:t>/Rm</w:t>
-      </w:r>
-    </w:p>
-    <w:p>
-      <w:pPr>
-        <w:pStyle w:val="ListParagraph"/>
-        <w:numPr>
-          <w:ilvl w:val="2"/>
-          <w:numId w:val="7"/>
-        </w:numPr>
-        <w:spacing w:line="276" w:lineRule="auto"/>
-      </w:pPr>
-      <w:r>
-        <w:t>Performs bitwise XOR then sets condition code</w:t>
-      </w:r>
-    </w:p>
-    <w:p>
-      <w:pPr>
-        <w:pStyle w:val="ListParagraph"/>
-        <w:numPr>
-          <w:ilvl w:val="1"/>
-          <w:numId w:val="7"/>
-        </w:numPr>
-        <w:spacing w:line="276" w:lineRule="auto"/>
-      </w:pPr>
-      <w:r>
-        <w:rPr>
-          <w:highlight w:val="yellow"/>
-        </w:rPr>
-        <w:t>CMP Rn, Rm</w:t>
-      </w:r>
-    </w:p>
-    <w:p>
-      <w:pPr>
-        <w:pStyle w:val="ListParagraph"/>
-        <w:numPr>
-          <w:ilvl w:val="2"/>
-          <w:numId w:val="7"/>
-        </w:numPr>
-        <w:spacing w:line="276" w:lineRule="auto"/>
-      </w:pPr>
-      <w:r>
-        <w:t>[Rn] – R[m] then sets condition code</w:t>
-      </w:r>
-    </w:p>
-    <w:p>
-      <w:pPr>
-        <w:pStyle w:val="ListParagraph"/>
-        <w:numPr>
-          <w:ilvl w:val="1"/>
-          <w:numId w:val="7"/>
-        </w:numPr>
-        <w:spacing w:line="276" w:lineRule="auto"/>
-      </w:pPr>
-      <w:r>
-        <w:t xml:space="preserve">These instructions </w:t>
-      </w:r>
-      <w:r>
-        <w:rPr>
-          <w:u w:val="single"/>
-        </w:rPr>
-        <w:t>always update condition code</w:t>
+        <w:t>{S}</w:t>
       </w:r>
       <w:bookmarkStart w:id="0" w:name="_GoBack"/>
       <w:bookmarkEnd w:id="0"/>
+      <w:r>
+        <w:rPr>
+          <w:highlight w:val="yellow"/>
+        </w:rPr>
+        <w:t xml:space="preserve"> </w:t>
+      </w:r>
+      <w:r>
+        <w:rPr>
+          <w:highlight w:val="yellow"/>
+        </w:rPr>
+        <w:tab/>
+      </w:r>
+      <w:r>
+        <w:rPr>
+          <w:highlight w:val="yellow"/>
+        </w:rPr>
+        <w:t>Ri, Rj, #2</w:t>
+      </w:r>
+    </w:p>
+    <w:p>
+      <w:pPr>
+        <w:pStyle w:val="ListParagraph"/>
+        <w:numPr>
+          <w:ilvl w:val="2"/>
+          <w:numId w:val="7"/>
+        </w:numPr>
+        <w:spacing w:line="276" w:lineRule="auto"/>
+      </w:pPr>
+      <w:r>
+        <w:t xml:space="preserve">Ri </w:t>
+      </w:r>
+      <w:r>
+        <w:sym w:font="Symbol" w:char="F0AC"/>
+      </w:r>
+      <w:r>
+        <w:t xml:space="preserve"> [Rj] shifted by 2 bits</w:t>
+      </w:r>
+    </w:p>
+    <w:p>
+      <w:pPr>
+        <w:pStyle w:val="ListParagraph"/>
+        <w:numPr>
+          <w:ilvl w:val="2"/>
+          <w:numId w:val="7"/>
+        </w:numPr>
+        <w:spacing w:line="276" w:lineRule="auto"/>
+      </w:pPr>
+      <w:r>
+        <w:t>Arithmetic shift preserves the sign in the MSB</w:t>
+      </w:r>
+    </w:p>
+    <w:p>
+      <w:pPr>
+        <w:pStyle w:val="ListParagraph"/>
+        <w:numPr>
+          <w:ilvl w:val="2"/>
+          <w:numId w:val="7"/>
+        </w:numPr>
+        <w:spacing w:line="276" w:lineRule="auto"/>
+      </w:pPr>
+      <w:r>
+        <w:rPr>
+          <w:u w:val="single"/>
+        </w:rPr>
+        <w:t>Arithmetic shift/logical shift left</w:t>
+      </w:r>
+      <w:r>
+        <w:t xml:space="preserve"> – add 0s at LSB, push everything left (multiply by 2)</w:t>
+      </w:r>
+    </w:p>
+    <w:p>
+      <w:pPr>
+        <w:pStyle w:val="ListParagraph"/>
+        <w:numPr>
+          <w:ilvl w:val="2"/>
+          <w:numId w:val="7"/>
+        </w:numPr>
+        <w:spacing w:line="276" w:lineRule="auto"/>
+      </w:pPr>
+      <w:r>
+        <w:rPr>
+          <w:u w:val="single"/>
+        </w:rPr>
+        <w:t>Logical shift right</w:t>
+      </w:r>
+      <w:r>
+        <w:t xml:space="preserve"> – add 0s at MSB, push everything right (divide by 2)</w:t>
+      </w:r>
+    </w:p>
+    <w:p>
+      <w:pPr>
+        <w:pStyle w:val="ListParagraph"/>
+        <w:numPr>
+          <w:ilvl w:val="2"/>
+          <w:numId w:val="7"/>
+        </w:numPr>
+        <w:spacing w:line="276" w:lineRule="auto"/>
+      </w:pPr>
+      <w:r>
+        <w:rPr>
+          <w:u w:val="single"/>
+        </w:rPr>
+        <w:t>Arithmetic shift right</w:t>
+      </w:r>
+      <w:r>
+        <w:t xml:space="preserve"> – add 0s or 1s at MSB, depending on the sign</w:t>
+      </w:r>
+    </w:p>
+    <w:p>
+      <w:pPr>
+        <w:pStyle w:val="ListParagraph"/>
+        <w:numPr>
+          <w:ilvl w:val="1"/>
+          <w:numId w:val="7"/>
+        </w:numPr>
+        <w:spacing w:line="276" w:lineRule="auto"/>
+      </w:pPr>
+      <w:r>
+        <w:rPr>
+          <w:highlight w:val="yellow"/>
+        </w:rPr>
+        <w:t>R</w:t>
+      </w:r>
+      <w:r>
+        <w:rPr>
+          <w:highlight w:val="yellow"/>
+        </w:rPr>
+        <w:t>O</w:t>
+      </w:r>
+      <w:r>
+        <w:rPr>
+          <w:highlight w:val="yellow"/>
+        </w:rPr>
+        <w:t xml:space="preserve">R </w:t>
+      </w:r>
+      <w:r>
+        <w:rPr>
+          <w:highlight w:val="yellow"/>
+        </w:rPr>
+        <w:tab/>
+      </w:r>
+      <w:r>
+        <w:rPr>
+          <w:highlight w:val="yellow"/>
+        </w:rPr>
+        <w:t>Ri, Rj, #2</w:t>
+      </w:r>
+    </w:p>
+    <w:p>
+      <w:pPr>
+        <w:pStyle w:val="ListParagraph"/>
+        <w:numPr>
+          <w:ilvl w:val="2"/>
+          <w:numId w:val="7"/>
+        </w:numPr>
+        <w:spacing w:line="276" w:lineRule="auto"/>
+      </w:pPr>
+      <w:r>
+        <w:t xml:space="preserve">Ri </w:t>
+      </w:r>
+      <w:r>
+        <w:sym w:font="Symbol" w:char="F0AC"/>
+      </w:r>
+      <w:r>
+        <w:t xml:space="preserve"> [Rj] rotated </w:t>
+      </w:r>
+      <w:r>
+        <w:t xml:space="preserve">right </w:t>
+      </w:r>
+      <w:r>
+        <w:t>by 2 bits</w:t>
+      </w:r>
+    </w:p>
+    <w:p>
+      <w:pPr>
+        <w:pStyle w:val="ListParagraph"/>
+        <w:numPr>
+          <w:ilvl w:val="2"/>
+          <w:numId w:val="7"/>
+        </w:numPr>
+        <w:spacing w:line="276" w:lineRule="auto"/>
+      </w:pPr>
+      <w:r>
+        <w:rPr>
+          <w:u w:val="single"/>
+        </w:rPr>
+        <w:t>Rotate</w:t>
+      </w:r>
+      <w:r>
+        <w:t xml:space="preserve"> – copy bits from one end to another</w:t>
+      </w:r>
+    </w:p>
+    <w:p>
+      <w:pPr>
+        <w:pStyle w:val="ListParagraph"/>
+        <w:numPr>
+          <w:ilvl w:val="2"/>
+          <w:numId w:val="7"/>
+        </w:numPr>
+        <w:spacing w:line="276" w:lineRule="auto"/>
+      </w:pPr>
+      <w:r>
+        <w:t>C</w:t>
+      </w:r>
+      <w:r>
+        <w:t xml:space="preserve"> (carry) flag still retains the last bit being shifted out</w:t>
+      </w:r>
+    </w:p>
+    <w:p>
+      <w:pPr>
+        <w:pStyle w:val="ListParagraph"/>
+        <w:numPr>
+          <w:ilvl w:val="2"/>
+          <w:numId w:val="7"/>
+        </w:numPr>
+        <w:spacing w:line="276" w:lineRule="auto"/>
+      </w:pPr>
+      <w:r>
+        <w:t xml:space="preserve">E.g. C = 0, R1 = </w:t>
+      </w:r>
+      <w:r>
+        <w:rPr>
+          <w:highlight w:val="cyan"/>
+        </w:rPr>
+        <w:t>0110</w:t>
+      </w:r>
+      <w:r>
+        <w:t>…</w:t>
+      </w:r>
+      <w:r>
+        <w:rPr>
+          <w:highlight w:val="green"/>
+        </w:rPr>
+        <w:t>1011</w:t>
+      </w:r>
+    </w:p>
+    <w:p>
+      <w:pPr>
+        <w:pStyle w:val="ListParagraph"/>
+        <w:numPr>
+          <w:ilvl w:val="3"/>
+          <w:numId w:val="7"/>
+        </w:numPr>
+        <w:spacing w:line="276" w:lineRule="auto"/>
+      </w:pPr>
+      <w:r>
+        <w:t>ROR</w:t>
+      </w:r>
+      <w:r>
+        <w:t xml:space="preserve"> R1, R1, #2: C = </w:t>
+      </w:r>
+      <w:r>
+        <w:rPr>
+          <w:highlight w:val="green"/>
+        </w:rPr>
+        <w:t>1</w:t>
+      </w:r>
+      <w:r>
+        <w:t xml:space="preserve">, R1 = </w:t>
+      </w:r>
+      <w:r>
+        <w:rPr>
+          <w:highlight w:val="green"/>
+        </w:rPr>
+        <w:t>11</w:t>
+      </w:r>
+      <w:r>
+        <w:rPr>
+          <w:highlight w:val="cyan"/>
+        </w:rPr>
+        <w:t>0110</w:t>
+      </w:r>
+      <w:r>
+        <w:t>…</w:t>
+      </w:r>
+      <w:r>
+        <w:rPr>
+          <w:highlight w:val="green"/>
+        </w:rPr>
+        <w:t>10</w:t>
+      </w:r>
+    </w:p>
+    <w:p>
+      <w:pPr>
+        <w:pStyle w:val="ListParagraph"/>
+        <w:numPr>
+          <w:ilvl w:val="1"/>
+          <w:numId w:val="7"/>
+        </w:numPr>
+        <w:spacing w:line="276" w:lineRule="auto"/>
+      </w:pPr>
+      <w:r>
+        <w:rPr>
+          <w:highlight w:val="yellow"/>
+        </w:rPr>
+        <w:t xml:space="preserve">RRX </w:t>
+      </w:r>
+      <w:r>
+        <w:rPr>
+          <w:highlight w:val="yellow"/>
+        </w:rPr>
+        <w:tab/>
+      </w:r>
+      <w:r>
+        <w:rPr>
+          <w:highlight w:val="yellow"/>
+        </w:rPr>
+        <w:t>Rj, Rj</w:t>
+      </w:r>
+    </w:p>
+    <w:p>
+      <w:pPr>
+        <w:pStyle w:val="ListParagraph"/>
+        <w:numPr>
+          <w:ilvl w:val="2"/>
+          <w:numId w:val="7"/>
+        </w:numPr>
+        <w:spacing w:line="276" w:lineRule="auto"/>
+      </w:pPr>
+      <w:r>
+        <w:t xml:space="preserve">Ri </w:t>
+      </w:r>
+      <w:r>
+        <w:sym w:font="Symbol" w:char="F0AC"/>
+      </w:r>
+      <w:r>
+        <w:t xml:space="preserve"> [Rj] r</w:t>
+      </w:r>
+      <w:r>
+        <w:t>otate</w:t>
+      </w:r>
+      <w:r>
+        <w:t>d right</w:t>
+      </w:r>
+      <w:r>
+        <w:t xml:space="preserve"> using C flag</w:t>
+      </w:r>
+      <w:r>
+        <w:t xml:space="preserve"> by 1 bit</w:t>
+      </w:r>
+    </w:p>
+    <w:p>
+      <w:pPr>
+        <w:pStyle w:val="ListParagraph"/>
+        <w:numPr>
+          <w:ilvl w:val="2"/>
+          <w:numId w:val="7"/>
+        </w:numPr>
+        <w:spacing w:line="276" w:lineRule="auto"/>
+      </w:pPr>
+      <w:r>
+        <w:t xml:space="preserve">E.g. C = </w:t>
+      </w:r>
+      <w:r>
+        <w:rPr>
+          <w:highlight w:val="magenta"/>
+        </w:rPr>
+        <w:t>0</w:t>
+      </w:r>
+      <w:r>
+        <w:t xml:space="preserve">, R1 = </w:t>
+      </w:r>
+      <w:r>
+        <w:rPr>
+          <w:highlight w:val="cyan"/>
+        </w:rPr>
+        <w:t>0110</w:t>
+      </w:r>
+      <w:r>
+        <w:t>…</w:t>
+      </w:r>
+      <w:r>
+        <w:rPr>
+          <w:highlight w:val="green"/>
+        </w:rPr>
+        <w:t>1011</w:t>
+      </w:r>
+    </w:p>
+    <w:p>
+      <w:pPr>
+        <w:pStyle w:val="ListParagraph"/>
+        <w:numPr>
+          <w:ilvl w:val="3"/>
+          <w:numId w:val="7"/>
+        </w:numPr>
+        <w:spacing w:line="276" w:lineRule="auto"/>
+      </w:pPr>
+      <w:r>
+        <w:t xml:space="preserve">RLC R1, R1, #2: C = </w:t>
+      </w:r>
+      <w:r>
+        <w:rPr>
+          <w:highlight w:val="green"/>
+        </w:rPr>
+        <w:t>1</w:t>
+      </w:r>
+      <w:r>
+        <w:t xml:space="preserve">, R1 = </w:t>
+      </w:r>
+      <w:r>
+        <w:rPr>
+          <w:highlight w:val="magenta"/>
+        </w:rPr>
+        <w:t>0</w:t>
+      </w:r>
+      <w:r>
+        <w:rPr>
+          <w:highlight w:val="cyan"/>
+        </w:rPr>
+        <w:t>0110</w:t>
+      </w:r>
+      <w:r>
+        <w:t>…</w:t>
+      </w:r>
+      <w:r>
+        <w:rPr>
+          <w:highlight w:val="green"/>
+        </w:rPr>
+        <w:t>101</w:t>
+      </w:r>
     </w:p>
     <w:p>
       <w:pPr>
@@ -2150,7 +1986,1120 @@
         <w:spacing w:line="276" w:lineRule="auto"/>
       </w:pPr>
       <w:r>
-        <w:t>Append S to opcode to update condition code</w:t>
+        <w:t>Arithmetic instructions</w:t>
+      </w:r>
+    </w:p>
+    <w:p>
+      <w:pPr>
+        <w:pStyle w:val="ListParagraph"/>
+        <w:numPr>
+          <w:ilvl w:val="1"/>
+          <w:numId w:val="7"/>
+        </w:numPr>
+        <w:spacing w:line="276" w:lineRule="auto"/>
+      </w:pPr>
+      <w:r>
+        <w:rPr>
+          <w:highlight w:val="yellow"/>
+        </w:rPr>
+        <w:t>ADD</w:t>
+      </w:r>
+      <w:r>
+        <w:rPr>
+          <w:highlight w:val="yellow"/>
+        </w:rPr>
+        <w:t>/SUB</w:t>
+      </w:r>
+      <w:r>
+        <w:rPr>
+          <w:highlight w:val="yellow"/>
+        </w:rPr>
+        <w:t>{S}</w:t>
+      </w:r>
+      <w:r>
+        <w:rPr>
+          <w:highlight w:val="yellow"/>
+        </w:rPr>
+        <w:t xml:space="preserve"> Rd, Rn</w:t>
+      </w:r>
+      <w:r>
+        <w:rPr>
+          <w:highlight w:val="yellow"/>
+        </w:rPr>
+        <w:t>, Rm</w:t>
+      </w:r>
+    </w:p>
+    <w:p>
+      <w:pPr>
+        <w:pStyle w:val="ListParagraph"/>
+        <w:numPr>
+          <w:ilvl w:val="2"/>
+          <w:numId w:val="7"/>
+        </w:numPr>
+        <w:spacing w:line="276" w:lineRule="auto"/>
+      </w:pPr>
+      <w:r>
+        <w:t>Rd</w:t>
+      </w:r>
+      <w:r>
+        <w:t xml:space="preserve"> </w:t>
+      </w:r>
+      <w:r>
+        <w:sym w:font="Symbol" w:char="F0AC"/>
+      </w:r>
+      <w:r>
+        <w:t xml:space="preserve"> [Rn] </w:t>
+      </w:r>
+      <w:r>
+        <w:sym w:font="Symbol" w:char="F0B1"/>
+      </w:r>
+      <w:r>
+        <w:t xml:space="preserve"> [Rm</w:t>
+      </w:r>
+      <w:r>
+        <w:t>]</w:t>
+      </w:r>
+    </w:p>
+    <w:p>
+      <w:pPr>
+        <w:pStyle w:val="ListParagraph"/>
+        <w:numPr>
+          <w:ilvl w:val="2"/>
+          <w:numId w:val="7"/>
+        </w:numPr>
+        <w:spacing w:line="276" w:lineRule="auto"/>
+      </w:pPr>
+      <w:r>
+        <w:t>Rm can be shifted</w:t>
+      </w:r>
+    </w:p>
+    <w:p>
+      <w:pPr>
+        <w:pStyle w:val="ListParagraph"/>
+        <w:numPr>
+          <w:ilvl w:val="1"/>
+          <w:numId w:val="7"/>
+        </w:numPr>
+        <w:spacing w:line="276" w:lineRule="auto"/>
+      </w:pPr>
+      <w:r>
+        <w:rPr>
+          <w:highlight w:val="yellow"/>
+        </w:rPr>
+        <w:t>MUL</w:t>
+      </w:r>
+      <w:r>
+        <w:rPr>
+          <w:highlight w:val="yellow"/>
+        </w:rPr>
+        <w:t>{S}</w:t>
+      </w:r>
+      <w:r>
+        <w:rPr>
+          <w:highlight w:val="yellow"/>
+        </w:rPr>
+        <w:t xml:space="preserve"> </w:t>
+      </w:r>
+      <w:r>
+        <w:rPr>
+          <w:highlight w:val="yellow"/>
+        </w:rPr>
+        <w:tab/>
+      </w:r>
+      <w:r>
+        <w:rPr>
+          <w:highlight w:val="yellow"/>
+        </w:rPr>
+        <w:t>R0, R1, R2</w:t>
+      </w:r>
+    </w:p>
+    <w:p>
+      <w:pPr>
+        <w:pStyle w:val="ListParagraph"/>
+        <w:numPr>
+          <w:ilvl w:val="2"/>
+          <w:numId w:val="7"/>
+        </w:numPr>
+        <w:spacing w:line="276" w:lineRule="auto"/>
+      </w:pPr>
+      <w:r>
+        <w:t xml:space="preserve">R0 </w:t>
+      </w:r>
+      <w:r>
+        <w:sym w:font="Symbol" w:char="F0AC"/>
+      </w:r>
+      <w:r>
+        <w:t xml:space="preserve"> [R1] * [R2]</w:t>
+      </w:r>
+    </w:p>
+    <w:p>
+      <w:pPr>
+        <w:pStyle w:val="ListParagraph"/>
+        <w:numPr>
+          <w:ilvl w:val="2"/>
+          <w:numId w:val="7"/>
+        </w:numPr>
+        <w:spacing w:line="276" w:lineRule="auto"/>
+      </w:pPr>
+      <w:r>
+        <w:t>Only the least significant 32 bits are stored in R0</w:t>
+      </w:r>
+    </w:p>
+    <w:p>
+      <w:pPr>
+        <w:pStyle w:val="ListParagraph"/>
+        <w:numPr>
+          <w:ilvl w:val="1"/>
+          <w:numId w:val="7"/>
+        </w:numPr>
+        <w:spacing w:line="276" w:lineRule="auto"/>
+      </w:pPr>
+      <w:r>
+        <w:rPr>
+          <w:highlight w:val="yellow"/>
+        </w:rPr>
+        <w:t>MLA</w:t>
+      </w:r>
+      <w:r>
+        <w:rPr>
+          <w:highlight w:val="yellow"/>
+        </w:rPr>
+        <w:t>{S}</w:t>
+      </w:r>
+      <w:r>
+        <w:rPr>
+          <w:highlight w:val="yellow"/>
+        </w:rPr>
+        <w:t xml:space="preserve"> </w:t>
+      </w:r>
+      <w:r>
+        <w:rPr>
+          <w:highlight w:val="yellow"/>
+        </w:rPr>
+        <w:tab/>
+      </w:r>
+      <w:r>
+        <w:rPr>
+          <w:highlight w:val="yellow"/>
+        </w:rPr>
+        <w:t>R0, R4, R5, R6</w:t>
+      </w:r>
+    </w:p>
+    <w:p>
+      <w:pPr>
+        <w:pStyle w:val="ListParagraph"/>
+        <w:numPr>
+          <w:ilvl w:val="2"/>
+          <w:numId w:val="7"/>
+        </w:numPr>
+        <w:spacing w:line="276" w:lineRule="auto"/>
+      </w:pPr>
+      <w:r>
+        <w:t xml:space="preserve">R0 </w:t>
+      </w:r>
+      <w:r>
+        <w:sym w:font="Symbol" w:char="F0AC"/>
+      </w:r>
+      <w:r>
+        <w:t xml:space="preserve"> [R4] * [R5] + [R6]</w:t>
+      </w:r>
+    </w:p>
+    <w:p>
+      <w:pPr>
+        <w:pStyle w:val="ListParagraph"/>
+        <w:numPr>
+          <w:ilvl w:val="1"/>
+          <w:numId w:val="7"/>
+        </w:numPr>
+        <w:spacing w:line="276" w:lineRule="auto"/>
+      </w:pPr>
+      <w:r>
+        <w:rPr>
+          <w:highlight w:val="yellow"/>
+        </w:rPr>
+        <w:t>SDIV/UDIV</w:t>
+      </w:r>
+      <w:r>
+        <w:rPr>
+          <w:highlight w:val="yellow"/>
+        </w:rPr>
+        <w:t>{S}</w:t>
+      </w:r>
+      <w:r>
+        <w:rPr>
+          <w:highlight w:val="yellow"/>
+        </w:rPr>
+        <w:t xml:space="preserve"> </w:t>
+      </w:r>
+      <w:r>
+        <w:rPr>
+          <w:highlight w:val="yellow"/>
+        </w:rPr>
+        <w:tab/>
+      </w:r>
+      <w:r>
+        <w:rPr>
+          <w:highlight w:val="yellow"/>
+        </w:rPr>
+        <w:t>R0, R1, R2</w:t>
+      </w:r>
+    </w:p>
+    <w:p>
+      <w:pPr>
+        <w:pStyle w:val="ListParagraph"/>
+        <w:numPr>
+          <w:ilvl w:val="2"/>
+          <w:numId w:val="7"/>
+        </w:numPr>
+        <w:spacing w:line="276" w:lineRule="auto"/>
+      </w:pPr>
+      <w:r>
+        <w:t xml:space="preserve">R0 </w:t>
+      </w:r>
+      <w:r>
+        <w:sym w:font="Symbol" w:char="F0AC"/>
+      </w:r>
+      <w:r>
+        <w:t xml:space="preserve"> [R1] / [R2]; signed or unsigned</w:t>
+      </w:r>
+    </w:p>
+    <w:p>
+      <w:pPr>
+        <w:pStyle w:val="ListParagraph"/>
+        <w:numPr>
+          <w:ilvl w:val="0"/>
+          <w:numId w:val="7"/>
+        </w:numPr>
+        <w:spacing w:line="276" w:lineRule="auto"/>
+      </w:pPr>
+      <w:r>
+        <w:t>Move instructions</w:t>
+      </w:r>
+    </w:p>
+    <w:p>
+      <w:pPr>
+        <w:pStyle w:val="ListParagraph"/>
+        <w:numPr>
+          <w:ilvl w:val="1"/>
+          <w:numId w:val="7"/>
+        </w:numPr>
+        <w:spacing w:line="276" w:lineRule="auto"/>
+      </w:pPr>
+      <w:r>
+        <w:rPr>
+          <w:highlight w:val="yellow"/>
+        </w:rPr>
+        <w:t>MOV</w:t>
+      </w:r>
+      <w:r>
+        <w:rPr>
+          <w:highlight w:val="yellow"/>
+        </w:rPr>
+        <w:t>{S}</w:t>
+      </w:r>
+      <w:r>
+        <w:rPr>
+          <w:highlight w:val="yellow"/>
+        </w:rPr>
+        <w:t xml:space="preserve"> </w:t>
+      </w:r>
+      <w:r>
+        <w:rPr>
+          <w:highlight w:val="yellow"/>
+        </w:rPr>
+        <w:tab/>
+      </w:r>
+      <w:r>
+        <w:rPr>
+          <w:highlight w:val="yellow"/>
+        </w:rPr>
+        <w:t xml:space="preserve">Rd, </w:t>
+      </w:r>
+      <w:r>
+        <w:rPr>
+          <w:highlight w:val="yellow"/>
+        </w:rPr>
+        <w:t>Rm</w:t>
+      </w:r>
+    </w:p>
+    <w:p>
+      <w:pPr>
+        <w:pStyle w:val="ListParagraph"/>
+        <w:numPr>
+          <w:ilvl w:val="2"/>
+          <w:numId w:val="7"/>
+        </w:numPr>
+        <w:spacing w:line="276" w:lineRule="auto"/>
+      </w:pPr>
+      <w:r>
+        <w:t xml:space="preserve">Rd </w:t>
+      </w:r>
+      <w:r>
+        <w:sym w:font="Symbol" w:char="F0AC"/>
+      </w:r>
+      <w:r>
+        <w:t xml:space="preserve"> </w:t>
+      </w:r>
+      <w:r>
+        <w:t>[Rm]</w:t>
+      </w:r>
+    </w:p>
+    <w:p>
+      <w:pPr>
+        <w:pStyle w:val="ListParagraph"/>
+        <w:numPr>
+          <w:ilvl w:val="2"/>
+          <w:numId w:val="7"/>
+        </w:numPr>
+        <w:spacing w:line="276" w:lineRule="auto"/>
+      </w:pPr>
+      <w:r>
+        <w:t>Rm can be shifted – equivalent to LSL Rd, Rm, #shift</w:t>
+      </w:r>
+    </w:p>
+    <w:p>
+      <w:pPr>
+        <w:pStyle w:val="ListParagraph"/>
+        <w:numPr>
+          <w:ilvl w:val="1"/>
+          <w:numId w:val="7"/>
+        </w:numPr>
+        <w:spacing w:line="276" w:lineRule="auto"/>
+      </w:pPr>
+      <w:r>
+        <w:rPr>
+          <w:highlight w:val="yellow"/>
+        </w:rPr>
+        <w:t>MOV</w:t>
+      </w:r>
+      <w:r>
+        <w:rPr>
+          <w:highlight w:val="yellow"/>
+        </w:rPr>
+        <w:t xml:space="preserve"> </w:t>
+      </w:r>
+      <w:r>
+        <w:rPr>
+          <w:highlight w:val="yellow"/>
+        </w:rPr>
+        <w:tab/>
+      </w:r>
+      <w:r>
+        <w:rPr>
+          <w:highlight w:val="yellow"/>
+        </w:rPr>
+        <w:t>Rd, #value</w:t>
+      </w:r>
+    </w:p>
+    <w:p>
+      <w:pPr>
+        <w:pStyle w:val="ListParagraph"/>
+        <w:numPr>
+          <w:ilvl w:val="2"/>
+          <w:numId w:val="7"/>
+        </w:numPr>
+        <w:spacing w:line="276" w:lineRule="auto"/>
+      </w:pPr>
+      <w:r>
+        <w:t>Can only assign 16-bit immediate values</w:t>
+      </w:r>
+    </w:p>
+    <w:p>
+      <w:pPr>
+        <w:pStyle w:val="ListParagraph"/>
+        <w:numPr>
+          <w:ilvl w:val="1"/>
+          <w:numId w:val="7"/>
+        </w:numPr>
+        <w:spacing w:line="276" w:lineRule="auto"/>
+      </w:pPr>
+      <w:r>
+        <w:rPr>
+          <w:highlight w:val="yellow"/>
+        </w:rPr>
+        <w:t xml:space="preserve">MOVT </w:t>
+      </w:r>
+      <w:r>
+        <w:rPr>
+          <w:highlight w:val="yellow"/>
+        </w:rPr>
+        <w:tab/>
+      </w:r>
+      <w:r>
+        <w:rPr>
+          <w:highlight w:val="yellow"/>
+        </w:rPr>
+        <w:t>Rd, #value</w:t>
+      </w:r>
+    </w:p>
+    <w:p>
+      <w:pPr>
+        <w:pStyle w:val="ListParagraph"/>
+        <w:numPr>
+          <w:ilvl w:val="2"/>
+          <w:numId w:val="7"/>
+        </w:numPr>
+        <w:spacing w:line="276" w:lineRule="auto"/>
+      </w:pPr>
+      <w:r>
+        <w:t>Assigns immediate value to top 16 bits of register</w:t>
+      </w:r>
+    </w:p>
+    <w:p>
+      <w:pPr>
+        <w:pStyle w:val="ListParagraph"/>
+        <w:numPr>
+          <w:ilvl w:val="1"/>
+          <w:numId w:val="7"/>
+        </w:numPr>
+        <w:spacing w:line="276" w:lineRule="auto"/>
+      </w:pPr>
+      <w:r>
+        <w:rPr>
+          <w:highlight w:val="yellow"/>
+        </w:rPr>
+        <w:t xml:space="preserve">MVN </w:t>
+      </w:r>
+      <w:r>
+        <w:rPr>
+          <w:highlight w:val="yellow"/>
+        </w:rPr>
+        <w:tab/>
+      </w:r>
+      <w:r>
+        <w:rPr>
+          <w:highlight w:val="yellow"/>
+        </w:rPr>
+        <w:t>Rd, #value/Rm</w:t>
+      </w:r>
+    </w:p>
+    <w:p>
+      <w:pPr>
+        <w:pStyle w:val="ListParagraph"/>
+        <w:numPr>
+          <w:ilvl w:val="2"/>
+          <w:numId w:val="7"/>
+        </w:numPr>
+        <w:spacing w:line="276" w:lineRule="auto"/>
+      </w:pPr>
+      <w:r>
+        <w:t>Moves the bit complement of #value/[Rm]</w:t>
+      </w:r>
+    </w:p>
+    <w:p>
+      <w:pPr>
+        <w:pStyle w:val="ListParagraph"/>
+        <w:numPr>
+          <w:ilvl w:val="0"/>
+          <w:numId w:val="7"/>
+        </w:numPr>
+        <w:spacing w:line="276" w:lineRule="auto"/>
+      </w:pPr>
+      <w:r>
+        <w:t>Test</w:t>
+      </w:r>
+      <w:r>
+        <w:t>/compare</w:t>
+      </w:r>
+      <w:r>
+        <w:t xml:space="preserve"> instructions</w:t>
+      </w:r>
+    </w:p>
+    <w:p>
+      <w:pPr>
+        <w:pStyle w:val="ListParagraph"/>
+        <w:numPr>
+          <w:ilvl w:val="1"/>
+          <w:numId w:val="7"/>
+        </w:numPr>
+        <w:spacing w:line="276" w:lineRule="auto"/>
+      </w:pPr>
+      <w:r>
+        <w:rPr>
+          <w:highlight w:val="yellow"/>
+        </w:rPr>
+        <w:t xml:space="preserve">TST </w:t>
+      </w:r>
+      <w:r>
+        <w:rPr>
+          <w:highlight w:val="yellow"/>
+        </w:rPr>
+        <w:tab/>
+      </w:r>
+      <w:r>
+        <w:rPr>
+          <w:highlight w:val="yellow"/>
+        </w:rPr>
+        <w:t xml:space="preserve">Rn, </w:t>
+      </w:r>
+      <w:r>
+        <w:rPr>
+          <w:highlight w:val="yellow"/>
+        </w:rPr>
+        <w:t>#value</w:t>
+      </w:r>
+      <w:r>
+        <w:rPr>
+          <w:highlight w:val="yellow"/>
+        </w:rPr>
+        <w:t>/Rm</w:t>
+      </w:r>
+    </w:p>
+    <w:p>
+      <w:pPr>
+        <w:pStyle w:val="ListParagraph"/>
+        <w:numPr>
+          <w:ilvl w:val="2"/>
+          <w:numId w:val="7"/>
+        </w:numPr>
+        <w:spacing w:line="276" w:lineRule="auto"/>
+      </w:pPr>
+      <w:r>
+        <w:t>Performs bitwise AND then sets condition code</w:t>
+      </w:r>
+    </w:p>
+    <w:p>
+      <w:pPr>
+        <w:pStyle w:val="ListParagraph"/>
+        <w:numPr>
+          <w:ilvl w:val="1"/>
+          <w:numId w:val="7"/>
+        </w:numPr>
+        <w:spacing w:line="276" w:lineRule="auto"/>
+      </w:pPr>
+      <w:r>
+        <w:rPr>
+          <w:highlight w:val="yellow"/>
+        </w:rPr>
+        <w:t xml:space="preserve">TEQ </w:t>
+      </w:r>
+      <w:r>
+        <w:rPr>
+          <w:highlight w:val="yellow"/>
+        </w:rPr>
+        <w:tab/>
+      </w:r>
+      <w:r>
+        <w:rPr>
+          <w:highlight w:val="yellow"/>
+        </w:rPr>
+        <w:t xml:space="preserve">Rn, </w:t>
+      </w:r>
+      <w:r>
+        <w:rPr>
+          <w:highlight w:val="yellow"/>
+        </w:rPr>
+        <w:t>#value</w:t>
+      </w:r>
+      <w:r>
+        <w:rPr>
+          <w:highlight w:val="yellow"/>
+        </w:rPr>
+        <w:t>/Rm</w:t>
+      </w:r>
+    </w:p>
+    <w:p>
+      <w:pPr>
+        <w:pStyle w:val="ListParagraph"/>
+        <w:numPr>
+          <w:ilvl w:val="2"/>
+          <w:numId w:val="7"/>
+        </w:numPr>
+        <w:spacing w:line="276" w:lineRule="auto"/>
+      </w:pPr>
+      <w:r>
+        <w:t>Performs bitwise XOR then sets condition code</w:t>
+      </w:r>
+    </w:p>
+    <w:p>
+      <w:pPr>
+        <w:pStyle w:val="ListParagraph"/>
+        <w:numPr>
+          <w:ilvl w:val="1"/>
+          <w:numId w:val="7"/>
+        </w:numPr>
+        <w:spacing w:line="276" w:lineRule="auto"/>
+      </w:pPr>
+      <w:r>
+        <w:rPr>
+          <w:highlight w:val="yellow"/>
+        </w:rPr>
+        <w:t xml:space="preserve">CMP </w:t>
+      </w:r>
+      <w:r>
+        <w:rPr>
+          <w:highlight w:val="yellow"/>
+        </w:rPr>
+        <w:tab/>
+      </w:r>
+      <w:r>
+        <w:rPr>
+          <w:highlight w:val="yellow"/>
+        </w:rPr>
+        <w:t>Rn, Rm</w:t>
+      </w:r>
+    </w:p>
+    <w:p>
+      <w:pPr>
+        <w:pStyle w:val="ListParagraph"/>
+        <w:numPr>
+          <w:ilvl w:val="2"/>
+          <w:numId w:val="7"/>
+        </w:numPr>
+        <w:spacing w:line="276" w:lineRule="auto"/>
+      </w:pPr>
+      <w:r>
+        <w:t xml:space="preserve">Performs </w:t>
+      </w:r>
+      <w:r>
+        <w:t>[Rn] – R[m] then sets condition code</w:t>
+      </w:r>
+    </w:p>
+    <w:p>
+      <w:pPr>
+        <w:pStyle w:val="ListParagraph"/>
+        <w:numPr>
+          <w:ilvl w:val="1"/>
+          <w:numId w:val="7"/>
+        </w:numPr>
+        <w:spacing w:line="276" w:lineRule="auto"/>
+      </w:pPr>
+      <w:r>
+        <w:rPr>
+          <w:highlight w:val="yellow"/>
+        </w:rPr>
+        <w:t xml:space="preserve">CMN </w:t>
+      </w:r>
+      <w:r>
+        <w:rPr>
+          <w:highlight w:val="yellow"/>
+        </w:rPr>
+        <w:tab/>
+      </w:r>
+      <w:r>
+        <w:rPr>
+          <w:highlight w:val="yellow"/>
+        </w:rPr>
+        <w:t>Rn, Rm</w:t>
+      </w:r>
+    </w:p>
+    <w:p>
+      <w:pPr>
+        <w:pStyle w:val="ListParagraph"/>
+        <w:numPr>
+          <w:ilvl w:val="2"/>
+          <w:numId w:val="7"/>
+        </w:numPr>
+        <w:spacing w:line="276" w:lineRule="auto"/>
+      </w:pPr>
+      <w:r>
+        <w:t>Performs [Rn] + R[m] then sets condition code</w:t>
+      </w:r>
+    </w:p>
+    <w:p>
+      <w:pPr>
+        <w:pStyle w:val="ListParagraph"/>
+        <w:numPr>
+          <w:ilvl w:val="1"/>
+          <w:numId w:val="7"/>
+        </w:numPr>
+        <w:spacing w:line="276" w:lineRule="auto"/>
+      </w:pPr>
+      <w:r>
+        <w:t>Rm can all be shifted</w:t>
+      </w:r>
+    </w:p>
+    <w:p>
+      <w:pPr>
+        <w:pStyle w:val="ListParagraph"/>
+        <w:numPr>
+          <w:ilvl w:val="1"/>
+          <w:numId w:val="7"/>
+        </w:numPr>
+        <w:spacing w:line="276" w:lineRule="auto"/>
+      </w:pPr>
+      <w:r>
+        <w:t xml:space="preserve">These instructions </w:t>
+      </w:r>
+      <w:r>
+        <w:rPr>
+          <w:u w:val="single"/>
+        </w:rPr>
+        <w:t>always update condition code</w:t>
+      </w:r>
+    </w:p>
+    <w:p>
+      <w:pPr>
+        <w:pStyle w:val="ListParagraph"/>
+        <w:numPr>
+          <w:ilvl w:val="0"/>
+          <w:numId w:val="7"/>
+        </w:numPr>
+        <w:spacing w:line="276" w:lineRule="auto"/>
+      </w:pPr>
+      <w:r>
+        <w:t>Branch instructions</w:t>
+      </w:r>
+    </w:p>
+    <w:p>
+      <w:pPr>
+        <w:pStyle w:val="ListParagraph"/>
+        <w:numPr>
+          <w:ilvl w:val="1"/>
+          <w:numId w:val="7"/>
+        </w:numPr>
+        <w:spacing w:line="276" w:lineRule="auto"/>
+      </w:pPr>
+      <w:r>
+        <w:rPr>
+          <w:highlight w:val="yellow"/>
+        </w:rPr>
+        <w:t>B</w:t>
+      </w:r>
+      <w:r>
+        <w:rPr>
+          <w:highlight w:val="yellow"/>
+        </w:rPr>
+        <w:t xml:space="preserve"> </w:t>
+      </w:r>
+      <w:r>
+        <w:rPr>
+          <w:highlight w:val="yellow"/>
+        </w:rPr>
+        <w:tab/>
+      </w:r>
+      <w:r>
+        <w:rPr>
+          <w:highlight w:val="yellow"/>
+        </w:rPr>
+        <w:tab/>
+      </w:r>
+      <w:r>
+        <w:rPr>
+          <w:highlight w:val="yellow"/>
+        </w:rPr>
+        <w:t>LOC</w:t>
+      </w:r>
+      <w:r>
+        <w:t xml:space="preserve"> – b</w:t>
+      </w:r>
+      <w:r>
+        <w:t>ranches to LOC if condition is satisfied</w:t>
+      </w:r>
+    </w:p>
+    <w:p>
+      <w:pPr>
+        <w:pStyle w:val="ListParagraph"/>
+        <w:numPr>
+          <w:ilvl w:val="1"/>
+          <w:numId w:val="7"/>
+        </w:numPr>
+        <w:spacing w:line="276" w:lineRule="auto"/>
+      </w:pPr>
+      <w:r>
+        <w:rPr>
+          <w:highlight w:val="yellow"/>
+        </w:rPr>
+        <w:t xml:space="preserve">BL </w:t>
+      </w:r>
+      <w:r>
+        <w:rPr>
+          <w:highlight w:val="yellow"/>
+        </w:rPr>
+        <w:tab/>
+      </w:r>
+      <w:r>
+        <w:rPr>
+          <w:highlight w:val="yellow"/>
+        </w:rPr>
+        <w:tab/>
+      </w:r>
+      <w:r>
+        <w:rPr>
+          <w:highlight w:val="yellow"/>
+        </w:rPr>
+        <w:t>LABEL</w:t>
+      </w:r>
+      <w:r>
+        <w:t xml:space="preserve"> – store PC in R14 (link register), branch to LABEL</w:t>
+      </w:r>
+    </w:p>
+    <w:p>
+      <w:pPr>
+        <w:pStyle w:val="ListParagraph"/>
+        <w:numPr>
+          <w:ilvl w:val="1"/>
+          <w:numId w:val="7"/>
+        </w:numPr>
+        <w:spacing w:line="276" w:lineRule="auto"/>
+      </w:pPr>
+      <w:r>
+        <w:rPr>
+          <w:highlight w:val="yellow"/>
+        </w:rPr>
+        <w:t xml:space="preserve">BX </w:t>
+      </w:r>
+      <w:r>
+        <w:rPr>
+          <w:highlight w:val="yellow"/>
+        </w:rPr>
+        <w:tab/>
+      </w:r>
+      <w:r>
+        <w:rPr>
+          <w:highlight w:val="yellow"/>
+        </w:rPr>
+        <w:tab/>
+      </w:r>
+      <w:r>
+        <w:rPr>
+          <w:highlight w:val="yellow"/>
+        </w:rPr>
+        <w:t>LR</w:t>
+      </w:r>
+      <w:r>
+        <w:t xml:space="preserve"> – set PC to address stored in link register, i.e. </w:t>
+      </w:r>
+      <w:r>
+        <w:t>reset</w:t>
+      </w:r>
+      <w:r>
+        <w:t xml:space="preserve"> return address</w:t>
+      </w:r>
+    </w:p>
+    <w:p>
+      <w:pPr>
+        <w:pStyle w:val="ListParagraph"/>
+        <w:numPr>
+          <w:ilvl w:val="1"/>
+          <w:numId w:val="7"/>
+        </w:numPr>
+        <w:spacing w:line="276" w:lineRule="auto"/>
+      </w:pPr>
+      <w:r>
+        <w:rPr>
+          <w:highlight w:val="yellow"/>
+        </w:rPr>
+        <w:t>CBZ</w:t>
+      </w:r>
+      <w:r>
+        <w:rPr>
+          <w:highlight w:val="yellow"/>
+        </w:rPr>
+        <w:t xml:space="preserve"> </w:t>
+      </w:r>
+      <w:r>
+        <w:rPr>
+          <w:highlight w:val="yellow"/>
+        </w:rPr>
+        <w:tab/>
+      </w:r>
+      <w:r>
+        <w:rPr>
+          <w:highlight w:val="yellow"/>
+        </w:rPr>
+        <w:t>Rn, LABEL</w:t>
+      </w:r>
+      <w:r>
+        <w:t xml:space="preserve"> – compare &amp; branch on 0</w:t>
+      </w:r>
+      <w:r>
+        <w:t>; equivalent to:</w:t>
+      </w:r>
+    </w:p>
+    <w:p>
+      <w:pPr>
+        <w:pStyle w:val="ListParagraph"/>
+        <w:numPr>
+          <w:ilvl w:val="2"/>
+          <w:numId w:val="7"/>
+        </w:numPr>
+        <w:spacing w:line="276" w:lineRule="auto"/>
+      </w:pPr>
+      <w:r>
+        <w:t>CMP</w:t>
+      </w:r>
+      <w:r>
+        <w:tab/>
+        <w:t>Rn, #0</w:t>
+      </w:r>
+    </w:p>
+    <w:p>
+      <w:pPr>
+        <w:pStyle w:val="ListParagraph"/>
+        <w:numPr>
+          <w:ilvl w:val="2"/>
+          <w:numId w:val="7"/>
+        </w:numPr>
+        <w:spacing w:line="276" w:lineRule="auto"/>
+      </w:pPr>
+      <w:r>
+        <w:t>BEQ</w:t>
+      </w:r>
+      <w:r>
+        <w:tab/>
+        <w:t>LABEL</w:t>
+      </w:r>
+    </w:p>
+    <w:p>
+      <w:pPr>
+        <w:pStyle w:val="ListParagraph"/>
+        <w:numPr>
+          <w:ilvl w:val="1"/>
+          <w:numId w:val="7"/>
+        </w:numPr>
+        <w:spacing w:line="276" w:lineRule="auto"/>
+      </w:pPr>
+      <w:r>
+        <w:rPr>
+          <w:highlight w:val="yellow"/>
+        </w:rPr>
+        <w:t>CBNZ</w:t>
+      </w:r>
+      <w:r>
+        <w:rPr>
+          <w:highlight w:val="yellow"/>
+        </w:rPr>
+        <w:t xml:space="preserve"> </w:t>
+      </w:r>
+      <w:r>
+        <w:rPr>
+          <w:highlight w:val="yellow"/>
+        </w:rPr>
+        <w:tab/>
+      </w:r>
+      <w:r>
+        <w:rPr>
+          <w:highlight w:val="yellow"/>
+        </w:rPr>
+        <w:t>Rn, LABEL</w:t>
+      </w:r>
+      <w:r>
+        <w:t xml:space="preserve"> – compare &amp; branch on non-0</w:t>
+      </w:r>
+      <w:r>
+        <w:t>; equivalent to:</w:t>
+      </w:r>
+    </w:p>
+    <w:p>
+      <w:pPr>
+        <w:pStyle w:val="ListParagraph"/>
+        <w:numPr>
+          <w:ilvl w:val="2"/>
+          <w:numId w:val="7"/>
+        </w:numPr>
+        <w:spacing w:line="276" w:lineRule="auto"/>
+      </w:pPr>
+      <w:r>
+        <w:t>CMP</w:t>
+      </w:r>
+      <w:r>
+        <w:tab/>
+        <w:t>Rn, #0</w:t>
+      </w:r>
+    </w:p>
+    <w:p>
+      <w:pPr>
+        <w:pStyle w:val="ListParagraph"/>
+        <w:numPr>
+          <w:ilvl w:val="2"/>
+          <w:numId w:val="7"/>
+        </w:numPr>
+        <w:spacing w:line="276" w:lineRule="auto"/>
+      </w:pPr>
+      <w:r>
+        <w:t>BNE</w:t>
+      </w:r>
+      <w:r>
+        <w:tab/>
+        <w:t>LABEL</w:t>
+      </w:r>
+    </w:p>
+    <w:p>
+      <w:pPr>
+        <w:pStyle w:val="ListParagraph"/>
+        <w:numPr>
+          <w:ilvl w:val="0"/>
+          <w:numId w:val="7"/>
+        </w:numPr>
+        <w:spacing w:line="276" w:lineRule="auto"/>
+      </w:pPr>
+      <w:r>
+        <w:rPr>
+          <w:highlight w:val="yellow"/>
+        </w:rPr>
+        <w:t>NOP</w:t>
+      </w:r>
+      <w:r>
+        <w:t xml:space="preserve"> – no operation</w:t>
+      </w:r>
+      <w:r>
+        <w:t>; does nothing</w:t>
+      </w:r>
+    </w:p>
+    <w:p>
+      <w:pPr>
+        <w:pStyle w:val="ListParagraph"/>
+        <w:numPr>
+          <w:ilvl w:val="0"/>
+          <w:numId w:val="7"/>
+        </w:numPr>
+        <w:spacing w:line="276" w:lineRule="auto"/>
+      </w:pPr>
+      <w:r>
+        <w:rPr>
+          <w:b/>
+        </w:rPr>
+        <w:t xml:space="preserve">Set condition code </w:t>
+      </w:r>
+    </w:p>
+    <w:p>
+      <w:pPr>
+        <w:pStyle w:val="ListParagraph"/>
+        <w:numPr>
+          <w:ilvl w:val="1"/>
+          <w:numId w:val="7"/>
+        </w:numPr>
+        <w:spacing w:line="276" w:lineRule="auto"/>
+      </w:pPr>
+      <w:r>
+        <w:t>A</w:t>
+      </w:r>
+      <w:r>
+        <w:t xml:space="preserve">ppend S </w:t>
+      </w:r>
+      <w:r>
+        <w:rPr>
+          <w:u w:val="single"/>
+        </w:rPr>
+        <w:t xml:space="preserve">to </w:t>
+      </w:r>
+      <w:r>
+        <w:rPr>
+          <w:u w:val="single"/>
+        </w:rPr>
+        <w:t xml:space="preserve">arithmetic, </w:t>
+      </w:r>
+      <w:r>
+        <w:rPr>
+          <w:u w:val="single"/>
+        </w:rPr>
+        <w:t>logic</w:t>
+      </w:r>
+      <w:r>
+        <w:rPr>
+          <w:u w:val="single"/>
+        </w:rPr>
+        <w:t>, and move</w:t>
+      </w:r>
+      <w:r>
+        <w:rPr>
+          <w:u w:val="single"/>
+        </w:rPr>
+        <w:t xml:space="preserve"> opcodes</w:t>
+      </w:r>
+      <w:r>
+        <w:t xml:space="preserve"> to update condition code</w:t>
       </w:r>
     </w:p>
     <w:p>
@@ -2165,6 +3114,9 @@
       <w:r>
         <w:t>E.g. ADDS, ORRS</w:t>
       </w:r>
+      <w:r>
+        <w:t xml:space="preserve"> </w:t>
+      </w:r>
     </w:p>
     <w:p>
       <w:pPr>
@@ -2176,80 +3128,48 @@
         <w:spacing w:line="276" w:lineRule="auto"/>
       </w:pPr>
       <w:r>
-        <w:t>Branch instructions</w:t>
-      </w:r>
-    </w:p>
-    <w:p>
-      <w:pPr>
-        <w:pStyle w:val="ListParagraph"/>
-        <w:numPr>
-          <w:ilvl w:val="1"/>
-          <w:numId w:val="7"/>
-        </w:numPr>
-        <w:spacing w:line="276" w:lineRule="auto"/>
-      </w:pPr>
-      <w:r>
-        <w:rPr>
-          <w:highlight w:val="yellow"/>
-        </w:rPr>
-        <w:t>B{condition} LOC</w:t>
-      </w:r>
-    </w:p>
-    <w:p>
-      <w:pPr>
-        <w:pStyle w:val="ListParagraph"/>
-        <w:numPr>
-          <w:ilvl w:val="2"/>
-          <w:numId w:val="7"/>
-        </w:numPr>
-        <w:spacing w:line="276" w:lineRule="auto"/>
-      </w:pPr>
-      <w:r>
-        <w:t>Branches to LOC if condition code flags satisfy {condition}</w:t>
-      </w:r>
-    </w:p>
-    <w:p>
-      <w:pPr>
-        <w:pStyle w:val="ListParagraph"/>
-        <w:numPr>
-          <w:ilvl w:val="1"/>
-          <w:numId w:val="7"/>
-        </w:numPr>
-        <w:spacing w:line="276" w:lineRule="auto"/>
-      </w:pPr>
-      <w:r>
-        <w:rPr>
-          <w:highlight w:val="yellow"/>
-        </w:rPr>
-        <w:t>BL LABEL</w:t>
-      </w:r>
-      <w:r>
-        <w:t xml:space="preserve"> – store PC in R14 (link register), branch to LABEL</w:t>
-      </w:r>
-    </w:p>
-    <w:p>
-      <w:pPr>
-        <w:pStyle w:val="ListParagraph"/>
-        <w:numPr>
-          <w:ilvl w:val="1"/>
-          <w:numId w:val="7"/>
-        </w:numPr>
-        <w:spacing w:line="276" w:lineRule="auto"/>
-      </w:pPr>
-      <w:r>
-        <w:rPr>
-          <w:highlight w:val="yellow"/>
-        </w:rPr>
-        <w:t>BX LR</w:t>
-      </w:r>
-      <w:r>
-        <w:t xml:space="preserve"> – set PC to address stored in link register, i.e. </w:t>
-      </w:r>
-      <w:r>
-        <w:t>reset</w:t>
-      </w:r>
-      <w:r>
-        <w:t xml:space="preserve"> return address</w:t>
+        <w:rPr>
+          <w:b/>
+        </w:rPr>
+        <w:t>Check condition code</w:t>
+      </w:r>
+    </w:p>
+    <w:p>
+      <w:pPr>
+        <w:pStyle w:val="ListParagraph"/>
+        <w:numPr>
+          <w:ilvl w:val="1"/>
+          <w:numId w:val="7"/>
+        </w:numPr>
+        <w:spacing w:line="276" w:lineRule="auto"/>
+      </w:pPr>
+      <w:r>
+        <w:t xml:space="preserve">Append condition code to </w:t>
+      </w:r>
+      <w:r>
+        <w:rPr>
+          <w:u w:val="single"/>
+        </w:rPr>
+        <w:t>any opcode</w:t>
+      </w:r>
+      <w:r>
+        <w:t xml:space="preserve"> to execute only when condition is satisfied</w:t>
+      </w:r>
+    </w:p>
+    <w:p>
+      <w:pPr>
+        <w:pStyle w:val="ListParagraph"/>
+        <w:numPr>
+          <w:ilvl w:val="1"/>
+          <w:numId w:val="7"/>
+        </w:numPr>
+        <w:spacing w:line="276" w:lineRule="auto"/>
+      </w:pPr>
+      <w:r>
+        <w:t>E.g. BEQ, LDR</w:t>
+      </w:r>
+      <w:r>
+        <w:t>GT</w:t>
       </w:r>
     </w:p>
     <w:p>
@@ -2400,26 +3320,6 @@
       <w:r>
         <w:t xml:space="preserve"> LSB</w:t>
       </w:r>
-    </w:p>
-    <w:p>
-      <w:pPr>
-        <w:pStyle w:val="ListParagraph"/>
-        <w:numPr>
-          <w:ilvl w:val="0"/>
-          <w:numId w:val="7"/>
-        </w:numPr>
-        <w:spacing w:line="276" w:lineRule="auto"/>
-      </w:pPr>
-    </w:p>
-    <w:p>
-      <w:pPr>
-        <w:pStyle w:val="ListParagraph"/>
-        <w:numPr>
-          <w:ilvl w:val="0"/>
-          <w:numId w:val="7"/>
-        </w:numPr>
-        <w:spacing w:line="276" w:lineRule="auto"/>
-      </w:pPr>
     </w:p>
     <w:p>
       <w:pPr>
@@ -2436,7 +3336,7 @@
           <w:lang w:val="en-US"/>
         </w:rPr>
         <w:drawing>
-          <wp:anchor distT="0" distB="0" distL="114300" distR="114300" simplePos="0" relativeHeight="251658240" behindDoc="0" locked="0" layoutInCell="1" allowOverlap="1" wp14:anchorId="4CCB0FA4" wp14:editId="3F90CADF">
+          <wp:anchor distT="0" distB="0" distL="114300" distR="114300" simplePos="0" relativeHeight="251658240" behindDoc="0" locked="0" layoutInCell="1" allowOverlap="1" wp14:anchorId="4CCB0FA4" wp14:editId="7C5790E0">
             <wp:simplePos x="0" y="0"/>
             <wp:positionH relativeFrom="column">
               <wp:posOffset>342900</wp:posOffset>
@@ -2444,8 +3344,8 @@
             <wp:positionV relativeFrom="paragraph">
               <wp:posOffset>227965</wp:posOffset>
             </wp:positionV>
-            <wp:extent cx="5486400" cy="4774565"/>
-            <wp:effectExtent l="0" t="0" r="0" b="635"/>
+            <wp:extent cx="5143500" cy="4476115"/>
+            <wp:effectExtent l="0" t="0" r="12700" b="0"/>
             <wp:wrapTopAndBottom/>
             <wp:docPr id="1" name="Picture 1"/>
             <wp:cNvGraphicFramePr>
@@ -2459,20 +3359,20 @@
                     <pic:cNvPicPr/>
                   </pic:nvPicPr>
                   <pic:blipFill rotWithShape="1">
-                    <a:blip r:embed="rId6">
+                    <a:blip r:embed="rId6" cstate="screen">
                       <a:extLst>
                         <a:ext uri="{28A0092B-C50C-407E-A947-70E740481C1C}">
-                          <a14:useLocalDpi xmlns:a14="http://schemas.microsoft.com/office/drawing/2010/main" val="0"/>
+                          <a14:useLocalDpi xmlns:a14="http://schemas.microsoft.com/office/drawing/2010/main"/>
                         </a:ext>
                       </a:extLst>
                     </a:blip>
-                    <a:srcRect l="25963" t="24294" r="28335" b="12056"/>
+                    <a:srcRect/>
                     <a:stretch/>
                   </pic:blipFill>
                   <pic:spPr bwMode="auto">
                     <a:xfrm>
                       <a:off x="0" y="0"/>
-                      <a:ext cx="5486400" cy="4774565"/>
+                      <a:ext cx="5143500" cy="4476115"/>
                     </a:xfrm>
                     <a:prstGeom prst="rect">
                       <a:avLst/>
